--- a/Analysis/CompanyChatting.docx
+++ b/Analysis/CompanyChatting.docx
@@ -1,6 +1,6 @@
 
 <file path=word/document.xml><?xml version="1.0" encoding="utf-8"?>
-<w:document xmlns:wpc="http://schemas.microsoft.com/office/word/2010/wordprocessingCanvas" xmlns:cx="http://schemas.microsoft.com/office/drawing/2014/chartex" xmlns:cx1="http://schemas.microsoft.com/office/drawing/2015/9/8/chartex" xmlns:cx2="http://schemas.microsoft.com/office/drawing/2015/10/21/chartex" xmlns:cx3="http://schemas.microsoft.com/office/drawing/2016/5/9/chartex" xmlns:cx4="http://schemas.microsoft.com/office/drawing/2016/5/10/chartex" xmlns:cx5="http://schemas.microsoft.com/office/drawing/2016/5/11/chartex" xmlns:cx6="http://schemas.microsoft.com/office/drawing/2016/5/12/chartex" xmlns:cx7="http://schemas.microsoft.com/office/drawing/2016/5/13/chartex" xmlns:cx8="http://schemas.microsoft.com/office/drawing/2016/5/14/chartex" xmlns:mc="http://schemas.openxmlformats.org/markup-compatibility/2006" xmlns:aink="http://schemas.microsoft.com/office/drawing/2016/ink" xmlns:am3d="http://schemas.microsoft.com/office/drawing/2017/model3d" xmlns:o="urn:schemas-microsoft-com:office:office" xmlns:r="http://schemas.openxmlformats.org/officeDocument/2006/relationships" xmlns:m="http://schemas.openxmlformats.org/officeDocument/2006/math" xmlns:v="urn:schemas-microsoft-com:vml" xmlns:wp14="http://schemas.microsoft.com/office/word/2010/wordprocessingDrawing" xmlns:wp="http://schemas.openxmlformats.org/drawingml/2006/wordprocessingDrawing" xmlns:w10="urn:schemas-microsoft-com:office:word" xmlns:w="http://schemas.openxmlformats.org/wordprocessingml/2006/main" xmlns:w14="http://schemas.microsoft.com/office/word/2010/wordml" xmlns:w15="http://schemas.microsoft.com/office/word/2012/wordml" xmlns:w16cid="http://schemas.microsoft.com/office/word/2016/wordml/cid" xmlns:w16se="http://schemas.microsoft.com/office/word/2015/wordml/symex" xmlns:wpg="http://schemas.microsoft.com/office/word/2010/wordprocessingGroup" xmlns:wpi="http://schemas.microsoft.com/office/word/2010/wordprocessingInk" xmlns:wne="http://schemas.microsoft.com/office/word/2006/wordml" xmlns:wps="http://schemas.microsoft.com/office/word/2010/wordprocessingShape" mc:Ignorable="w14 w15 w16se w16cid wp14">
+<w:document xmlns:wpc="http://schemas.microsoft.com/office/word/2010/wordprocessingCanvas" xmlns:mc="http://schemas.openxmlformats.org/markup-compatibility/2006" xmlns:o="urn:schemas-microsoft-com:office:office" xmlns:r="http://schemas.openxmlformats.org/officeDocument/2006/relationships" xmlns:m="http://schemas.openxmlformats.org/officeDocument/2006/math" xmlns:v="urn:schemas-microsoft-com:vml" xmlns:wp14="http://schemas.microsoft.com/office/word/2010/wordprocessingDrawing" xmlns:wp="http://schemas.openxmlformats.org/drawingml/2006/wordprocessingDrawing" xmlns:w10="urn:schemas-microsoft-com:office:word" xmlns:w="http://schemas.openxmlformats.org/wordprocessingml/2006/main" xmlns:w14="http://schemas.microsoft.com/office/word/2010/wordml" xmlns:w15="http://schemas.microsoft.com/office/word/2012/wordml" xmlns:wpg="http://schemas.microsoft.com/office/word/2010/wordprocessingGroup" xmlns:wpi="http://schemas.microsoft.com/office/word/2010/wordprocessingInk" xmlns:wne="http://schemas.microsoft.com/office/word/2006/wordml" xmlns:wps="http://schemas.microsoft.com/office/word/2010/wordprocessingShape" mc:Ignorable="w14 w15 wp14">
   <w:body>
     <w:tbl>
       <w:tblPr>
@@ -134,7 +134,7 @@
                 <wp:docPr id="8" name="Group 8">
                   <a:extLst xmlns:a="http://schemas.openxmlformats.org/drawingml/2006/main">
                     <a:ext uri="{C183D7F6-B498-43B3-948B-1728B52AA6E4}">
-                      <adec:decorative xmlns:adec="http://schemas.microsoft.com/office/drawing/2017/decorative" val="1"/>
+                      <adec:decorative xmlns="" xmlns:cx="http://schemas.microsoft.com/office/drawing/2014/chartex" xmlns:cx1="http://schemas.microsoft.com/office/drawing/2015/9/8/chartex" xmlns:cx2="http://schemas.microsoft.com/office/drawing/2015/10/21/chartex" xmlns:cx3="http://schemas.microsoft.com/office/drawing/2016/5/9/chartex" xmlns:cx4="http://schemas.microsoft.com/office/drawing/2016/5/10/chartex" xmlns:cx5="http://schemas.microsoft.com/office/drawing/2016/5/11/chartex" xmlns:cx6="http://schemas.microsoft.com/office/drawing/2016/5/12/chartex" xmlns:cx7="http://schemas.microsoft.com/office/drawing/2016/5/13/chartex" xmlns:cx8="http://schemas.microsoft.com/office/drawing/2016/5/14/chartex" xmlns:aink="http://schemas.microsoft.com/office/drawing/2016/ink" xmlns:am3d="http://schemas.microsoft.com/office/drawing/2017/model3d" xmlns:o="urn:schemas-microsoft-com:office:office" xmlns:v="urn:schemas-microsoft-com:vml" xmlns:w10="urn:schemas-microsoft-com:office:word" xmlns:w="http://schemas.openxmlformats.org/wordprocessingml/2006/main" xmlns:w16cid="http://schemas.microsoft.com/office/word/2016/wordml/cid" xmlns:w16se="http://schemas.microsoft.com/office/word/2015/wordml/symex" xmlns:adec="http://schemas.microsoft.com/office/drawing/2017/decorative" val="1"/>
                     </a:ext>
                   </a:extLst>
                 </wp:docPr>
@@ -155,7 +155,7 @@
                         <wps:cNvPr id="1" name="Rectangle 1">
                           <a:extLst>
                             <a:ext uri="{C183D7F6-B498-43B3-948B-1728B52AA6E4}">
-                              <adec:decorative xmlns:adec="http://schemas.microsoft.com/office/drawing/2017/decorative" val="1"/>
+                              <adec:decorative xmlns="" xmlns:cx="http://schemas.microsoft.com/office/drawing/2014/chartex" xmlns:cx1="http://schemas.microsoft.com/office/drawing/2015/9/8/chartex" xmlns:cx2="http://schemas.microsoft.com/office/drawing/2015/10/21/chartex" xmlns:cx3="http://schemas.microsoft.com/office/drawing/2016/5/9/chartex" xmlns:cx4="http://schemas.microsoft.com/office/drawing/2016/5/10/chartex" xmlns:cx5="http://schemas.microsoft.com/office/drawing/2016/5/11/chartex" xmlns:cx6="http://schemas.microsoft.com/office/drawing/2016/5/12/chartex" xmlns:cx7="http://schemas.microsoft.com/office/drawing/2016/5/13/chartex" xmlns:cx8="http://schemas.microsoft.com/office/drawing/2016/5/14/chartex" xmlns:aink="http://schemas.microsoft.com/office/drawing/2016/ink" xmlns:am3d="http://schemas.microsoft.com/office/drawing/2017/model3d" xmlns:o="urn:schemas-microsoft-com:office:office" xmlns:v="urn:schemas-microsoft-com:vml" xmlns:w10="urn:schemas-microsoft-com:office:word" xmlns:w="http://schemas.openxmlformats.org/wordprocessingml/2006/main" xmlns:w16cid="http://schemas.microsoft.com/office/word/2016/wordml/cid" xmlns:w16se="http://schemas.microsoft.com/office/word/2015/wordml/symex" xmlns:adec="http://schemas.microsoft.com/office/drawing/2017/decorative" val="1"/>
                             </a:ext>
                           </a:extLst>
                         </wps:cNvPr>
@@ -207,7 +207,7 @@
                         <wps:cNvPr id="3" name="Rectangle 3">
                           <a:extLst>
                             <a:ext uri="{C183D7F6-B498-43B3-948B-1728B52AA6E4}">
-                              <adec:decorative xmlns:adec="http://schemas.microsoft.com/office/drawing/2017/decorative" val="1"/>
+                              <adec:decorative xmlns="" xmlns:cx="http://schemas.microsoft.com/office/drawing/2014/chartex" xmlns:cx1="http://schemas.microsoft.com/office/drawing/2015/9/8/chartex" xmlns:cx2="http://schemas.microsoft.com/office/drawing/2015/10/21/chartex" xmlns:cx3="http://schemas.microsoft.com/office/drawing/2016/5/9/chartex" xmlns:cx4="http://schemas.microsoft.com/office/drawing/2016/5/10/chartex" xmlns:cx5="http://schemas.microsoft.com/office/drawing/2016/5/11/chartex" xmlns:cx6="http://schemas.microsoft.com/office/drawing/2016/5/12/chartex" xmlns:cx7="http://schemas.microsoft.com/office/drawing/2016/5/13/chartex" xmlns:cx8="http://schemas.microsoft.com/office/drawing/2016/5/14/chartex" xmlns:aink="http://schemas.microsoft.com/office/drawing/2016/ink" xmlns:am3d="http://schemas.microsoft.com/office/drawing/2017/model3d" xmlns:o="urn:schemas-microsoft-com:office:office" xmlns:v="urn:schemas-microsoft-com:vml" xmlns:w10="urn:schemas-microsoft-com:office:word" xmlns:w="http://schemas.openxmlformats.org/wordprocessingml/2006/main" xmlns:w16cid="http://schemas.microsoft.com/office/word/2016/wordml/cid" xmlns:w16se="http://schemas.microsoft.com/office/word/2015/wordml/symex" xmlns:adec="http://schemas.microsoft.com/office/drawing/2017/decorative" val="1"/>
                             </a:ext>
                           </a:extLst>
                         </wps:cNvPr>
@@ -266,15 +266,15 @@
           </mc:Choice>
           <mc:Fallback>
             <w:pict>
-              <v:group w14:anchorId="1182431A" id="Group 8" o:spid="_x0000_s1026" style="position:absolute;margin-left:-53.85pt;margin-top:-53.85pt;width:612pt;height:610.3pt;z-index:-251668480;mso-position-horizontal-relative:char;mso-width-relative:margin;mso-height-relative:margin" coordorigin="4381,20383" coordsize="77724,77501" o:gfxdata="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">
-                <v:rect id="Rectangle 1" o:spid="_x0000_s1027" style="position:absolute;left:4381;top:20383;width:77724;height:77502;visibility:visible;mso-wrap-style:square;v-text-anchor:bottom" o:gfxdata="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" fillcolor="#01b1ae [3204]" stroked="f" strokeweight="1pt">
+              <v:group w14:anchorId="1182431A" id="Group 8" o:spid="_x0000_s1026" style="position:absolute;margin-left:-53.85pt;margin-top:-53.85pt;width:612pt;height:610.3pt;z-index:-251668480;mso-position-horizontal-relative:char;mso-width-relative:margin;mso-height-relative:margin" coordorigin="4381,20383" coordsize="77724,77501" o:gfxdata="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">
+                <v:rect id="Rectangle 1" o:spid="_x0000_s1027" style="position:absolute;left:4381;top:20383;width:77724;height:77502;visibility:visible;mso-wrap-style:square;v-text-anchor:bottom" o:gfxdata="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" fillcolor="#01b1ae [3204]" stroked="f" strokeweight="1pt">
                   <v:textbox>
                     <w:txbxContent>
                       <w:p/>
                     </w:txbxContent>
                   </v:textbox>
                 </v:rect>
-                <v:rect id="Rectangle 3" o:spid="_x0000_s1028" style="position:absolute;left:4381;top:77802;width:4642;height:20083;visibility:visible;mso-wrap-style:square;v-text-anchor:middle" o:gfxdata="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" fillcolor="#f2f2f2" stroked="f" strokeweight="1pt">
+                <v:rect id="Rectangle 3" o:spid="_x0000_s1028" style="position:absolute;left:4381;top:77802;width:4642;height:20083;visibility:visible;mso-wrap-style:square;v-text-anchor:middle" o:gfxdata="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" fillcolor="#f2f2f2" stroked="f" strokeweight="1pt">
                   <v:fill opacity="32896f"/>
                 </v:rect>
               </v:group>
@@ -2704,13 +2704,16 @@
         <w:jc w:val="right"/>
         <w:rPr>
           <w:rFonts w:asciiTheme="majorBidi" w:hAnsiTheme="majorBidi" w:cstheme="majorBidi"/>
-          <w:lang w:bidi="ar-YE"/>
-        </w:rPr>
-      </w:pPr>
-      <w:bookmarkStart w:id="1" w:name="_GoBack"/>
-      <w:r>
-        <w:rPr>
-          <w:rFonts w:asciiTheme="majorBidi" w:hAnsiTheme="majorBidi" w:cstheme="majorBidi"/>
+          <w:sz w:val="24"/>
+          <w:szCs w:val="24"/>
+          <w:lang w:bidi="ar-YE"/>
+        </w:rPr>
+      </w:pPr>
+      <w:r>
+        <w:rPr>
+          <w:rFonts w:asciiTheme="majorBidi" w:hAnsiTheme="majorBidi" w:cstheme="majorBidi"/>
+          <w:sz w:val="24"/>
+          <w:szCs w:val="24"/>
           <w:lang w:bidi="ar-YE"/>
         </w:rPr>
         <w:t>Company</w:t>
@@ -2718,6 +2721,8 @@
       <w:r>
         <w:rPr>
           <w:rFonts w:asciiTheme="majorBidi" w:hAnsiTheme="majorBidi" w:cstheme="majorBidi"/>
+          <w:sz w:val="24"/>
+          <w:szCs w:val="24"/>
           <w:lang w:bidi="ar-YE"/>
         </w:rPr>
         <w:t xml:space="preserve"> </w:t>
@@ -2725,6 +2730,8 @@
       <w:r>
         <w:rPr>
           <w:rFonts w:asciiTheme="majorBidi" w:hAnsiTheme="majorBidi" w:cstheme="majorBidi"/>
+          <w:sz w:val="24"/>
+          <w:szCs w:val="24"/>
           <w:lang w:bidi="ar-YE"/>
         </w:rPr>
         <w:t>Chatting is an application that provides communication services within a local network, works on the Windows and Android environment, the application provides three main services which are voice communication</w:t>
@@ -2732,6 +2739,8 @@
       <w:r>
         <w:rPr>
           <w:rFonts w:asciiTheme="majorBidi" w:hAnsiTheme="majorBidi" w:cstheme="majorBidi"/>
+          <w:sz w:val="24"/>
+          <w:szCs w:val="24"/>
           <w:lang w:bidi="ar-YE"/>
         </w:rPr>
         <w:t>,</w:t>
@@ -2739,6 +2748,8 @@
       <w:r>
         <w:rPr>
           <w:rFonts w:asciiTheme="majorBidi" w:hAnsiTheme="majorBidi" w:cstheme="majorBidi"/>
+          <w:sz w:val="24"/>
+          <w:szCs w:val="24"/>
           <w:lang w:bidi="ar-YE"/>
         </w:rPr>
         <w:t xml:space="preserve"> text messa</w:t>
@@ -2746,6 +2757,8 @@
       <w:r>
         <w:rPr>
           <w:rFonts w:asciiTheme="majorBidi" w:hAnsiTheme="majorBidi" w:cstheme="majorBidi"/>
+          <w:sz w:val="24"/>
+          <w:szCs w:val="24"/>
           <w:lang w:bidi="ar-YE"/>
         </w:rPr>
         <w:t>ging and</w:t>
@@ -2753,6 +2766,8 @@
       <w:r>
         <w:rPr>
           <w:rFonts w:asciiTheme="majorBidi" w:hAnsiTheme="majorBidi" w:cstheme="majorBidi"/>
+          <w:sz w:val="24"/>
+          <w:szCs w:val="24"/>
           <w:lang w:bidi="ar-YE"/>
         </w:rPr>
         <w:t xml:space="preserve"> file sharing</w:t>
@@ -2760,6 +2775,8 @@
       <w:r>
         <w:rPr>
           <w:rFonts w:asciiTheme="majorBidi" w:hAnsiTheme="majorBidi" w:cstheme="majorBidi"/>
+          <w:sz w:val="24"/>
+          <w:szCs w:val="24"/>
           <w:lang w:bidi="ar-YE"/>
         </w:rPr>
         <w:t>.</w:t>
@@ -2771,6 +2788,8 @@
         <w:jc w:val="right"/>
         <w:rPr>
           <w:rFonts w:asciiTheme="majorBidi" w:hAnsiTheme="majorBidi" w:cstheme="majorBidi"/>
+          <w:sz w:val="24"/>
+          <w:szCs w:val="24"/>
           <w:rtl/>
           <w:lang w:bidi="ar-YE"/>
         </w:rPr>
@@ -2778,6 +2797,8 @@
       <w:r>
         <w:rPr>
           <w:rFonts w:asciiTheme="majorBidi" w:hAnsiTheme="majorBidi" w:cstheme="majorBidi"/>
+          <w:sz w:val="24"/>
+          <w:szCs w:val="24"/>
           <w:lang w:bidi="ar-EG"/>
         </w:rPr>
         <w:t>V</w:t>
@@ -2785,6 +2806,8 @@
       <w:r>
         <w:rPr>
           <w:rFonts w:asciiTheme="majorBidi" w:hAnsiTheme="majorBidi" w:cstheme="majorBidi"/>
+          <w:sz w:val="24"/>
+          <w:szCs w:val="24"/>
           <w:lang w:bidi="ar-YE"/>
         </w:rPr>
         <w:t xml:space="preserve">oice communication allows the exchange of communications between two devices </w:t>
@@ -2792,6 +2815,8 @@
       <w:r>
         <w:rPr>
           <w:rFonts w:asciiTheme="majorBidi" w:hAnsiTheme="majorBidi" w:cstheme="majorBidi"/>
+          <w:sz w:val="24"/>
+          <w:szCs w:val="24"/>
           <w:lang w:bidi="ar-YE"/>
         </w:rPr>
         <w:t>c</w:t>
@@ -2799,6 +2824,8 @@
       <w:r>
         <w:rPr>
           <w:rFonts w:asciiTheme="majorBidi" w:hAnsiTheme="majorBidi" w:cstheme="majorBidi"/>
+          <w:sz w:val="24"/>
+          <w:szCs w:val="24"/>
           <w:lang w:bidi="ar-YE"/>
         </w:rPr>
         <w:t xml:space="preserve">onnected to the same </w:t>
@@ -2806,6 +2833,8 @@
       <w:r>
         <w:rPr>
           <w:rFonts w:asciiTheme="majorBidi" w:hAnsiTheme="majorBidi" w:cstheme="majorBidi"/>
+          <w:sz w:val="24"/>
+          <w:szCs w:val="24"/>
           <w:lang w:bidi="ar-YE"/>
         </w:rPr>
         <w:t>LAN</w:t>
@@ -2813,6 +2842,8 @@
       <w:r>
         <w:rPr>
           <w:rFonts w:asciiTheme="majorBidi" w:hAnsiTheme="majorBidi" w:cstheme="majorBidi"/>
+          <w:sz w:val="24"/>
+          <w:szCs w:val="24"/>
           <w:lang w:bidi="ar-YE"/>
         </w:rPr>
         <w:t xml:space="preserve"> network using network protocol</w:t>
@@ -2820,13 +2851,17 @@
       <w:r>
         <w:rPr>
           <w:rFonts w:asciiTheme="majorBidi" w:hAnsiTheme="majorBidi" w:cstheme="majorBidi"/>
+          <w:sz w:val="24"/>
+          <w:szCs w:val="24"/>
           <w:lang w:bidi="ar-YE"/>
         </w:rPr>
         <w:t>.</w:t>
       </w:r>
       <w:r>
         <w:rPr>
-          <w:rFonts w:asciiTheme="majorBidi" w:hAnsiTheme="majorBidi" w:cstheme="majorBidi" w:hint="cs"/>
+          <w:rFonts w:asciiTheme="majorBidi" w:hAnsiTheme="majorBidi" w:cstheme="majorBidi"/>
+          <w:sz w:val="24"/>
+          <w:szCs w:val="24"/>
           <w:rtl/>
           <w:lang w:bidi="ar-YE"/>
         </w:rPr>
@@ -2839,6 +2874,8 @@
         <w:jc w:val="right"/>
         <w:rPr>
           <w:rFonts w:asciiTheme="majorBidi" w:hAnsiTheme="majorBidi" w:cstheme="majorBidi"/>
+          <w:sz w:val="24"/>
+          <w:szCs w:val="24"/>
           <w:rtl/>
           <w:lang w:bidi="ar-YE"/>
         </w:rPr>
@@ -2846,6 +2883,8 @@
       <w:r>
         <w:rPr>
           <w:rFonts w:asciiTheme="majorBidi" w:hAnsiTheme="majorBidi" w:cstheme="majorBidi"/>
+          <w:sz w:val="24"/>
+          <w:szCs w:val="24"/>
           <w:lang w:bidi="ar-YE"/>
         </w:rPr>
         <w:t xml:space="preserve">Messaging </w:t>
@@ -2853,6 +2892,8 @@
       <w:r>
         <w:rPr>
           <w:rFonts w:asciiTheme="majorBidi" w:hAnsiTheme="majorBidi" w:cstheme="majorBidi"/>
+          <w:sz w:val="24"/>
+          <w:szCs w:val="24"/>
           <w:lang w:bidi="ar-YE"/>
         </w:rPr>
         <w:t>allows the user to exchange messages with any other user linked in the same network</w:t>
@@ -2860,6 +2901,8 @@
       <w:r>
         <w:rPr>
           <w:rFonts w:asciiTheme="majorBidi" w:hAnsiTheme="majorBidi" w:cstheme="majorBidi"/>
+          <w:sz w:val="24"/>
+          <w:szCs w:val="24"/>
           <w:lang w:bidi="ar-YE"/>
         </w:rPr>
         <w:t>.</w:t>
@@ -2871,26 +2914,25 @@
         <w:jc w:val="right"/>
         <w:rPr>
           <w:rFonts w:asciiTheme="majorBidi" w:hAnsiTheme="majorBidi" w:cstheme="majorBidi"/>
-          <w:lang w:bidi="ar-YE"/>
-        </w:rPr>
-      </w:pPr>
-      <w:r>
-        <w:rPr>
-          <w:rFonts w:asciiTheme="majorBidi" w:hAnsiTheme="majorBidi" w:cstheme="majorBidi"/>
-          <w:lang w:bidi="ar-YE"/>
-        </w:rPr>
-        <w:t>File transfer</w:t>
-      </w:r>
-      <w:r>
-        <w:rPr>
-          <w:rFonts w:asciiTheme="majorBidi" w:hAnsiTheme="majorBidi" w:cstheme="majorBidi"/>
-          <w:lang w:bidi="ar-YE"/>
-        </w:rPr>
-        <w:t xml:space="preserve"> </w:t>
-      </w:r>
-      <w:r>
-        <w:rPr>
-          <w:rFonts w:asciiTheme="majorBidi" w:hAnsiTheme="majorBidi" w:cstheme="majorBidi"/>
+          <w:sz w:val="24"/>
+          <w:szCs w:val="24"/>
+          <w:lang w:bidi="ar-YE"/>
+        </w:rPr>
+      </w:pPr>
+      <w:r>
+        <w:rPr>
+          <w:rFonts w:asciiTheme="majorBidi" w:hAnsiTheme="majorBidi" w:cstheme="majorBidi"/>
+          <w:sz w:val="24"/>
+          <w:szCs w:val="24"/>
+          <w:lang w:bidi="ar-YE"/>
+        </w:rPr>
+        <w:t xml:space="preserve">File transfer </w:t>
+      </w:r>
+      <w:r>
+        <w:rPr>
+          <w:rFonts w:asciiTheme="majorBidi" w:hAnsiTheme="majorBidi" w:cstheme="majorBidi"/>
+          <w:sz w:val="24"/>
+          <w:szCs w:val="24"/>
           <w:lang w:bidi="ar-YE"/>
         </w:rPr>
         <w:t>allows the exchange of files (doc, pdf, video, image) over the network</w:t>
@@ -2898,18 +2940,19 @@
       <w:r>
         <w:rPr>
           <w:rFonts w:asciiTheme="majorBidi" w:hAnsiTheme="majorBidi" w:cstheme="majorBidi"/>
+          <w:sz w:val="24"/>
+          <w:szCs w:val="24"/>
           <w:lang w:bidi="ar-YE"/>
         </w:rPr>
         <w:t>.</w:t>
       </w:r>
     </w:p>
-    <w:bookmarkEnd w:id="1"/>
     <w:p>
       <w:pPr>
         <w:bidi/>
         <w:jc w:val="right"/>
         <w:rPr>
-          <w:rFonts w:asciiTheme="majorBidi" w:hAnsiTheme="majorBidi" w:cstheme="majorBidi" w:hint="cs"/>
+          <w:rFonts w:asciiTheme="majorBidi" w:hAnsiTheme="majorBidi" w:cstheme="majorBidi"/>
           <w:sz w:val="24"/>
           <w:szCs w:val="24"/>
           <w:rtl/>
@@ -2933,11 +2976,11 @@
           <w:rtl/>
         </w:rPr>
       </w:pPr>
-      <w:bookmarkStart w:id="2" w:name="_Toc27310217"/>
+      <w:bookmarkStart w:id="1" w:name="_Toc27310217"/>
       <w:r>
         <w:t>Problem Statements 1.2</w:t>
       </w:r>
-      <w:bookmarkEnd w:id="2"/>
+      <w:bookmarkEnd w:id="1"/>
     </w:p>
     <w:p>
       <w:pPr>
@@ -2947,8 +2990,18 @@
           <w:numId w:val="15"/>
         </w:numPr>
         <w:jc w:val="both"/>
-      </w:pPr>
-      <w:r>
+        <w:rPr>
+          <w:rFonts w:asciiTheme="minorBidi" w:hAnsiTheme="minorBidi"/>
+          <w:sz w:val="24"/>
+          <w:szCs w:val="24"/>
+        </w:rPr>
+      </w:pPr>
+      <w:r>
+        <w:rPr>
+          <w:rFonts w:asciiTheme="minorBidi" w:hAnsiTheme="minorBidi"/>
+          <w:sz w:val="24"/>
+          <w:szCs w:val="24"/>
+        </w:rPr>
         <w:t>The cost of creating an extension.</w:t>
       </w:r>
     </w:p>
@@ -2959,8 +3012,18 @@
           <w:ilvl w:val="0"/>
           <w:numId w:val="15"/>
         </w:numPr>
-      </w:pPr>
-      <w:r>
+        <w:rPr>
+          <w:rFonts w:asciiTheme="minorBidi" w:hAnsiTheme="minorBidi"/>
+          <w:sz w:val="24"/>
+          <w:szCs w:val="24"/>
+        </w:rPr>
+      </w:pPr>
+      <w:r>
+        <w:rPr>
+          <w:rFonts w:asciiTheme="minorBidi" w:hAnsiTheme="minorBidi"/>
+          <w:sz w:val="24"/>
+          <w:szCs w:val="24"/>
+        </w:rPr>
         <w:t>Shunt maintenance cost.</w:t>
       </w:r>
     </w:p>
@@ -2971,8 +3034,18 @@
           <w:ilvl w:val="0"/>
           <w:numId w:val="15"/>
         </w:numPr>
-      </w:pPr>
-      <w:r>
+        <w:rPr>
+          <w:rFonts w:asciiTheme="minorBidi" w:hAnsiTheme="minorBidi"/>
+          <w:sz w:val="24"/>
+          <w:szCs w:val="24"/>
+        </w:rPr>
+      </w:pPr>
+      <w:r>
+        <w:rPr>
+          <w:rFonts w:asciiTheme="minorBidi" w:hAnsiTheme="minorBidi"/>
+          <w:sz w:val="24"/>
+          <w:szCs w:val="24"/>
+        </w:rPr>
         <w:t>The cost of extending the shunt.</w:t>
       </w:r>
     </w:p>
@@ -2984,8 +3057,18 @@
           <w:numId w:val="15"/>
         </w:numPr>
         <w:jc w:val="both"/>
-      </w:pPr>
-      <w:r>
+        <w:rPr>
+          <w:rFonts w:asciiTheme="minorBidi" w:hAnsiTheme="minorBidi"/>
+          <w:sz w:val="24"/>
+          <w:szCs w:val="24"/>
+        </w:rPr>
+      </w:pPr>
+      <w:r>
+        <w:rPr>
+          <w:rFonts w:asciiTheme="minorBidi" w:hAnsiTheme="minorBidi"/>
+          <w:sz w:val="24"/>
+          <w:szCs w:val="24"/>
+        </w:rPr>
         <w:t>The extension is limited to providing voice communication only.</w:t>
       </w:r>
     </w:p>
@@ -2997,8 +3080,18 @@
           <w:numId w:val="15"/>
         </w:numPr>
         <w:jc w:val="both"/>
-      </w:pPr>
-      <w:r>
+        <w:rPr>
+          <w:rFonts w:asciiTheme="minorBidi" w:hAnsiTheme="minorBidi"/>
+          <w:sz w:val="24"/>
+          <w:szCs w:val="24"/>
+        </w:rPr>
+      </w:pPr>
+      <w:r>
+        <w:rPr>
+          <w:rFonts w:asciiTheme="minorBidi" w:hAnsiTheme="minorBidi"/>
+          <w:sz w:val="24"/>
+          <w:szCs w:val="24"/>
+        </w:rPr>
         <w:t>Not to exploit resources like a computer.</w:t>
       </w:r>
     </w:p>
@@ -3015,14 +3108,14 @@
           <w:rtl/>
         </w:rPr>
       </w:pPr>
-      <w:bookmarkStart w:id="3" w:name="_Toc27310218"/>
+      <w:bookmarkStart w:id="2" w:name="_Toc27310218"/>
       <w:r>
         <w:t>Objectives</w:t>
       </w:r>
       <w:r>
         <w:t xml:space="preserve"> 1.3</w:t>
       </w:r>
-      <w:bookmarkEnd w:id="3"/>
+      <w:bookmarkEnd w:id="2"/>
     </w:p>
     <w:p>
       <w:pPr>
@@ -3031,15 +3124,19 @@
           <w:ilvl w:val="0"/>
           <w:numId w:val="16"/>
         </w:numPr>
-      </w:pPr>
-      <w:r>
-        <w:t xml:space="preserve">Eliminate the </w:t>
-      </w:r>
-      <w:r>
-        <w:t>electric shunt and wired connections</w:t>
-      </w:r>
-      <w:r>
-        <w:t xml:space="preserve"> within the organization by adding the voice communication service through an application that installs via a computer or phone.</w:t>
+        <w:rPr>
+          <w:rFonts w:asciiTheme="majorBidi" w:hAnsiTheme="majorBidi" w:cstheme="majorBidi"/>
+          <w:sz w:val="24"/>
+          <w:szCs w:val="24"/>
+        </w:rPr>
+      </w:pPr>
+      <w:r>
+        <w:rPr>
+          <w:rFonts w:asciiTheme="majorBidi" w:hAnsiTheme="majorBidi" w:cstheme="majorBidi"/>
+          <w:sz w:val="24"/>
+          <w:szCs w:val="24"/>
+        </w:rPr>
+        <w:t>Eliminate the electric shunt and wired connections within the organization by adding the voice communication service through an application that installs via a computer or phone.</w:t>
       </w:r>
     </w:p>
     <w:p>
@@ -3049,12 +3146,19 @@
           <w:ilvl w:val="0"/>
           <w:numId w:val="16"/>
         </w:numPr>
-      </w:pPr>
-      <w:r>
-        <w:t>The application provides several services for communication</w:t>
-      </w:r>
-      <w:r>
-        <w:t>.</w:t>
+        <w:rPr>
+          <w:rFonts w:asciiTheme="majorBidi" w:hAnsiTheme="majorBidi" w:cstheme="majorBidi"/>
+          <w:sz w:val="24"/>
+          <w:szCs w:val="24"/>
+        </w:rPr>
+      </w:pPr>
+      <w:r>
+        <w:rPr>
+          <w:rFonts w:asciiTheme="majorBidi" w:hAnsiTheme="majorBidi" w:cstheme="majorBidi"/>
+          <w:sz w:val="24"/>
+          <w:szCs w:val="24"/>
+        </w:rPr>
+        <w:t>The application provides several services for communication.</w:t>
       </w:r>
     </w:p>
     <w:p>
@@ -3064,18 +3168,19 @@
           <w:ilvl w:val="0"/>
           <w:numId w:val="16"/>
         </w:numPr>
-      </w:pPr>
-      <w:r>
-        <w:t>More and better</w:t>
-      </w:r>
-      <w:r>
-        <w:t xml:space="preserve"> use of the computer</w:t>
-      </w:r>
-      <w:r>
-        <w:t xml:space="preserve"> systems</w:t>
-      </w:r>
-      <w:r>
-        <w:t>.</w:t>
+        <w:rPr>
+          <w:rFonts w:asciiTheme="majorBidi" w:hAnsiTheme="majorBidi" w:cstheme="majorBidi"/>
+          <w:sz w:val="24"/>
+          <w:szCs w:val="24"/>
+        </w:rPr>
+      </w:pPr>
+      <w:r>
+        <w:rPr>
+          <w:rFonts w:asciiTheme="majorBidi" w:hAnsiTheme="majorBidi" w:cstheme="majorBidi"/>
+          <w:sz w:val="24"/>
+          <w:szCs w:val="24"/>
+        </w:rPr>
+        <w:t>More and better use of the computer systems.</w:t>
       </w:r>
     </w:p>
     <w:p/>
@@ -3084,11 +3189,11 @@
         <w:pStyle w:val="Heading1"/>
         <w:jc w:val="both"/>
       </w:pPr>
-      <w:bookmarkStart w:id="4" w:name="_Toc27310219"/>
+      <w:bookmarkStart w:id="3" w:name="_Toc27310219"/>
       <w:r>
         <w:t>Acceptance Criteria 1.4</w:t>
       </w:r>
-      <w:bookmarkEnd w:id="4"/>
+      <w:bookmarkEnd w:id="3"/>
     </w:p>
     <w:p>
       <w:pPr>
@@ -3097,12 +3202,19 @@
           <w:ilvl w:val="0"/>
           <w:numId w:val="17"/>
         </w:numPr>
-      </w:pPr>
-      <w:r>
-        <w:t>Create an account for each user within the same network</w:t>
-      </w:r>
-      <w:r>
-        <w:t>.</w:t>
+        <w:rPr>
+          <w:rFonts w:asciiTheme="majorBidi" w:hAnsiTheme="majorBidi" w:cstheme="majorBidi"/>
+          <w:sz w:val="24"/>
+          <w:szCs w:val="24"/>
+        </w:rPr>
+      </w:pPr>
+      <w:r>
+        <w:rPr>
+          <w:rFonts w:asciiTheme="majorBidi" w:hAnsiTheme="majorBidi" w:cstheme="majorBidi"/>
+          <w:sz w:val="24"/>
+          <w:szCs w:val="24"/>
+        </w:rPr>
+        <w:t>Create an account for each user within the same network.</w:t>
       </w:r>
     </w:p>
     <w:p>
@@ -3112,8 +3224,18 @@
           <w:ilvl w:val="0"/>
           <w:numId w:val="17"/>
         </w:numPr>
-      </w:pPr>
-      <w:r>
+        <w:rPr>
+          <w:rFonts w:asciiTheme="majorBidi" w:hAnsiTheme="majorBidi" w:cstheme="majorBidi"/>
+          <w:sz w:val="24"/>
+          <w:szCs w:val="24"/>
+        </w:rPr>
+      </w:pPr>
+      <w:r>
+        <w:rPr>
+          <w:rFonts w:asciiTheme="majorBidi" w:hAnsiTheme="majorBidi" w:cstheme="majorBidi"/>
+          <w:sz w:val="24"/>
+          <w:szCs w:val="24"/>
+        </w:rPr>
         <w:t>Providing voice communication, message exchange and file exchange service.</w:t>
       </w:r>
     </w:p>
@@ -3124,8 +3246,18 @@
           <w:ilvl w:val="0"/>
           <w:numId w:val="17"/>
         </w:numPr>
-      </w:pPr>
-      <w:r>
+        <w:rPr>
+          <w:rFonts w:asciiTheme="majorBidi" w:hAnsiTheme="majorBidi" w:cstheme="majorBidi"/>
+          <w:sz w:val="24"/>
+          <w:szCs w:val="24"/>
+        </w:rPr>
+      </w:pPr>
+      <w:r>
+        <w:rPr>
+          <w:rFonts w:asciiTheme="majorBidi" w:hAnsiTheme="majorBidi" w:cstheme="majorBidi"/>
+          <w:sz w:val="24"/>
+          <w:szCs w:val="24"/>
+        </w:rPr>
         <w:t>The application is safe because it works on the local network and does not work through the internet.</w:t>
       </w:r>
     </w:p>
@@ -3135,9 +3267,8 @@
         <w:pStyle w:val="Heading1"/>
         <w:jc w:val="both"/>
       </w:pPr>
-      <w:bookmarkStart w:id="5" w:name="_Toc27310220"/>
-      <w:r>
-        <w:lastRenderedPageBreak/>
+      <w:bookmarkStart w:id="4" w:name="_Toc27310220"/>
+      <w:r>
         <w:t xml:space="preserve">System </w:t>
       </w:r>
       <w:r>
@@ -3146,17 +3277,19 @@
       <w:r>
         <w:t xml:space="preserve"> 1.5</w:t>
       </w:r>
-      <w:bookmarkEnd w:id="5"/>
+      <w:bookmarkEnd w:id="4"/>
     </w:p>
     <w:p>
       <w:pPr>
         <w:jc w:val="both"/>
         <w:rPr>
+          <w:rFonts w:asciiTheme="majorBidi" w:hAnsiTheme="majorBidi" w:cstheme="majorBidi"/>
           <w:lang w:bidi="ar-EG"/>
         </w:rPr>
       </w:pPr>
       <w:r>
         <w:rPr>
+          <w:rFonts w:asciiTheme="majorBidi" w:hAnsiTheme="majorBidi" w:cstheme="majorBidi"/>
           <w:lang w:bidi="ar-EG"/>
         </w:rPr>
         <w:t>It is an application that works on the Android and Windows environment dedicated to various institutions and is characterized by its provision of voice communication services and the exchange of files and messages within the institution's local network</w:t>
@@ -3167,11 +3300,11 @@
         <w:pStyle w:val="Heading1"/>
         <w:jc w:val="both"/>
       </w:pPr>
-      <w:bookmarkStart w:id="6" w:name="_Toc27310221"/>
+      <w:bookmarkStart w:id="5" w:name="_Toc27310221"/>
       <w:r>
         <w:t>Purpose 1.6</w:t>
       </w:r>
-      <w:bookmarkEnd w:id="6"/>
+      <w:bookmarkEnd w:id="5"/>
     </w:p>
     <w:p>
       <w:pPr>
@@ -3216,55 +3349,61 @@
         <w:pStyle w:val="Heading1"/>
         <w:jc w:val="both"/>
       </w:pPr>
-      <w:bookmarkStart w:id="7" w:name="_Toc27310222"/>
+      <w:bookmarkStart w:id="6" w:name="_Toc27310222"/>
       <w:r>
         <w:t>Goal 1.7</w:t>
       </w:r>
+      <w:bookmarkEnd w:id="6"/>
+    </w:p>
+    <w:p>
+      <w:pPr>
+        <w:rPr>
+          <w:rFonts w:asciiTheme="minorBidi" w:hAnsiTheme="minorBidi"/>
+          <w:sz w:val="24"/>
+          <w:szCs w:val="24"/>
+          <w:lang w:bidi="ar-YE"/>
+        </w:rPr>
+      </w:pPr>
+      <w:r>
+        <w:rPr>
+          <w:rFonts w:asciiTheme="minorBidi" w:hAnsiTheme="minorBidi"/>
+          <w:sz w:val="24"/>
+          <w:szCs w:val="24"/>
+          <w:lang w:bidi="ar-YE"/>
+        </w:rPr>
+        <w:t>Creating an application for Windows and Android devices dedicated to communication over the local network.</w:t>
+      </w:r>
+    </w:p>
+    <w:p>
+      <w:pPr>
+        <w:rPr>
+          <w:lang w:bidi="ar-YE"/>
+        </w:rPr>
+      </w:pPr>
+    </w:p>
+    <w:p>
+      <w:pPr>
+        <w:rPr>
+          <w:lang w:bidi="ar-YE"/>
+        </w:rPr>
+      </w:pPr>
+    </w:p>
+    <w:p>
+      <w:pPr>
+        <w:rPr>
+          <w:lang w:bidi="ar-YE"/>
+        </w:rPr>
+      </w:pPr>
+    </w:p>
+    <w:p>
+      <w:pPr>
+        <w:pStyle w:val="Heading1"/>
+      </w:pPr>
+      <w:bookmarkStart w:id="7" w:name="_Toc27310223"/>
+      <w:r>
+        <w:t>User Characteristics 1.8</w:t>
+      </w:r>
       <w:bookmarkEnd w:id="7"/>
-    </w:p>
-    <w:p>
-      <w:pPr>
-        <w:rPr>
-          <w:lang w:bidi="ar-YE"/>
-        </w:rPr>
-      </w:pPr>
-      <w:r>
-        <w:rPr>
-          <w:lang w:bidi="ar-YE"/>
-        </w:rPr>
-        <w:t>Creating an application for Windows and Android devices dedicated to communication over the local network.</w:t>
-      </w:r>
-    </w:p>
-    <w:p>
-      <w:pPr>
-        <w:rPr>
-          <w:lang w:bidi="ar-YE"/>
-        </w:rPr>
-      </w:pPr>
-    </w:p>
-    <w:p>
-      <w:pPr>
-        <w:rPr>
-          <w:lang w:bidi="ar-YE"/>
-        </w:rPr>
-      </w:pPr>
-    </w:p>
-    <w:p>
-      <w:pPr>
-        <w:rPr>
-          <w:lang w:bidi="ar-YE"/>
-        </w:rPr>
-      </w:pPr>
-    </w:p>
-    <w:p>
-      <w:pPr>
-        <w:pStyle w:val="Heading1"/>
-      </w:pPr>
-      <w:bookmarkStart w:id="8" w:name="_Toc27310223"/>
-      <w:r>
-        <w:t>User Characteristics 1.8</w:t>
-      </w:r>
-      <w:bookmarkEnd w:id="8"/>
     </w:p>
     <w:p>
       <w:pPr>
@@ -3790,11 +3929,12 @@
         <w:pStyle w:val="Heading1"/>
         <w:jc w:val="both"/>
       </w:pPr>
-      <w:bookmarkStart w:id="9" w:name="_Toc27310224"/>
-      <w:r>
+      <w:bookmarkStart w:id="8" w:name="_Toc27310224"/>
+      <w:r>
+        <w:lastRenderedPageBreak/>
         <w:t>Limitations 1.9</w:t>
       </w:r>
-      <w:bookmarkEnd w:id="9"/>
+      <w:bookmarkEnd w:id="8"/>
     </w:p>
     <w:p>
       <w:pPr>
@@ -3803,34 +3943,61 @@
           <w:ilvl w:val="0"/>
           <w:numId w:val="18"/>
         </w:numPr>
+        <w:rPr>
+          <w:rFonts w:asciiTheme="majorBidi" w:hAnsiTheme="majorBidi" w:cstheme="majorBidi"/>
+          <w:sz w:val="24"/>
+          <w:szCs w:val="24"/>
+        </w:rPr>
       </w:pPr>
       <w:r>
         <w:rPr>
           <w:rStyle w:val="tlid-translation"/>
+          <w:rFonts w:asciiTheme="majorBidi" w:hAnsiTheme="majorBidi" w:cstheme="majorBidi"/>
+          <w:sz w:val="24"/>
+          <w:szCs w:val="24"/>
           <w:lang w:val="en"/>
         </w:rPr>
-        <w:t xml:space="preserve">Low TCP / IP </w:t>
+        <w:t xml:space="preserve">Low </w:t>
       </w:r>
       <w:r>
         <w:rPr>
           <w:rStyle w:val="tlid-translation"/>
+          <w:rFonts w:asciiTheme="majorBidi" w:hAnsiTheme="majorBidi" w:cstheme="majorBidi"/>
+          <w:sz w:val="24"/>
+          <w:szCs w:val="24"/>
           <w:lang w:val="en"/>
         </w:rPr>
+        <w:t xml:space="preserve">programming of </w:t>
+      </w:r>
+      <w:r>
+        <w:rPr>
+          <w:rStyle w:val="tlid-translation"/>
+          <w:rFonts w:asciiTheme="majorBidi" w:hAnsiTheme="majorBidi" w:cstheme="majorBidi"/>
+          <w:sz w:val="24"/>
+          <w:szCs w:val="24"/>
+          <w:lang w:val="en"/>
+        </w:rPr>
+        <w:t xml:space="preserve">TCP / IP </w:t>
+      </w:r>
+      <w:r>
+        <w:rPr>
+          <w:rStyle w:val="tlid-translation"/>
+          <w:rFonts w:asciiTheme="majorBidi" w:hAnsiTheme="majorBidi" w:cstheme="majorBidi"/>
+          <w:sz w:val="24"/>
+          <w:szCs w:val="24"/>
+          <w:lang w:val="en"/>
+        </w:rPr>
         <w:t>re</w:t>
       </w:r>
       <w:r>
         <w:rPr>
           <w:rStyle w:val="tlid-translation"/>
+          <w:rFonts w:asciiTheme="majorBidi" w:hAnsiTheme="majorBidi" w:cstheme="majorBidi"/>
+          <w:sz w:val="24"/>
+          <w:szCs w:val="24"/>
           <w:lang w:val="en"/>
         </w:rPr>
-        <w:t>sources</w:t>
-      </w:r>
-      <w:r>
-        <w:rPr>
-          <w:rStyle w:val="tlid-translation"/>
-          <w:lang w:val="en"/>
-        </w:rPr>
-        <w:t>.</w:t>
+        <w:t>sources.</w:t>
       </w:r>
     </w:p>
     <w:p>
@@ -3840,10 +4007,18 @@
           <w:ilvl w:val="0"/>
           <w:numId w:val="18"/>
         </w:numPr>
+        <w:rPr>
+          <w:rFonts w:asciiTheme="majorBidi" w:hAnsiTheme="majorBidi" w:cstheme="majorBidi"/>
+          <w:sz w:val="24"/>
+          <w:szCs w:val="24"/>
+        </w:rPr>
       </w:pPr>
       <w:r>
         <w:rPr>
           <w:rStyle w:val="tlid-translation"/>
+          <w:rFonts w:asciiTheme="majorBidi" w:hAnsiTheme="majorBidi" w:cstheme="majorBidi"/>
+          <w:sz w:val="24"/>
+          <w:szCs w:val="24"/>
           <w:lang w:val="en"/>
         </w:rPr>
         <w:t>The geographical distance between the team members</w:t>
@@ -3851,6 +4026,9 @@
       <w:r>
         <w:rPr>
           <w:rStyle w:val="tlid-translation"/>
+          <w:rFonts w:asciiTheme="majorBidi" w:hAnsiTheme="majorBidi" w:cstheme="majorBidi"/>
+          <w:sz w:val="24"/>
+          <w:szCs w:val="24"/>
           <w:lang w:val="en"/>
         </w:rPr>
         <w:t xml:space="preserve"> is</w:t>
@@ -3858,6 +4036,9 @@
       <w:r>
         <w:rPr>
           <w:rStyle w:val="tlid-translation"/>
+          <w:rFonts w:asciiTheme="majorBidi" w:hAnsiTheme="majorBidi" w:cstheme="majorBidi"/>
+          <w:sz w:val="24"/>
+          <w:szCs w:val="24"/>
           <w:lang w:val="en"/>
         </w:rPr>
         <w:t xml:space="preserve"> making it difficult to </w:t>
@@ -3865,6 +4046,9 @@
       <w:r>
         <w:rPr>
           <w:rStyle w:val="tlid-translation"/>
+          <w:rFonts w:asciiTheme="majorBidi" w:hAnsiTheme="majorBidi" w:cstheme="majorBidi"/>
+          <w:sz w:val="24"/>
+          <w:szCs w:val="24"/>
           <w:lang w:val="en"/>
         </w:rPr>
         <w:t>communicate</w:t>
@@ -3872,6 +4056,9 @@
       <w:r>
         <w:rPr>
           <w:rStyle w:val="tlid-translation"/>
+          <w:rFonts w:asciiTheme="majorBidi" w:hAnsiTheme="majorBidi" w:cstheme="majorBidi"/>
+          <w:sz w:val="24"/>
+          <w:szCs w:val="24"/>
           <w:lang w:val="en"/>
         </w:rPr>
         <w:t>.</w:t>
@@ -3886,21 +4073,20 @@
         </w:numPr>
         <w:rPr>
           <w:rStyle w:val="tlid-translation"/>
+          <w:rFonts w:asciiTheme="majorBidi" w:hAnsiTheme="majorBidi" w:cstheme="majorBidi"/>
+          <w:sz w:val="24"/>
+          <w:szCs w:val="24"/>
         </w:rPr>
       </w:pPr>
       <w:r>
         <w:rPr>
           <w:rStyle w:val="tlid-translation"/>
+          <w:rFonts w:asciiTheme="majorBidi" w:hAnsiTheme="majorBidi" w:cstheme="majorBidi"/>
+          <w:sz w:val="24"/>
+          <w:szCs w:val="24"/>
           <w:lang w:val="en"/>
         </w:rPr>
-        <w:t>Availability of the internet permanently</w:t>
-      </w:r>
-      <w:r>
-        <w:rPr>
-          <w:rStyle w:val="tlid-translation"/>
-          <w:lang w:val="en"/>
-        </w:rPr>
-        <w:t>.</w:t>
+        <w:t>Availability of the internet permanently.</w:t>
       </w:r>
     </w:p>
     <w:p>
@@ -3912,21 +4098,20 @@
         </w:numPr>
         <w:rPr>
           <w:rStyle w:val="tlid-translation"/>
+          <w:rFonts w:asciiTheme="majorBidi" w:hAnsiTheme="majorBidi" w:cstheme="majorBidi"/>
+          <w:sz w:val="24"/>
+          <w:szCs w:val="24"/>
         </w:rPr>
       </w:pPr>
       <w:r>
         <w:rPr>
           <w:rStyle w:val="tlid-translation"/>
+          <w:rFonts w:asciiTheme="majorBidi" w:hAnsiTheme="majorBidi" w:cstheme="majorBidi"/>
+          <w:sz w:val="24"/>
+          <w:szCs w:val="24"/>
           <w:lang w:val="en"/>
         </w:rPr>
-        <w:t>Some of the devices used in the system building process do not have the required resources</w:t>
-      </w:r>
-      <w:r>
-        <w:rPr>
-          <w:rStyle w:val="tlid-translation"/>
-          <w:lang w:val="en"/>
-        </w:rPr>
-        <w:t>.</w:t>
+        <w:t>Some of the devices used in the system building process do not have the required resources.</w:t>
       </w:r>
     </w:p>
     <w:p>
@@ -3939,12 +4124,11 @@
         <w:pStyle w:val="Heading1"/>
         <w:jc w:val="both"/>
       </w:pPr>
-      <w:bookmarkStart w:id="10" w:name="_Toc27310225"/>
-      <w:r>
-        <w:lastRenderedPageBreak/>
+      <w:bookmarkStart w:id="9" w:name="_Toc27310225"/>
+      <w:r>
         <w:t>Assumptions and Dependencies 1.10</w:t>
       </w:r>
-      <w:bookmarkEnd w:id="10"/>
+      <w:bookmarkEnd w:id="9"/>
     </w:p>
     <w:p>
       <w:pPr>
@@ -3953,12 +4137,19 @@
           <w:ilvl w:val="0"/>
           <w:numId w:val="20"/>
         </w:numPr>
-      </w:pPr>
-      <w:r>
-        <w:t>Hiring an expert in programming the network protocols</w:t>
-      </w:r>
-      <w:r>
-        <w:t>.</w:t>
+        <w:rPr>
+          <w:rFonts w:asciiTheme="minorBidi" w:hAnsiTheme="minorBidi"/>
+          <w:sz w:val="24"/>
+          <w:szCs w:val="24"/>
+        </w:rPr>
+      </w:pPr>
+      <w:r>
+        <w:rPr>
+          <w:rFonts w:asciiTheme="minorBidi" w:hAnsiTheme="minorBidi"/>
+          <w:sz w:val="24"/>
+          <w:szCs w:val="24"/>
+        </w:rPr>
+        <w:t>Hiring an expert in programming the network protocols.</w:t>
       </w:r>
     </w:p>
     <w:p>
@@ -3968,12 +4159,19 @@
           <w:ilvl w:val="0"/>
           <w:numId w:val="20"/>
         </w:numPr>
-      </w:pPr>
-      <w:r>
-        <w:t>Dividing business among team members</w:t>
-      </w:r>
-      <w:r>
-        <w:t>.</w:t>
+        <w:rPr>
+          <w:rFonts w:asciiTheme="minorBidi" w:hAnsiTheme="minorBidi"/>
+          <w:sz w:val="24"/>
+          <w:szCs w:val="24"/>
+        </w:rPr>
+      </w:pPr>
+      <w:r>
+        <w:rPr>
+          <w:rFonts w:asciiTheme="minorBidi" w:hAnsiTheme="minorBidi"/>
+          <w:sz w:val="24"/>
+          <w:szCs w:val="24"/>
+        </w:rPr>
+        <w:t>Dividing business among team members.</w:t>
       </w:r>
     </w:p>
     <w:p>
@@ -3983,8 +4181,18 @@
           <w:ilvl w:val="0"/>
           <w:numId w:val="20"/>
         </w:numPr>
-      </w:pPr>
-      <w:r>
+        <w:rPr>
+          <w:rFonts w:asciiTheme="minorBidi" w:hAnsiTheme="minorBidi"/>
+          <w:sz w:val="24"/>
+          <w:szCs w:val="24"/>
+        </w:rPr>
+      </w:pPr>
+      <w:r>
+        <w:rPr>
+          <w:rFonts w:asciiTheme="minorBidi" w:hAnsiTheme="minorBidi"/>
+          <w:sz w:val="24"/>
+          <w:szCs w:val="24"/>
+        </w:rPr>
         <w:t>Insert a mobile internet provider</w:t>
       </w:r>
     </w:p>
@@ -3995,8 +4203,18 @@
           <w:ilvl w:val="0"/>
           <w:numId w:val="20"/>
         </w:numPr>
-      </w:pPr>
-      <w:r>
+        <w:rPr>
+          <w:rFonts w:asciiTheme="minorBidi" w:hAnsiTheme="minorBidi"/>
+          <w:sz w:val="24"/>
+          <w:szCs w:val="24"/>
+        </w:rPr>
+      </w:pPr>
+      <w:r>
+        <w:rPr>
+          <w:rFonts w:asciiTheme="minorBidi" w:hAnsiTheme="minorBidi"/>
+          <w:sz w:val="24"/>
+          <w:szCs w:val="24"/>
+        </w:rPr>
         <w:t>Borrowing devices that meet the required standards</w:t>
       </w:r>
     </w:p>
@@ -4006,44 +4224,30 @@
         <w:pStyle w:val="Heading1"/>
         <w:jc w:val="both"/>
       </w:pPr>
-      <w:bookmarkStart w:id="11" w:name="_Toc27310226"/>
+      <w:bookmarkStart w:id="10" w:name="_Toc27310226"/>
       <w:r>
         <w:t>Scope 1.11</w:t>
       </w:r>
-      <w:bookmarkEnd w:id="11"/>
-    </w:p>
-    <w:p>
-      <w:pPr>
-        <w:rPr>
+      <w:bookmarkEnd w:id="10"/>
+    </w:p>
+    <w:p>
+      <w:pPr>
+        <w:rPr>
+          <w:rFonts w:asciiTheme="majorBidi" w:hAnsiTheme="majorBidi" w:cstheme="majorBidi"/>
+          <w:sz w:val="24"/>
+          <w:szCs w:val="24"/>
           <w:lang w:bidi="ar-EG"/>
         </w:rPr>
       </w:pPr>
       <w:r>
         <w:rPr>
+          <w:rFonts w:asciiTheme="majorBidi" w:hAnsiTheme="majorBidi" w:cstheme="majorBidi"/>
+          <w:sz w:val="24"/>
+          <w:szCs w:val="24"/>
           <w:lang w:bidi="ar-EG"/>
         </w:rPr>
-        <w:t>Institutions and companies</w:t>
-      </w:r>
-      <w:r>
-        <w:rPr>
-          <w:lang w:bidi="ar-EG"/>
-        </w:rPr>
-        <w:t>.</w:t>
-      </w:r>
-    </w:p>
-    <w:p>
-      <w:pPr>
-        <w:rPr>
-          <w:lang w:bidi="ar-EG"/>
-        </w:rPr>
-      </w:pPr>
-    </w:p>
-    <w:p>
-      <w:pPr>
-        <w:rPr>
-          <w:lang w:bidi="ar-EG"/>
-        </w:rPr>
-      </w:pPr>
+        <w:t>Institutions and companies.</w:t>
+      </w:r>
     </w:p>
     <w:p>
       <w:pPr>
@@ -4063,27 +4267,45 @@
     <w:p>
       <w:pPr>
         <w:pStyle w:val="Heading1"/>
-      </w:pPr>
-      <w:bookmarkStart w:id="12" w:name="_Toc27310227"/>
-      <w:r>
+        <w:tabs>
+          <w:tab w:val="left" w:pos="7290"/>
+        </w:tabs>
+      </w:pPr>
+      <w:bookmarkStart w:id="11" w:name="_Toc27310227"/>
+      <w:r>
+        <w:lastRenderedPageBreak/>
         <w:t>Life Cycle Model 1.12</w:t>
       </w:r>
-      <w:bookmarkEnd w:id="12"/>
-    </w:p>
-    <w:p>
-      <w:r>
-        <w:t>We will be using Agile method in our implementation progress.</w:t>
-      </w:r>
-    </w:p>
-    <w:p>
-      <w:pPr>
-        <w:rPr>
-          <w:rtl/>
-          <w:lang w:bidi="ar-YE"/>
-        </w:rPr>
-      </w:pPr>
-    </w:p>
-    <w:p>
+      <w:bookmarkEnd w:id="11"/>
+      <w:r>
+        <w:tab/>
+      </w:r>
+    </w:p>
+    <w:p>
+      <w:r>
+        <w:rPr>
+          <w:rFonts w:asciiTheme="majorBidi" w:hAnsiTheme="majorBidi" w:cstheme="majorBidi"/>
+          <w:sz w:val="24"/>
+          <w:szCs w:val="24"/>
+        </w:rPr>
+        <w:t xml:space="preserve">We will be using </w:t>
+      </w:r>
+      <w:r>
+        <w:rPr>
+          <w:rFonts w:asciiTheme="majorBidi" w:hAnsiTheme="majorBidi" w:cstheme="majorBidi"/>
+          <w:sz w:val="24"/>
+          <w:szCs w:val="24"/>
+        </w:rPr>
+        <w:t>agile</w:t>
+      </w:r>
+      <w:r>
+        <w:rPr>
+          <w:rFonts w:asciiTheme="majorBidi" w:hAnsiTheme="majorBidi" w:cstheme="majorBidi"/>
+          <w:sz w:val="24"/>
+          <w:szCs w:val="24"/>
+        </w:rPr>
+        <w:t xml:space="preserve"> method in our implementation progress.</w:t>
+      </w:r>
       <w:r>
         <w:rPr>
           <w:noProof/>
@@ -4142,31 +4364,30 @@
       <w:pPr>
         <w:pStyle w:val="Heading1"/>
       </w:pPr>
-      <w:bookmarkStart w:id="13" w:name="_Toc27310228"/>
-      <w:r>
-        <w:lastRenderedPageBreak/>
+      <w:bookmarkStart w:id="12" w:name="_Toc27310228"/>
+      <w:r>
         <w:t>Related Work 1.13</w:t>
       </w:r>
+      <w:bookmarkEnd w:id="12"/>
+    </w:p>
+    <w:p>
+      <w:r>
+        <w:t>Needs fixing</w:t>
+      </w:r>
+    </w:p>
+    <w:p/>
+    <w:p>
+      <w:pPr>
+        <w:pStyle w:val="Heading1"/>
+        <w:rPr>
+          <w:rFonts w:asciiTheme="minorHAnsi" w:hAnsiTheme="minorHAnsi"/>
+        </w:rPr>
+      </w:pPr>
+      <w:bookmarkStart w:id="13" w:name="_Toc27310229"/>
+      <w:r>
+        <w:t>Project Plan 1.14</w:t>
+      </w:r>
       <w:bookmarkEnd w:id="13"/>
-    </w:p>
-    <w:p>
-      <w:r>
-        <w:t>Needs fixing</w:t>
-      </w:r>
-    </w:p>
-    <w:p/>
-    <w:p>
-      <w:pPr>
-        <w:pStyle w:val="Heading1"/>
-        <w:rPr>
-          <w:rFonts w:asciiTheme="minorHAnsi" w:hAnsiTheme="minorHAnsi"/>
-        </w:rPr>
-      </w:pPr>
-      <w:bookmarkStart w:id="14" w:name="_Toc27310229"/>
-      <w:r>
-        <w:t>Project Plan 1.14</w:t>
-      </w:r>
-      <w:bookmarkEnd w:id="14"/>
     </w:p>
     <w:p>
       <w:r>
@@ -4211,6 +4432,7 @@
         <w:rPr>
           <w:color w:val="808080" w:themeColor="background2" w:themeShade="BF"/>
         </w:rPr>
+        <w:lastRenderedPageBreak/>
         <w:t>Feasibility Study</w:t>
       </w:r>
       <w:r>
@@ -4224,14 +4446,14 @@
       <w:pPr>
         <w:pStyle w:val="Heading1"/>
       </w:pPr>
-      <w:bookmarkStart w:id="15" w:name="_Toc27310230"/>
+      <w:bookmarkStart w:id="14" w:name="_Toc27310230"/>
       <w:r>
         <w:t>Technical</w:t>
       </w:r>
       <w:r>
         <w:t xml:space="preserve"> Feasibility 1.15.1</w:t>
       </w:r>
-      <w:bookmarkEnd w:id="15"/>
+      <w:bookmarkEnd w:id="14"/>
     </w:p>
     <w:p>
       <w:pPr>
@@ -4252,13 +4474,22 @@
         <w:pStyle w:val="ListBullet"/>
         <w:rPr>
           <w:rFonts w:asciiTheme="majorBidi" w:hAnsiTheme="majorBidi" w:cstheme="majorBidi"/>
-          <w:sz w:val="24"/>
-          <w:szCs w:val="24"/>
+          <w:b/>
+          <w:bCs/>
+          <w:sz w:val="28"/>
+          <w:szCs w:val="28"/>
           <w:rtl/>
           <w:lang w:bidi="ar-YE"/>
         </w:rPr>
       </w:pPr>
       <w:r>
+        <w:rPr>
+          <w:rFonts w:asciiTheme="majorBidi" w:hAnsiTheme="majorBidi" w:cstheme="majorBidi"/>
+          <w:b/>
+          <w:bCs/>
+          <w:sz w:val="24"/>
+          <w:szCs w:val="24"/>
+        </w:rPr>
         <w:t>Needed Hardware</w:t>
       </w:r>
     </w:p>
@@ -4408,14 +4639,33 @@
       <w:pPr>
         <w:pStyle w:val="ListBullet"/>
         <w:rPr>
+          <w:rFonts w:asciiTheme="majorBidi" w:hAnsiTheme="majorBidi" w:cstheme="majorBidi"/>
+          <w:b/>
+          <w:bCs/>
+          <w:sz w:val="24"/>
+          <w:szCs w:val="24"/>
           <w:rtl/>
           <w:lang w:bidi="ar-YE"/>
         </w:rPr>
       </w:pPr>
       <w:r>
+        <w:rPr>
+          <w:rFonts w:asciiTheme="majorBidi" w:hAnsiTheme="majorBidi" w:cstheme="majorBidi"/>
+          <w:b/>
+          <w:bCs/>
+          <w:sz w:val="24"/>
+          <w:szCs w:val="24"/>
+        </w:rPr>
         <w:t>Available</w:t>
       </w:r>
       <w:r>
+        <w:rPr>
+          <w:rFonts w:asciiTheme="majorBidi" w:hAnsiTheme="majorBidi" w:cstheme="majorBidi"/>
+          <w:b/>
+          <w:bCs/>
+          <w:sz w:val="24"/>
+          <w:szCs w:val="24"/>
+        </w:rPr>
         <w:t xml:space="preserve"> Hardware</w:t>
       </w:r>
     </w:p>
@@ -4564,8 +4814,22 @@
     <w:p>
       <w:pPr>
         <w:pStyle w:val="ListBullet"/>
-      </w:pPr>
-      <w:r>
+        <w:rPr>
+          <w:rFonts w:asciiTheme="majorBidi" w:hAnsiTheme="majorBidi" w:cstheme="majorBidi"/>
+          <w:b/>
+          <w:bCs/>
+          <w:sz w:val="24"/>
+          <w:szCs w:val="24"/>
+        </w:rPr>
+      </w:pPr>
+      <w:r>
+        <w:rPr>
+          <w:rFonts w:asciiTheme="majorBidi" w:hAnsiTheme="majorBidi" w:cstheme="majorBidi"/>
+          <w:b/>
+          <w:bCs/>
+          <w:sz w:val="24"/>
+          <w:szCs w:val="24"/>
+        </w:rPr>
         <w:t>Needed Software</w:t>
       </w:r>
     </w:p>
@@ -4799,12 +5063,21 @@
         <w:pStyle w:val="ListBullet"/>
         <w:rPr>
           <w:rFonts w:asciiTheme="majorBidi" w:hAnsiTheme="majorBidi" w:cstheme="majorBidi"/>
-          <w:sz w:val="24"/>
-          <w:szCs w:val="24"/>
-          <w:lang w:bidi="ar-YE"/>
-        </w:rPr>
-      </w:pPr>
-      <w:r>
+          <w:b/>
+          <w:bCs/>
+          <w:sz w:val="24"/>
+          <w:szCs w:val="24"/>
+          <w:lang w:bidi="ar-YE"/>
+        </w:rPr>
+      </w:pPr>
+      <w:r>
+        <w:rPr>
+          <w:rFonts w:asciiTheme="majorBidi" w:hAnsiTheme="majorBidi" w:cstheme="majorBidi"/>
+          <w:b/>
+          <w:bCs/>
+          <w:sz w:val="24"/>
+          <w:szCs w:val="24"/>
+        </w:rPr>
         <w:t>Needed Experts</w:t>
       </w:r>
     </w:p>
@@ -4830,34 +5103,7 @@
           <w:szCs w:val="24"/>
           <w:lang w:bidi="ar-YE"/>
         </w:rPr>
-        <w:t xml:space="preserve">Specialist in </w:t>
-      </w:r>
-      <w:r>
-        <w:rPr>
-          <w:rFonts w:asciiTheme="majorBidi" w:hAnsiTheme="majorBidi" w:cstheme="majorBidi"/>
-          <w:sz w:val="24"/>
-          <w:szCs w:val="24"/>
-          <w:lang w:bidi="ar-YE"/>
-        </w:rPr>
-        <w:t>TCP</w:t>
-      </w:r>
-      <w:r>
-        <w:rPr>
-          <w:rFonts w:asciiTheme="majorBidi" w:hAnsiTheme="majorBidi" w:cstheme="majorBidi"/>
-          <w:sz w:val="24"/>
-          <w:szCs w:val="24"/>
-          <w:lang w:bidi="ar-YE"/>
-        </w:rPr>
-        <w:t>/</w:t>
-      </w:r>
-      <w:r>
-        <w:rPr>
-          <w:rFonts w:asciiTheme="majorBidi" w:hAnsiTheme="majorBidi" w:cstheme="majorBidi"/>
-          <w:sz w:val="24"/>
-          <w:szCs w:val="24"/>
-          <w:lang w:bidi="ar-YE"/>
-        </w:rPr>
-        <w:t>IP</w:t>
+        <w:t>Specialist in TCP/IP</w:t>
       </w:r>
     </w:p>
     <w:p>
@@ -4896,11 +5142,11 @@
       <w:pPr>
         <w:pStyle w:val="Heading1"/>
       </w:pPr>
-      <w:bookmarkStart w:id="16" w:name="_Toc27310231"/>
+      <w:bookmarkStart w:id="15" w:name="_Toc27310231"/>
       <w:r>
         <w:t>Financial Feasibility 1.15.2</w:t>
       </w:r>
-      <w:bookmarkEnd w:id="16"/>
+      <w:bookmarkEnd w:id="15"/>
     </w:p>
     <w:tbl>
       <w:tblPr>
@@ -5215,7 +5461,6 @@
               <w:jc w:val="right"/>
               <w:cnfStyle w:val="000000100000" w:firstRow="0" w:lastRow="0" w:firstColumn="0" w:lastColumn="0" w:oddVBand="0" w:evenVBand="0" w:oddHBand="1" w:evenHBand="0" w:firstRowFirstColumn="0" w:firstRowLastColumn="0" w:lastRowFirstColumn="0" w:lastRowLastColumn="0"/>
               <w:rPr>
-                <w:rFonts w:hint="cs"/>
                 <w:sz w:val="32"/>
                 <w:szCs w:val="32"/>
                 <w:rtl/>
@@ -5341,7 +5586,6 @@
               <w:jc w:val="right"/>
               <w:cnfStyle w:val="000000000000" w:firstRow="0" w:lastRow="0" w:firstColumn="0" w:lastColumn="0" w:oddVBand="0" w:evenVBand="0" w:oddHBand="0" w:evenHBand="0" w:firstRowFirstColumn="0" w:firstRowLastColumn="0" w:lastRowFirstColumn="0" w:lastRowLastColumn="0"/>
               <w:rPr>
-                <w:rFonts w:hint="cs"/>
                 <w:sz w:val="32"/>
                 <w:szCs w:val="32"/>
                 <w:rtl/>
@@ -5370,7 +5614,6 @@
               <w:jc w:val="right"/>
               <w:cnfStyle w:val="000000000000" w:firstRow="0" w:lastRow="0" w:firstColumn="0" w:lastColumn="0" w:oddVBand="0" w:evenVBand="0" w:oddHBand="0" w:evenHBand="0" w:firstRowFirstColumn="0" w:firstRowLastColumn="0" w:lastRowFirstColumn="0" w:lastRowLastColumn="0"/>
               <w:rPr>
-                <w:rFonts w:hint="cs"/>
                 <w:sz w:val="32"/>
                 <w:szCs w:val="32"/>
                 <w:rtl/>
@@ -5491,7 +5734,6 @@
               <w:jc w:val="right"/>
               <w:cnfStyle w:val="000000100000" w:firstRow="0" w:lastRow="0" w:firstColumn="0" w:lastColumn="0" w:oddVBand="0" w:evenVBand="0" w:oddHBand="1" w:evenHBand="0" w:firstRowFirstColumn="0" w:firstRowLastColumn="0" w:lastRowFirstColumn="0" w:lastRowLastColumn="0"/>
               <w:rPr>
-                <w:rFonts w:hint="cs"/>
                 <w:sz w:val="32"/>
                 <w:szCs w:val="32"/>
                 <w:rtl/>
@@ -5520,7 +5762,6 @@
               <w:jc w:val="right"/>
               <w:cnfStyle w:val="000000100000" w:firstRow="0" w:lastRow="0" w:firstColumn="0" w:lastColumn="0" w:oddVBand="0" w:evenVBand="0" w:oddHBand="1" w:evenHBand="0" w:firstRowFirstColumn="0" w:firstRowLastColumn="0" w:lastRowFirstColumn="0" w:lastRowLastColumn="0"/>
               <w:rPr>
-                <w:rFonts w:hint="cs"/>
                 <w:sz w:val="32"/>
                 <w:szCs w:val="32"/>
                 <w:rtl/>
@@ -5761,7 +6002,6 @@
               <w:jc w:val="right"/>
               <w:cnfStyle w:val="000000100000" w:firstRow="0" w:lastRow="0" w:firstColumn="0" w:lastColumn="0" w:oddVBand="0" w:evenVBand="0" w:oddHBand="1" w:evenHBand="0" w:firstRowFirstColumn="0" w:firstRowLastColumn="0" w:lastRowFirstColumn="0" w:lastRowLastColumn="0"/>
               <w:rPr>
-                <w:rFonts w:hint="cs"/>
                 <w:sz w:val="32"/>
                 <w:szCs w:val="32"/>
                 <w:rtl/>
@@ -5879,7 +6119,6 @@
               <w:jc w:val="right"/>
               <w:cnfStyle w:val="000000000000" w:firstRow="0" w:lastRow="0" w:firstColumn="0" w:lastColumn="0" w:oddVBand="0" w:evenVBand="0" w:oddHBand="0" w:evenHBand="0" w:firstRowFirstColumn="0" w:firstRowLastColumn="0" w:lastRowFirstColumn="0" w:lastRowLastColumn="0"/>
               <w:rPr>
-                <w:rFonts w:hint="cs"/>
                 <w:sz w:val="32"/>
                 <w:szCs w:val="32"/>
                 <w:rtl/>
@@ -5908,7 +6147,6 @@
               <w:jc w:val="right"/>
               <w:cnfStyle w:val="000000000000" w:firstRow="0" w:lastRow="0" w:firstColumn="0" w:lastColumn="0" w:oddVBand="0" w:evenVBand="0" w:oddHBand="0" w:evenHBand="0" w:firstRowFirstColumn="0" w:firstRowLastColumn="0" w:lastRowFirstColumn="0" w:lastRowLastColumn="0"/>
               <w:rPr>
-                <w:rFonts w:hint="cs"/>
                 <w:sz w:val="32"/>
                 <w:szCs w:val="32"/>
                 <w:rtl/>
@@ -6021,7 +6259,6 @@
               <w:jc w:val="right"/>
               <w:cnfStyle w:val="000000100000" w:firstRow="0" w:lastRow="0" w:firstColumn="0" w:lastColumn="0" w:oddVBand="0" w:evenVBand="0" w:oddHBand="1" w:evenHBand="0" w:firstRowFirstColumn="0" w:firstRowLastColumn="0" w:lastRowFirstColumn="0" w:lastRowLastColumn="0"/>
               <w:rPr>
-                <w:rFonts w:hint="cs"/>
                 <w:sz w:val="32"/>
                 <w:szCs w:val="32"/>
                 <w:rtl/>
@@ -6050,7 +6287,6 @@
               <w:jc w:val="right"/>
               <w:cnfStyle w:val="000000100000" w:firstRow="0" w:lastRow="0" w:firstColumn="0" w:lastColumn="0" w:oddVBand="0" w:evenVBand="0" w:oddHBand="1" w:evenHBand="0" w:firstRowFirstColumn="0" w:firstRowLastColumn="0" w:lastRowFirstColumn="0" w:lastRowLastColumn="0"/>
               <w:rPr>
-                <w:rFonts w:hint="cs"/>
                 <w:sz w:val="32"/>
                 <w:szCs w:val="32"/>
                 <w:rtl/>
@@ -6160,7 +6396,6 @@
               <w:jc w:val="right"/>
               <w:cnfStyle w:val="000000000000" w:firstRow="0" w:lastRow="0" w:firstColumn="0" w:lastColumn="0" w:oddVBand="0" w:evenVBand="0" w:oddHBand="0" w:evenHBand="0" w:firstRowFirstColumn="0" w:firstRowLastColumn="0" w:lastRowFirstColumn="0" w:lastRowLastColumn="0"/>
               <w:rPr>
-                <w:rFonts w:hint="cs"/>
                 <w:sz w:val="32"/>
                 <w:szCs w:val="32"/>
                 <w:rtl/>
@@ -6189,7 +6424,6 @@
               <w:jc w:val="right"/>
               <w:cnfStyle w:val="000000000000" w:firstRow="0" w:lastRow="0" w:firstColumn="0" w:lastColumn="0" w:oddVBand="0" w:evenVBand="0" w:oddHBand="0" w:evenHBand="0" w:firstRowFirstColumn="0" w:firstRowLastColumn="0" w:lastRowFirstColumn="0" w:lastRowLastColumn="0"/>
               <w:rPr>
-                <w:rFonts w:hint="cs"/>
                 <w:sz w:val="32"/>
                 <w:szCs w:val="32"/>
                 <w:rtl/>
@@ -6302,7 +6536,6 @@
               <w:jc w:val="right"/>
               <w:cnfStyle w:val="000000100000" w:firstRow="0" w:lastRow="0" w:firstColumn="0" w:lastColumn="0" w:oddVBand="0" w:evenVBand="0" w:oddHBand="1" w:evenHBand="0" w:firstRowFirstColumn="0" w:firstRowLastColumn="0" w:lastRowFirstColumn="0" w:lastRowLastColumn="0"/>
               <w:rPr>
-                <w:rFonts w:hint="cs"/>
                 <w:sz w:val="32"/>
                 <w:szCs w:val="32"/>
                 <w:rtl/>
@@ -6347,7 +6580,6 @@
               <w:jc w:val="right"/>
               <w:cnfStyle w:val="000000100000" w:firstRow="0" w:lastRow="0" w:firstColumn="0" w:lastColumn="0" w:oddVBand="0" w:evenVBand="0" w:oddHBand="1" w:evenHBand="0" w:firstRowFirstColumn="0" w:firstRowLastColumn="0" w:lastRowFirstColumn="0" w:lastRowLastColumn="0"/>
               <w:rPr>
-                <w:rFonts w:hint="cs"/>
                 <w:sz w:val="32"/>
                 <w:szCs w:val="32"/>
                 <w:rtl/>
@@ -6457,7 +6689,6 @@
               <w:jc w:val="right"/>
               <w:cnfStyle w:val="000000000000" w:firstRow="0" w:lastRow="0" w:firstColumn="0" w:lastColumn="0" w:oddVBand="0" w:evenVBand="0" w:oddHBand="0" w:evenHBand="0" w:firstRowFirstColumn="0" w:firstRowLastColumn="0" w:lastRowFirstColumn="0" w:lastRowLastColumn="0"/>
               <w:rPr>
-                <w:rFonts w:hint="cs"/>
                 <w:sz w:val="32"/>
                 <w:szCs w:val="32"/>
                 <w:rtl/>
@@ -6502,7 +6733,6 @@
               <w:jc w:val="right"/>
               <w:cnfStyle w:val="000000000000" w:firstRow="0" w:lastRow="0" w:firstColumn="0" w:lastColumn="0" w:oddVBand="0" w:evenVBand="0" w:oddHBand="0" w:evenHBand="0" w:firstRowFirstColumn="0" w:firstRowLastColumn="0" w:lastRowFirstColumn="0" w:lastRowLastColumn="0"/>
               <w:rPr>
-                <w:rFonts w:hint="cs"/>
                 <w:sz w:val="32"/>
                 <w:szCs w:val="32"/>
                 <w:rtl/>
@@ -6615,7 +6845,6 @@
               <w:jc w:val="right"/>
               <w:cnfStyle w:val="000000100000" w:firstRow="0" w:lastRow="0" w:firstColumn="0" w:lastColumn="0" w:oddVBand="0" w:evenVBand="0" w:oddHBand="1" w:evenHBand="0" w:firstRowFirstColumn="0" w:firstRowLastColumn="0" w:lastRowFirstColumn="0" w:lastRowLastColumn="0"/>
               <w:rPr>
-                <w:rFonts w:hint="cs"/>
                 <w:sz w:val="32"/>
                 <w:szCs w:val="32"/>
                 <w:rtl/>
@@ -6652,7 +6881,6 @@
               <w:jc w:val="right"/>
               <w:cnfStyle w:val="000000100000" w:firstRow="0" w:lastRow="0" w:firstColumn="0" w:lastColumn="0" w:oddVBand="0" w:evenVBand="0" w:oddHBand="1" w:evenHBand="0" w:firstRowFirstColumn="0" w:firstRowLastColumn="0" w:lastRowFirstColumn="0" w:lastRowLastColumn="0"/>
               <w:rPr>
-                <w:rFonts w:hint="cs"/>
                 <w:sz w:val="32"/>
                 <w:szCs w:val="32"/>
                 <w:rtl/>
@@ -6762,7 +6990,6 @@
               <w:jc w:val="right"/>
               <w:cnfStyle w:val="000000000000" w:firstRow="0" w:lastRow="0" w:firstColumn="0" w:lastColumn="0" w:oddVBand="0" w:evenVBand="0" w:oddHBand="0" w:evenHBand="0" w:firstRowFirstColumn="0" w:firstRowLastColumn="0" w:lastRowFirstColumn="0" w:lastRowLastColumn="0"/>
               <w:rPr>
-                <w:rFonts w:hint="cs"/>
                 <w:sz w:val="32"/>
                 <w:szCs w:val="32"/>
                 <w:rtl/>
@@ -6799,7 +7026,6 @@
               <w:jc w:val="right"/>
               <w:cnfStyle w:val="000000000000" w:firstRow="0" w:lastRow="0" w:firstColumn="0" w:lastColumn="0" w:oddVBand="0" w:evenVBand="0" w:oddHBand="0" w:evenHBand="0" w:firstRowFirstColumn="0" w:firstRowLastColumn="0" w:lastRowFirstColumn="0" w:lastRowLastColumn="0"/>
               <w:rPr>
-                <w:rFonts w:hint="cs"/>
                 <w:sz w:val="32"/>
                 <w:szCs w:val="32"/>
                 <w:rtl/>
@@ -7184,7 +7410,6 @@
               <w:jc w:val="right"/>
               <w:cnfStyle w:val="000000100000" w:firstRow="0" w:lastRow="0" w:firstColumn="0" w:lastColumn="0" w:oddVBand="0" w:evenVBand="0" w:oddHBand="1" w:evenHBand="0" w:firstRowFirstColumn="0" w:firstRowLastColumn="0" w:lastRowFirstColumn="0" w:lastRowLastColumn="0"/>
               <w:rPr>
-                <w:rFonts w:hint="cs"/>
                 <w:sz w:val="32"/>
                 <w:szCs w:val="32"/>
                 <w:rtl/>
@@ -7213,7 +7438,6 @@
               <w:jc w:val="right"/>
               <w:cnfStyle w:val="000000100000" w:firstRow="0" w:lastRow="0" w:firstColumn="0" w:lastColumn="0" w:oddVBand="0" w:evenVBand="0" w:oddHBand="1" w:evenHBand="0" w:firstRowFirstColumn="0" w:firstRowLastColumn="0" w:lastRowFirstColumn="0" w:lastRowLastColumn="0"/>
               <w:rPr>
-                <w:rFonts w:hint="cs"/>
                 <w:sz w:val="32"/>
                 <w:szCs w:val="32"/>
                 <w:rtl/>
@@ -7326,7 +7550,6 @@
               <w:jc w:val="right"/>
               <w:cnfStyle w:val="000000000000" w:firstRow="0" w:lastRow="0" w:firstColumn="0" w:lastColumn="0" w:oddVBand="0" w:evenVBand="0" w:oddHBand="0" w:evenHBand="0" w:firstRowFirstColumn="0" w:firstRowLastColumn="0" w:lastRowFirstColumn="0" w:lastRowLastColumn="0"/>
               <w:rPr>
-                <w:rFonts w:hint="cs"/>
                 <w:sz w:val="32"/>
                 <w:szCs w:val="32"/>
                 <w:rtl/>
@@ -7355,7 +7578,6 @@
               <w:jc w:val="right"/>
               <w:cnfStyle w:val="000000000000" w:firstRow="0" w:lastRow="0" w:firstColumn="0" w:lastColumn="0" w:oddVBand="0" w:evenVBand="0" w:oddHBand="0" w:evenHBand="0" w:firstRowFirstColumn="0" w:firstRowLastColumn="0" w:lastRowFirstColumn="0" w:lastRowLastColumn="0"/>
               <w:rPr>
-                <w:rFonts w:hint="cs"/>
                 <w:sz w:val="32"/>
                 <w:szCs w:val="32"/>
                 <w:rtl/>
@@ -7597,21 +7819,33 @@
       <w:pPr>
         <w:pStyle w:val="Heading1"/>
       </w:pPr>
-      <w:bookmarkStart w:id="17" w:name="_Toc27310232"/>
+      <w:bookmarkStart w:id="16" w:name="_Toc27310232"/>
       <w:r>
         <w:t>Operational Feasibility 1.15.3</w:t>
       </w:r>
-      <w:bookmarkEnd w:id="17"/>
+      <w:bookmarkEnd w:id="16"/>
     </w:p>
     <w:p>
       <w:pPr>
         <w:pStyle w:val="ListBullet"/>
         <w:rPr>
+          <w:rFonts w:asciiTheme="majorBidi" w:hAnsiTheme="majorBidi" w:cstheme="majorBidi"/>
+          <w:b/>
+          <w:bCs/>
+          <w:sz w:val="24"/>
+          <w:szCs w:val="24"/>
           <w:rtl/>
           <w:lang w:bidi="ar-YE"/>
         </w:rPr>
       </w:pPr>
       <w:r>
+        <w:rPr>
+          <w:rFonts w:asciiTheme="majorBidi" w:hAnsiTheme="majorBidi" w:cstheme="majorBidi"/>
+          <w:b/>
+          <w:bCs/>
+          <w:sz w:val="24"/>
+          <w:szCs w:val="24"/>
+        </w:rPr>
         <w:t>Performance</w:t>
       </w:r>
     </w:p>
@@ -7660,16 +7894,7 @@
           <w:szCs w:val="24"/>
           <w:lang w:bidi="ar-YE"/>
         </w:rPr>
-        <w:t>500\</w:t>
-      </w:r>
-      <w:r>
-        <w:rPr>
-          <w:rFonts w:asciiTheme="minorBidi" w:hAnsiTheme="minorBidi"/>
-          <w:sz w:val="24"/>
-          <w:szCs w:val="24"/>
-          <w:lang w:bidi="ar-YE"/>
-        </w:rPr>
-        <w:t>MS</w:t>
+        <w:t>500\MS</w:t>
       </w:r>
     </w:p>
     <w:p>
@@ -7706,11 +7931,26 @@
     <w:p>
       <w:pPr>
         <w:pStyle w:val="ListBullet"/>
-      </w:pPr>
-      <w:r>
+        <w:rPr>
+          <w:rFonts w:asciiTheme="majorBidi" w:hAnsiTheme="majorBidi" w:cstheme="majorBidi"/>
+          <w:sz w:val="24"/>
+          <w:szCs w:val="24"/>
+        </w:rPr>
+      </w:pPr>
+      <w:r>
+        <w:rPr>
+          <w:rFonts w:asciiTheme="majorBidi" w:hAnsiTheme="majorBidi" w:cstheme="majorBidi"/>
+          <w:sz w:val="24"/>
+          <w:szCs w:val="24"/>
+        </w:rPr>
         <w:t>R</w:t>
       </w:r>
       <w:r>
+        <w:rPr>
+          <w:rFonts w:asciiTheme="majorBidi" w:hAnsiTheme="majorBidi" w:cstheme="majorBidi"/>
+          <w:sz w:val="24"/>
+          <w:szCs w:val="24"/>
+        </w:rPr>
         <w:t>esponse time</w:t>
       </w:r>
     </w:p>
@@ -7753,8 +7993,23 @@
     <w:p>
       <w:pPr>
         <w:pStyle w:val="ListBullet"/>
-      </w:pPr>
-      <w:r>
+        <w:rPr>
+          <w:rFonts w:asciiTheme="majorBidi" w:hAnsiTheme="majorBidi" w:cstheme="majorBidi"/>
+          <w:b/>
+          <w:bCs/>
+          <w:sz w:val="24"/>
+          <w:szCs w:val="24"/>
+        </w:rPr>
+      </w:pPr>
+      <w:r>
+        <w:rPr>
+          <w:rFonts w:asciiTheme="majorBidi" w:hAnsiTheme="majorBidi" w:cstheme="majorBidi"/>
+          <w:b/>
+          <w:bCs/>
+          <w:sz w:val="24"/>
+          <w:szCs w:val="24"/>
+        </w:rPr>
+        <w:lastRenderedPageBreak/>
         <w:t>Economy</w:t>
       </w:r>
     </w:p>
@@ -7914,13 +8169,21 @@
       <w:pPr>
         <w:pStyle w:val="ListBullet"/>
         <w:rPr>
+          <w:rFonts w:asciiTheme="majorBidi" w:hAnsiTheme="majorBidi" w:cstheme="majorBidi"/>
           <w:b/>
           <w:bCs/>
-          <w:sz w:val="24"/>
-          <w:szCs w:val="24"/>
-        </w:rPr>
-      </w:pPr>
-      <w:r>
+          <w:sz w:val="28"/>
+          <w:szCs w:val="28"/>
+        </w:rPr>
+      </w:pPr>
+      <w:r>
+        <w:rPr>
+          <w:rFonts w:asciiTheme="majorBidi" w:hAnsiTheme="majorBidi" w:cstheme="majorBidi"/>
+          <w:b/>
+          <w:bCs/>
+          <w:sz w:val="24"/>
+          <w:szCs w:val="24"/>
+        </w:rPr>
         <w:t>Control</w:t>
       </w:r>
     </w:p>
@@ -8004,10 +8267,22 @@
       <w:pPr>
         <w:pStyle w:val="ListBullet"/>
         <w:rPr>
-          <w:lang w:bidi="ar-YE"/>
-        </w:rPr>
-      </w:pPr>
-      <w:r>
+          <w:rFonts w:asciiTheme="majorBidi" w:hAnsiTheme="majorBidi" w:cstheme="majorBidi"/>
+          <w:b/>
+          <w:bCs/>
+          <w:sz w:val="24"/>
+          <w:szCs w:val="24"/>
+          <w:lang w:bidi="ar-YE"/>
+        </w:rPr>
+      </w:pPr>
+      <w:r>
+        <w:rPr>
+          <w:rFonts w:asciiTheme="majorBidi" w:hAnsiTheme="majorBidi" w:cstheme="majorBidi"/>
+          <w:b/>
+          <w:bCs/>
+          <w:sz w:val="24"/>
+          <w:szCs w:val="24"/>
+        </w:rPr>
         <w:t>Efficiency</w:t>
       </w:r>
     </w:p>
@@ -8157,11 +8432,21 @@
       <w:pPr>
         <w:pStyle w:val="ListBullet"/>
         <w:rPr>
-          <w:lang w:bidi="ar-YE"/>
-        </w:rPr>
-      </w:pPr>
-      <w:r>
-        <w:rPr>
+          <w:rFonts w:asciiTheme="minorBidi" w:hAnsiTheme="minorBidi"/>
+          <w:b/>
+          <w:bCs/>
+          <w:sz w:val="24"/>
+          <w:szCs w:val="24"/>
+          <w:lang w:bidi="ar-YE"/>
+        </w:rPr>
+      </w:pPr>
+      <w:r>
+        <w:rPr>
+          <w:rFonts w:asciiTheme="minorBidi" w:hAnsiTheme="minorBidi"/>
+          <w:b/>
+          <w:bCs/>
+          <w:sz w:val="24"/>
+          <w:szCs w:val="24"/>
           <w:lang w:bidi="ar-YE"/>
         </w:rPr>
         <w:t>Effort</w:t>
@@ -8341,9 +8626,22 @@
     <w:p>
       <w:pPr>
         <w:pStyle w:val="ListBullet"/>
-      </w:pPr>
-      <w:r>
-        <w:lastRenderedPageBreak/>
+        <w:rPr>
+          <w:rFonts w:asciiTheme="majorBidi" w:hAnsiTheme="majorBidi" w:cstheme="majorBidi"/>
+          <w:b/>
+          <w:bCs/>
+          <w:sz w:val="24"/>
+          <w:szCs w:val="24"/>
+        </w:rPr>
+      </w:pPr>
+      <w:r>
+        <w:rPr>
+          <w:rFonts w:asciiTheme="majorBidi" w:hAnsiTheme="majorBidi" w:cstheme="majorBidi"/>
+          <w:b/>
+          <w:bCs/>
+          <w:sz w:val="24"/>
+          <w:szCs w:val="24"/>
+        </w:rPr>
         <w:t>Services</w:t>
       </w:r>
     </w:p>
@@ -8451,16 +8749,7 @@
           <w:szCs w:val="24"/>
           <w:lang w:bidi="ar-YE"/>
         </w:rPr>
-        <w:t>Application provides</w:t>
-      </w:r>
-      <w:r>
-        <w:rPr>
-          <w:rFonts w:asciiTheme="minorBidi" w:hAnsiTheme="minorBidi"/>
-          <w:sz w:val="24"/>
-          <w:szCs w:val="24"/>
-          <w:lang w:bidi="ar-YE"/>
-        </w:rPr>
-        <w:t xml:space="preserve"> usability requirements because of using UX user experience</w:t>
+        <w:t>Application provides usability requirements because of using UX user experience</w:t>
       </w:r>
       <w:r>
         <w:rPr>
@@ -8610,8 +8899,22 @@
     <w:p>
       <w:pPr>
         <w:pStyle w:val="ListBullet"/>
-      </w:pPr>
-      <w:r>
+        <w:rPr>
+          <w:rFonts w:asciiTheme="majorBidi" w:hAnsiTheme="majorBidi" w:cstheme="majorBidi"/>
+          <w:b/>
+          <w:bCs/>
+          <w:sz w:val="24"/>
+          <w:szCs w:val="24"/>
+        </w:rPr>
+      </w:pPr>
+      <w:r>
+        <w:rPr>
+          <w:rFonts w:asciiTheme="majorBidi" w:hAnsiTheme="majorBidi" w:cstheme="majorBidi"/>
+          <w:b/>
+          <w:bCs/>
+          <w:sz w:val="24"/>
+          <w:szCs w:val="24"/>
+        </w:rPr>
         <w:t>Legal Feasibility</w:t>
       </w:r>
     </w:p>
@@ -8643,17 +8946,7 @@
           <w:sz w:val="24"/>
           <w:szCs w:val="24"/>
         </w:rPr>
-        <w:t>Laws</w:t>
-      </w:r>
-      <w:r>
-        <w:rPr>
-          <w:rFonts w:asciiTheme="minorBidi" w:hAnsiTheme="minorBidi"/>
-          <w:b/>
-          <w:bCs/>
-          <w:sz w:val="24"/>
-          <w:szCs w:val="24"/>
-        </w:rPr>
-        <w:t xml:space="preserve"> </w:t>
+        <w:t xml:space="preserve">Laws </w:t>
       </w:r>
     </w:p>
     <w:p>
@@ -8747,21 +9040,21 @@
       <w:pPr>
         <w:pStyle w:val="Heading1"/>
       </w:pPr>
-      <w:bookmarkStart w:id="18" w:name="_Toc27310233"/>
+      <w:bookmarkStart w:id="17" w:name="_Toc27310233"/>
       <w:r>
         <w:t>Scheduling Feasibility (planning the time) 1.15.4</w:t>
       </w:r>
+      <w:bookmarkEnd w:id="17"/>
+    </w:p>
+    <w:p>
+      <w:pPr>
+        <w:pStyle w:val="Heading1"/>
+      </w:pPr>
+      <w:bookmarkStart w:id="18" w:name="_Toc27310234"/>
+      <w:r>
+        <w:t>Identifying Benefits and Costs 1.15.5</w:t>
+      </w:r>
       <w:bookmarkEnd w:id="18"/>
-    </w:p>
-    <w:p>
-      <w:pPr>
-        <w:pStyle w:val="Heading1"/>
-      </w:pPr>
-      <w:bookmarkStart w:id="19" w:name="_Toc27310234"/>
-      <w:r>
-        <w:t>Identifying Benefits and Costs 1.15.5</w:t>
-      </w:r>
-      <w:bookmarkEnd w:id="19"/>
     </w:p>
     <w:p>
       <w:pPr>
@@ -9056,7 +9349,6 @@
           <w:sz w:val="24"/>
           <w:szCs w:val="24"/>
         </w:rPr>
-        <w:lastRenderedPageBreak/>
         <w:t>Tangible costs</w:t>
       </w:r>
     </w:p>
@@ -9216,6 +9508,7 @@
         <w:rPr>
           <w:lang w:val="en"/>
         </w:rPr>
+        <w:lastRenderedPageBreak/>
         <w:br/>
       </w:r>
     </w:p>
@@ -9226,18 +9519,14 @@
     <w:p/>
     <w:p/>
     <w:p/>
-    <w:p/>
-    <w:p/>
-    <w:p/>
-    <w:p/>
-    <w:p/>
-    <w:p/>
-    <w:p/>
-    <w:p/>
-    <w:p/>
-    <w:p/>
-    <w:p/>
-    <w:p/>
+    <w:p>
+      <w:pPr>
+        <w:rPr>
+          <w:rtl/>
+          <w:lang w:bidi="ar-YE"/>
+        </w:rPr>
+      </w:pPr>
+    </w:p>
     <w:p/>
     <w:p/>
     <w:p/>
@@ -9653,14 +9942,14 @@
           <w:noProof/>
         </w:rPr>
       </w:pPr>
-      <w:bookmarkStart w:id="20" w:name="_Toc27310235"/>
+      <w:bookmarkStart w:id="19" w:name="_Toc27310235"/>
       <w:r>
         <w:rPr>
           <w:noProof/>
         </w:rPr>
         <w:t>Current system</w:t>
       </w:r>
-      <w:bookmarkEnd w:id="20"/>
+      <w:bookmarkEnd w:id="19"/>
     </w:p>
     <w:p>
       <w:r>
@@ -9773,41 +10062,21 @@
     <w:p/>
     <w:p/>
     <w:p/>
-    <w:p/>
-    <w:p/>
-    <w:p/>
-    <w:p/>
-    <w:p/>
-    <w:p/>
-    <w:p/>
-    <w:p/>
-    <w:p/>
-    <w:p/>
-    <w:p>
-      <w:pPr>
-        <w:rPr>
-          <w:rFonts w:hint="cs"/>
-          <w:rtl/>
-          <w:lang w:bidi="ar-EG"/>
-        </w:rPr>
-      </w:pPr>
-    </w:p>
-    <w:p/>
     <w:p>
       <w:pPr>
         <w:pStyle w:val="Heading1"/>
       </w:pPr>
-      <w:bookmarkStart w:id="21" w:name="_Toc27310236"/>
+      <w:bookmarkStart w:id="20" w:name="_Toc27310236"/>
       <w:r>
         <w:lastRenderedPageBreak/>
         <w:t>Overview 3.1</w:t>
       </w:r>
-      <w:bookmarkEnd w:id="21"/>
+      <w:bookmarkEnd w:id="20"/>
     </w:p>
     <w:p>
       <w:pPr>
         <w:pStyle w:val="ListParagraph"/>
-        <w:ind w:left="1440"/>
+        <w:ind w:left="540"/>
         <w:rPr>
           <w:rFonts w:ascii="Times New Roman" w:hAnsi="Times New Roman" w:cs="Times New Roman"/>
           <w:b/>
@@ -9820,37 +10089,351 @@
       </w:pPr>
       <w:r>
         <w:rPr>
-          <w:rFonts w:ascii="Times New Roman" w:hAnsi="Times New Roman" w:cs="Times New Roman" w:hint="cs"/>
-          <w:b/>
+          <w:rFonts w:asciiTheme="majorBidi" w:hAnsiTheme="majorBidi" w:cstheme="majorBidi"/>
+          <w:sz w:val="26"/>
+          <w:szCs w:val="26"/>
+          <w:lang w:bidi="ar-YE"/>
+        </w:rPr>
+        <w:t xml:space="preserve">In </w:t>
+      </w:r>
+      <w:r>
+        <w:rPr>
+          <w:rFonts w:asciiTheme="majorBidi" w:hAnsiTheme="majorBidi" w:cstheme="majorBidi"/>
+          <w:sz w:val="26"/>
+          <w:szCs w:val="26"/>
+          <w:lang w:bidi="ar-YE"/>
+        </w:rPr>
+        <w:t>this chapter,</w:t>
+      </w:r>
+      <w:r>
+        <w:rPr>
+          <w:rFonts w:asciiTheme="majorBidi" w:hAnsiTheme="majorBidi" w:cstheme="majorBidi"/>
+          <w:sz w:val="26"/>
+          <w:szCs w:val="26"/>
+          <w:lang w:bidi="ar-YE"/>
+        </w:rPr>
+        <w:t xml:space="preserve"> will refer to </w:t>
+      </w:r>
+      <w:r>
+        <w:rPr>
+          <w:rFonts w:asciiTheme="majorBidi" w:hAnsiTheme="majorBidi" w:cstheme="majorBidi"/>
+          <w:sz w:val="26"/>
+          <w:szCs w:val="26"/>
+          <w:lang w:bidi="ar-YE"/>
+        </w:rPr>
+        <w:t>clarification of application requirements that include functional and nonfunctional requirements and other requirements.</w:t>
+      </w:r>
+    </w:p>
+    <w:p/>
+    <w:p>
+      <w:pPr>
+        <w:pStyle w:val="Heading1"/>
+      </w:pPr>
+      <w:bookmarkStart w:id="21" w:name="_Toc27310237"/>
+      <w:r>
+        <w:t>Fact Finding Tools 3.2</w:t>
+      </w:r>
+      <w:bookmarkEnd w:id="21"/>
+    </w:p>
+    <w:p>
+      <w:pPr>
+        <w:pStyle w:val="ListParagraph"/>
+        <w:numPr>
+          <w:ilvl w:val="0"/>
+          <w:numId w:val="29"/>
+        </w:numPr>
+        <w:rPr>
+          <w:rStyle w:val="tlid-translation"/>
+          <w:rFonts w:ascii="Times New Roman" w:hAnsi="Times New Roman" w:cs="Times New Roman"/>
+          <w:sz w:val="24"/>
+          <w:szCs w:val="24"/>
+          <w:lang w:bidi="ar-YE"/>
+        </w:rPr>
+      </w:pPr>
+      <w:r>
+        <w:rPr>
+          <w:rStyle w:val="tlid-translation"/>
+          <w:rFonts w:asciiTheme="majorBidi" w:hAnsiTheme="majorBidi" w:cstheme="majorBidi"/>
+          <w:sz w:val="24"/>
+          <w:szCs w:val="24"/>
+          <w:lang w:val="en"/>
+        </w:rPr>
+        <w:t>Searching at professional web sites (e.g. Stackoverflow , Github , Codepen,…etc.).</w:t>
+      </w:r>
+    </w:p>
+    <w:p>
+      <w:pPr>
+        <w:pStyle w:val="ListParagraph"/>
+        <w:numPr>
+          <w:ilvl w:val="0"/>
+          <w:numId w:val="29"/>
+        </w:numPr>
+        <w:rPr>
+          <w:rStyle w:val="tlid-translation"/>
+          <w:rFonts w:ascii="Times New Roman" w:hAnsi="Times New Roman" w:cs="Times New Roman"/>
+          <w:sz w:val="24"/>
+          <w:szCs w:val="24"/>
+          <w:lang w:bidi="ar-YE"/>
+        </w:rPr>
+      </w:pPr>
+      <w:r>
+        <w:rPr>
+          <w:rStyle w:val="tlid-translation"/>
+          <w:rFonts w:ascii="Times New Roman" w:hAnsi="Times New Roman" w:cs="Times New Roman"/>
+          <w:sz w:val="24"/>
+          <w:szCs w:val="24"/>
+          <w:lang w:bidi="ar-YE"/>
+        </w:rPr>
+        <w:t>Books about TCP/IP programming.</w:t>
+      </w:r>
+    </w:p>
+    <w:p>
+      <w:pPr>
+        <w:pStyle w:val="ListParagraph"/>
+        <w:numPr>
+          <w:ilvl w:val="0"/>
+          <w:numId w:val="29"/>
+        </w:numPr>
+        <w:rPr>
+          <w:rStyle w:val="tlid-translation"/>
+          <w:rFonts w:ascii="Times New Roman" w:hAnsi="Times New Roman" w:cs="Times New Roman"/>
+          <w:sz w:val="24"/>
+          <w:szCs w:val="24"/>
+          <w:lang w:bidi="ar-YE"/>
+        </w:rPr>
+      </w:pPr>
+      <w:r>
+        <w:rPr>
+          <w:rStyle w:val="tlid-translation"/>
+          <w:rFonts w:ascii="Times New Roman" w:hAnsi="Times New Roman" w:cs="Times New Roman"/>
+          <w:sz w:val="24"/>
+          <w:szCs w:val="24"/>
+          <w:lang w:bidi="ar-YE"/>
+        </w:rPr>
+        <w:t>Blogs and forums.</w:t>
+      </w:r>
+    </w:p>
+    <w:p>
+      <w:pPr>
+        <w:pStyle w:val="ListParagraph"/>
+        <w:numPr>
+          <w:ilvl w:val="0"/>
+          <w:numId w:val="29"/>
+        </w:numPr>
+        <w:rPr>
+          <w:rStyle w:val="tlid-translation"/>
+          <w:rFonts w:ascii="Times New Roman" w:hAnsi="Times New Roman" w:cs="Times New Roman"/>
+          <w:sz w:val="24"/>
+          <w:szCs w:val="24"/>
+          <w:lang w:bidi="ar-YE"/>
+        </w:rPr>
+      </w:pPr>
+      <w:r>
+        <w:rPr>
+          <w:rStyle w:val="tlid-translation"/>
+          <w:rFonts w:ascii="Times New Roman" w:hAnsi="Times New Roman" w:cs="Times New Roman"/>
+          <w:sz w:val="24"/>
+          <w:szCs w:val="24"/>
+          <w:lang w:bidi="ar-YE"/>
+        </w:rPr>
+        <w:t>Technical YouTube channels.</w:t>
+      </w:r>
+    </w:p>
+    <w:p>
+      <w:pPr>
+        <w:pStyle w:val="ListParagraph"/>
+        <w:numPr>
+          <w:ilvl w:val="0"/>
+          <w:numId w:val="29"/>
+        </w:numPr>
+        <w:rPr>
+          <w:rStyle w:val="tlid-translation"/>
+          <w:rFonts w:ascii="Times New Roman" w:hAnsi="Times New Roman" w:cs="Times New Roman"/>
+          <w:sz w:val="24"/>
+          <w:szCs w:val="24"/>
+          <w:lang w:bidi="ar-YE"/>
+        </w:rPr>
+      </w:pPr>
+      <w:r>
+        <w:rPr>
+          <w:rStyle w:val="tlid-translation"/>
+          <w:rFonts w:ascii="Times New Roman" w:hAnsi="Times New Roman" w:cs="Times New Roman"/>
+          <w:sz w:val="24"/>
+          <w:szCs w:val="24"/>
+          <w:lang w:bidi="ar-YE"/>
+        </w:rPr>
+        <w:t>Similar existing applications.</w:t>
+      </w:r>
+    </w:p>
+    <w:p>
+      <w:pPr>
+        <w:pStyle w:val="Heading1"/>
+      </w:pPr>
+      <w:bookmarkStart w:id="22" w:name="_Toc27310238"/>
+      <w:r>
+        <w:t>Requirement specifications 3.3</w:t>
+      </w:r>
+      <w:bookmarkEnd w:id="22"/>
+    </w:p>
+    <w:p>
+      <w:pPr>
+        <w:pStyle w:val="Heading1"/>
+        <w:rPr>
+          <w:rFonts w:ascii="Times New Roman" w:hAnsi="Times New Roman" w:cs="Times New Roman"/>
+          <w:b w:val="0"/>
           <w:bCs/>
           <w:color w:val="000000"/>
           <w:sz w:val="28"/>
           <w:szCs w:val="28"/>
-          <w:rtl/>
-        </w:rPr>
-        <w:t>هذا الفصل يحتوي على توضيح لمتطلبات البرنامج الوظيفية وغير الوظيفية</w:t>
-      </w:r>
+        </w:rPr>
+      </w:pPr>
+      <w:bookmarkStart w:id="23" w:name="_Toc27310239"/>
+      <w:r>
+        <w:t>User Requirements</w:t>
+      </w:r>
+      <w:r>
+        <w:t xml:space="preserve"> 3.3.1</w:t>
+      </w:r>
+      <w:bookmarkEnd w:id="23"/>
+    </w:p>
+    <w:p>
+      <w:pPr>
+        <w:pStyle w:val="ListParagraph"/>
+        <w:numPr>
+          <w:ilvl w:val="0"/>
+          <w:numId w:val="31"/>
+        </w:numPr>
+        <w:rPr>
+          <w:rStyle w:val="tlid-translation"/>
+          <w:rFonts w:ascii="Times New Roman" w:hAnsi="Times New Roman" w:cs="Times New Roman"/>
+          <w:sz w:val="24"/>
+          <w:szCs w:val="24"/>
+          <w:lang w:bidi="ar-YE"/>
+        </w:rPr>
+      </w:pPr>
+      <w:r>
+        <w:rPr>
+          <w:rStyle w:val="tlid-translation"/>
+          <w:rFonts w:ascii="Times New Roman" w:hAnsi="Times New Roman" w:cs="Times New Roman"/>
+          <w:sz w:val="24"/>
+          <w:szCs w:val="24"/>
+          <w:lang w:bidi="ar-YE"/>
+        </w:rPr>
+        <w:t>Ease of use by providing simple user interfaces which make user recognizes them quickly.</w:t>
+      </w:r>
+    </w:p>
+    <w:p>
+      <w:pPr>
+        <w:pStyle w:val="ListParagraph"/>
+        <w:numPr>
+          <w:ilvl w:val="0"/>
+          <w:numId w:val="31"/>
+        </w:numPr>
+        <w:rPr>
+          <w:rStyle w:val="tlid-translation"/>
+          <w:rFonts w:ascii="Times New Roman" w:hAnsi="Times New Roman" w:cs="Times New Roman"/>
+          <w:sz w:val="24"/>
+          <w:szCs w:val="24"/>
+          <w:lang w:bidi="ar-YE"/>
+        </w:rPr>
+      </w:pPr>
+      <w:r>
+        <w:rPr>
+          <w:rStyle w:val="tlid-translation"/>
+          <w:rFonts w:ascii="Times New Roman" w:hAnsi="Times New Roman" w:cs="Times New Roman"/>
+          <w:sz w:val="24"/>
+          <w:szCs w:val="24"/>
+          <w:lang w:bidi="ar-YE"/>
+        </w:rPr>
+        <w:t xml:space="preserve">High security while data </w:t>
+      </w:r>
+      <w:r>
+        <w:rPr>
+          <w:rStyle w:val="tlid-translation"/>
+          <w:rFonts w:ascii="Times New Roman" w:hAnsi="Times New Roman" w:cs="Times New Roman"/>
+          <w:sz w:val="24"/>
+          <w:szCs w:val="24"/>
+          <w:lang w:bidi="ar-YE"/>
+        </w:rPr>
+        <w:t>transmitted back and forth</w:t>
+      </w:r>
+      <w:r>
+        <w:rPr>
+          <w:rStyle w:val="tlid-translation"/>
+          <w:rFonts w:ascii="Times New Roman" w:hAnsi="Times New Roman" w:cs="Times New Roman"/>
+          <w:sz w:val="24"/>
+          <w:szCs w:val="24"/>
+          <w:lang w:bidi="ar-YE"/>
+        </w:rPr>
+        <w:t>.</w:t>
+      </w:r>
+    </w:p>
+    <w:p>
+      <w:pPr>
+        <w:pStyle w:val="ListParagraph"/>
+        <w:numPr>
+          <w:ilvl w:val="0"/>
+          <w:numId w:val="31"/>
+        </w:numPr>
+        <w:rPr>
+          <w:rStyle w:val="tlid-translation"/>
+          <w:rFonts w:ascii="Times New Roman" w:hAnsi="Times New Roman" w:cs="Times New Roman"/>
+          <w:sz w:val="24"/>
+          <w:szCs w:val="24"/>
+          <w:lang w:bidi="ar-YE"/>
+        </w:rPr>
+      </w:pPr>
+      <w:r>
+        <w:rPr>
+          <w:rStyle w:val="tlid-translation"/>
+          <w:rFonts w:ascii="Times New Roman" w:hAnsi="Times New Roman" w:cs="Times New Roman"/>
+          <w:sz w:val="24"/>
+          <w:szCs w:val="24"/>
+          <w:lang w:bidi="ar-YE"/>
+        </w:rPr>
+        <w:t>High per</w:t>
+      </w:r>
+      <w:r>
+        <w:rPr>
+          <w:rStyle w:val="tlid-translation"/>
+          <w:rFonts w:ascii="Times New Roman" w:hAnsi="Times New Roman" w:cs="Times New Roman"/>
+          <w:sz w:val="24"/>
+          <w:szCs w:val="24"/>
+          <w:lang w:bidi="ar-YE"/>
+        </w:rPr>
+        <w:t>formance at processing requests</w:t>
+      </w:r>
+      <w:r>
+        <w:rPr>
+          <w:rStyle w:val="tlid-translation"/>
+          <w:rFonts w:ascii="Times New Roman" w:hAnsi="Times New Roman" w:cs="Times New Roman"/>
+          <w:sz w:val="24"/>
+          <w:szCs w:val="24"/>
+          <w:lang w:bidi="ar-YE"/>
+        </w:rPr>
+        <w:t>.</w:t>
+      </w:r>
+    </w:p>
+    <w:p>
+      <w:pPr>
+        <w:pStyle w:val="Heading1"/>
+      </w:pPr>
+      <w:bookmarkStart w:id="24" w:name="_Toc27310240"/>
+      <w:r>
+        <w:t>Functional Requirements</w:t>
+      </w:r>
+      <w:r>
+        <w:t xml:space="preserve"> 3.3.2</w:t>
+      </w:r>
+      <w:bookmarkEnd w:id="24"/>
     </w:p>
     <w:p/>
     <w:p>
       <w:pPr>
-        <w:pStyle w:val="Heading1"/>
-      </w:pPr>
-      <w:bookmarkStart w:id="22" w:name="_Toc27310237"/>
-      <w:r>
-        <w:t>Fact Finding Tools 3.2</w:t>
-      </w:r>
-      <w:bookmarkEnd w:id="22"/>
-    </w:p>
-    <w:p>
-      <w:pPr>
-        <w:pStyle w:val="ListParagraph"/>
-        <w:ind w:left="1440"/>
         <w:rPr>
           <w:rFonts w:ascii="Times New Roman" w:hAnsi="Times New Roman" w:cs="Times New Roman"/>
           <w:b/>
           <w:bCs/>
-          <w:color w:val="000000"/>
           <w:sz w:val="24"/>
           <w:szCs w:val="24"/>
         </w:rPr>
@@ -9860,21 +10443,1371 @@
           <w:rFonts w:ascii="Times New Roman" w:hAnsi="Times New Roman" w:cs="Times New Roman"/>
           <w:b/>
           <w:bCs/>
+          <w:sz w:val="24"/>
+          <w:szCs w:val="24"/>
+        </w:rPr>
+        <w:t>Making Calls</w:t>
+      </w:r>
+    </w:p>
+    <w:p>
+      <w:pPr>
+        <w:rPr>
+          <w:sz w:val="24"/>
+          <w:szCs w:val="24"/>
+          <w:lang w:val="en"/>
+        </w:rPr>
+      </w:pPr>
+      <w:r>
+        <w:rPr>
+          <w:rStyle w:val="tlid-translation"/>
+          <w:rFonts w:asciiTheme="majorBidi" w:hAnsiTheme="majorBidi" w:cstheme="majorBidi"/>
+          <w:sz w:val="24"/>
+          <w:szCs w:val="24"/>
+          <w:lang w:val="en"/>
+        </w:rPr>
+        <w:t xml:space="preserve">The application allows users to make calls through organization's local network by </w:t>
+      </w:r>
+      <w:r>
+        <w:rPr>
+          <w:rStyle w:val="tlid-translation"/>
+          <w:rFonts w:asciiTheme="majorBidi" w:hAnsiTheme="majorBidi" w:cstheme="majorBidi"/>
+          <w:sz w:val="24"/>
+          <w:szCs w:val="24"/>
+          <w:lang w:val="en"/>
+        </w:rPr>
+        <w:t xml:space="preserve">user logging in when he / she </w:t>
+      </w:r>
+      <w:r>
+        <w:rPr>
+          <w:rStyle w:val="tlid-translation"/>
+          <w:rFonts w:asciiTheme="majorBidi" w:hAnsiTheme="majorBidi" w:cstheme="majorBidi"/>
+          <w:sz w:val="24"/>
+          <w:szCs w:val="24"/>
+          <w:lang w:val="en"/>
+        </w:rPr>
+        <w:t>connected to the network, then selecting the desired device to call via list contains all connected devices.</w:t>
+      </w:r>
+    </w:p>
+    <w:p>
+      <w:pPr>
+        <w:rPr>
+          <w:rFonts w:ascii="Times New Roman" w:hAnsi="Times New Roman" w:cs="Times New Roman"/>
+          <w:b/>
+          <w:bCs/>
+          <w:sz w:val="24"/>
+          <w:szCs w:val="24"/>
+        </w:rPr>
+      </w:pPr>
+      <w:r>
+        <w:rPr>
+          <w:rFonts w:ascii="Times New Roman" w:hAnsi="Times New Roman" w:cs="Times New Roman"/>
+          <w:b/>
+          <w:bCs/>
+          <w:sz w:val="24"/>
+          <w:szCs w:val="24"/>
+        </w:rPr>
+        <w:t>File Sharing</w:t>
+      </w:r>
+    </w:p>
+    <w:p>
+      <w:pPr>
+        <w:rPr>
+          <w:sz w:val="24"/>
+          <w:szCs w:val="24"/>
+          <w:lang w:val="en"/>
+        </w:rPr>
+      </w:pPr>
+      <w:r>
+        <w:rPr>
+          <w:rStyle w:val="tlid-translation"/>
+          <w:rFonts w:asciiTheme="majorBidi" w:hAnsiTheme="majorBidi" w:cstheme="majorBidi"/>
+          <w:sz w:val="24"/>
+          <w:szCs w:val="24"/>
+          <w:lang w:val="en"/>
+        </w:rPr>
+        <w:t xml:space="preserve">The application allows users to share files calls through organization's </w:t>
+      </w:r>
+      <w:r>
+        <w:rPr>
+          <w:rStyle w:val="tlid-translation"/>
+          <w:rFonts w:asciiTheme="majorBidi" w:hAnsiTheme="majorBidi" w:cstheme="majorBidi"/>
+          <w:sz w:val="24"/>
+          <w:szCs w:val="24"/>
+          <w:lang w:val="en"/>
+        </w:rPr>
+        <w:t>local network</w:t>
+      </w:r>
+      <w:r>
+        <w:rPr>
+          <w:rStyle w:val="tlid-translation"/>
+          <w:rFonts w:asciiTheme="majorBidi" w:hAnsiTheme="majorBidi" w:cstheme="majorBidi"/>
+          <w:sz w:val="24"/>
+          <w:szCs w:val="24"/>
+          <w:lang w:val="en"/>
+        </w:rPr>
+        <w:t xml:space="preserve"> with predefined extensions (e.g. *.</w:t>
+      </w:r>
+      <w:r>
+        <w:rPr>
+          <w:rStyle w:val="tlid-translation"/>
+          <w:rFonts w:asciiTheme="majorBidi" w:hAnsiTheme="majorBidi" w:cstheme="majorBidi"/>
+          <w:sz w:val="24"/>
+          <w:szCs w:val="24"/>
+          <w:lang w:val="en"/>
+        </w:rPr>
+        <w:t>jpg,</w:t>
+      </w:r>
+      <w:r>
+        <w:rPr>
+          <w:rStyle w:val="tlid-translation"/>
+          <w:rFonts w:asciiTheme="majorBidi" w:hAnsiTheme="majorBidi" w:cstheme="majorBidi"/>
+          <w:sz w:val="24"/>
+          <w:szCs w:val="24"/>
+          <w:lang w:val="en"/>
+        </w:rPr>
+        <w:t xml:space="preserve"> *.</w:t>
+      </w:r>
+      <w:r>
+        <w:rPr>
+          <w:rStyle w:val="tlid-translation"/>
+          <w:rFonts w:asciiTheme="majorBidi" w:hAnsiTheme="majorBidi" w:cstheme="majorBidi"/>
+          <w:sz w:val="24"/>
+          <w:szCs w:val="24"/>
+          <w:lang w:val="en"/>
+        </w:rPr>
+        <w:t>pdf,</w:t>
+      </w:r>
+      <w:r>
+        <w:rPr>
+          <w:rStyle w:val="tlid-translation"/>
+          <w:rFonts w:asciiTheme="majorBidi" w:hAnsiTheme="majorBidi" w:cstheme="majorBidi"/>
+          <w:sz w:val="24"/>
+          <w:szCs w:val="24"/>
+          <w:lang w:val="en"/>
+        </w:rPr>
+        <w:t xml:space="preserve"> *.</w:t>
+      </w:r>
+      <w:r>
+        <w:rPr>
+          <w:rStyle w:val="tlid-translation"/>
+          <w:rFonts w:asciiTheme="majorBidi" w:hAnsiTheme="majorBidi" w:cstheme="majorBidi"/>
+          <w:sz w:val="24"/>
+          <w:szCs w:val="24"/>
+          <w:lang w:val="en"/>
+        </w:rPr>
+        <w:t>docx</w:t>
+      </w:r>
+      <w:r>
+        <w:rPr>
+          <w:rStyle w:val="tlid-translation"/>
+          <w:rFonts w:asciiTheme="majorBidi" w:hAnsiTheme="majorBidi" w:cstheme="majorBidi"/>
+          <w:sz w:val="24"/>
+          <w:szCs w:val="24"/>
+          <w:lang w:val="en"/>
+        </w:rPr>
+        <w:t xml:space="preserve"> ,</w:t>
+      </w:r>
+      <w:r>
+        <w:rPr>
+          <w:rStyle w:val="tlid-translation"/>
+          <w:rFonts w:asciiTheme="majorBidi" w:hAnsiTheme="majorBidi" w:cstheme="majorBidi"/>
+          <w:sz w:val="24"/>
+          <w:szCs w:val="24"/>
+          <w:lang w:val="en"/>
+        </w:rPr>
+        <w:t>*.mp3,</w:t>
+      </w:r>
+      <w:r>
+        <w:rPr>
+          <w:rStyle w:val="tlid-translation"/>
+          <w:rFonts w:asciiTheme="majorBidi" w:hAnsiTheme="majorBidi" w:cstheme="majorBidi"/>
+          <w:sz w:val="24"/>
+          <w:szCs w:val="24"/>
+          <w:lang w:val="en"/>
+        </w:rPr>
+        <w:t>... etc.)</w:t>
+      </w:r>
+      <w:r>
+        <w:rPr>
+          <w:rStyle w:val="tlid-translation"/>
+          <w:rFonts w:asciiTheme="majorBidi" w:hAnsiTheme="majorBidi" w:cstheme="majorBidi"/>
+          <w:sz w:val="24"/>
+          <w:szCs w:val="24"/>
+          <w:lang w:val="en"/>
+        </w:rPr>
+        <w:t xml:space="preserve"> w</w:t>
+      </w:r>
+      <w:r>
+        <w:rPr>
+          <w:rStyle w:val="tlid-translation"/>
+          <w:rFonts w:asciiTheme="majorBidi" w:hAnsiTheme="majorBidi" w:cstheme="majorBidi"/>
+          <w:sz w:val="24"/>
+          <w:szCs w:val="24"/>
+          <w:lang w:val="en"/>
+        </w:rPr>
+        <w:t>hich</w:t>
+      </w:r>
+      <w:r>
+        <w:rPr>
+          <w:rStyle w:val="tlid-translation"/>
+          <w:rFonts w:asciiTheme="majorBidi" w:hAnsiTheme="majorBidi" w:cstheme="majorBidi"/>
+          <w:sz w:val="24"/>
+          <w:szCs w:val="24"/>
+          <w:lang w:val="en"/>
+        </w:rPr>
+        <w:t xml:space="preserve"> determined by administrator previously.</w:t>
+      </w:r>
+    </w:p>
+    <w:p>
+      <w:pPr>
+        <w:rPr>
+          <w:rFonts w:ascii="Times New Roman" w:hAnsi="Times New Roman" w:cs="Times New Roman"/>
+          <w:b/>
+          <w:bCs/>
+          <w:sz w:val="24"/>
+          <w:szCs w:val="24"/>
+        </w:rPr>
+      </w:pPr>
+      <w:r>
+        <w:rPr>
+          <w:rFonts w:ascii="Times New Roman" w:hAnsi="Times New Roman" w:cs="Times New Roman"/>
+          <w:b/>
+          <w:bCs/>
+          <w:sz w:val="24"/>
+          <w:szCs w:val="24"/>
+        </w:rPr>
+        <w:t xml:space="preserve">Instant Messages </w:t>
+      </w:r>
+    </w:p>
+    <w:p>
+      <w:pPr>
+        <w:rPr>
+          <w:lang w:val="en"/>
+        </w:rPr>
+      </w:pPr>
+      <w:r>
+        <w:rPr>
+          <w:rStyle w:val="tlid-translation"/>
+          <w:rFonts w:asciiTheme="majorBidi" w:hAnsiTheme="majorBidi" w:cstheme="majorBidi"/>
+          <w:sz w:val="24"/>
+          <w:szCs w:val="24"/>
+          <w:lang w:val="en"/>
+        </w:rPr>
+        <w:t>The application allows users to exchange messages b</w:t>
+      </w:r>
+      <w:r>
+        <w:rPr>
+          <w:rStyle w:val="tlid-translation"/>
+          <w:rFonts w:asciiTheme="majorBidi" w:hAnsiTheme="majorBidi" w:cstheme="majorBidi"/>
+          <w:sz w:val="24"/>
+          <w:szCs w:val="24"/>
+          <w:lang w:val="en"/>
+        </w:rPr>
+        <w:t xml:space="preserve">etween each other when they </w:t>
+      </w:r>
+      <w:r>
+        <w:rPr>
+          <w:rStyle w:val="tlid-translation"/>
+          <w:rFonts w:asciiTheme="majorBidi" w:hAnsiTheme="majorBidi" w:cstheme="majorBidi"/>
+          <w:sz w:val="24"/>
+          <w:szCs w:val="24"/>
+          <w:lang w:val="en"/>
+        </w:rPr>
+        <w:t>connected to organization's local network.</w:t>
+      </w:r>
+    </w:p>
+    <w:p>
+      <w:pPr>
+        <w:rPr>
+          <w:rtl/>
+          <w:lang w:val="en"/>
+        </w:rPr>
+      </w:pPr>
+    </w:p>
+    <w:p>
+      <w:pPr>
+        <w:pStyle w:val="Heading1"/>
+      </w:pPr>
+      <w:bookmarkStart w:id="25" w:name="_Toc27310241"/>
+      <w:r>
+        <w:lastRenderedPageBreak/>
+        <w:t>N</w:t>
+      </w:r>
+      <w:bookmarkStart w:id="26" w:name="_GoBack"/>
+      <w:bookmarkEnd w:id="26"/>
+      <w:r>
+        <w:t>on-Functional</w:t>
+      </w:r>
+      <w:r>
+        <w:t xml:space="preserve"> Requirements</w:t>
+      </w:r>
+      <w:r>
+        <w:t xml:space="preserve"> 3.3.3</w:t>
+      </w:r>
+      <w:bookmarkEnd w:id="25"/>
+    </w:p>
+    <w:p>
+      <w:pPr>
+        <w:pStyle w:val="Heading1"/>
+      </w:pPr>
+      <w:bookmarkStart w:id="27" w:name="_Toc27310242"/>
+      <w:r>
+        <w:t>Usability 3.3.3.1</w:t>
+      </w:r>
+      <w:bookmarkEnd w:id="27"/>
+    </w:p>
+    <w:p>
+      <w:pPr>
+        <w:rPr>
+          <w:rFonts w:asciiTheme="majorBidi" w:hAnsiTheme="majorBidi" w:cstheme="majorBidi"/>
+          <w:sz w:val="26"/>
+          <w:szCs w:val="26"/>
+          <w:lang w:bidi="ar-YE"/>
+        </w:rPr>
+      </w:pPr>
+      <w:r>
+        <w:rPr>
+          <w:rFonts w:asciiTheme="majorBidi" w:hAnsiTheme="majorBidi" w:cstheme="majorBidi"/>
+          <w:sz w:val="26"/>
+          <w:szCs w:val="26"/>
+          <w:lang w:bidi="ar-YE"/>
+        </w:rPr>
+        <w:t>The Application offers easy and simple graphical interfaces, which means user can understands and uses the application easily which result in obtaining user satisfaction.</w:t>
+      </w:r>
+    </w:p>
+    <w:p>
+      <w:pPr>
+        <w:rPr>
+          <w:rFonts w:asciiTheme="majorBidi" w:hAnsiTheme="majorBidi" w:cstheme="majorBidi"/>
+          <w:sz w:val="26"/>
+          <w:szCs w:val="26"/>
+          <w:lang w:bidi="ar-YE"/>
+        </w:rPr>
+      </w:pPr>
+    </w:p>
+    <w:p>
+      <w:pPr>
+        <w:pStyle w:val="Heading1"/>
+      </w:pPr>
+      <w:bookmarkStart w:id="28" w:name="_Toc27310243"/>
+      <w:r>
+        <w:t>Dependability 3.3.3.2</w:t>
+      </w:r>
+      <w:bookmarkEnd w:id="28"/>
+    </w:p>
+    <w:p>
+      <w:pPr>
+        <w:rPr>
+          <w:rFonts w:ascii="Times New Roman" w:hAnsi="Times New Roman" w:cs="Times New Roman"/>
+          <w:b/>
+          <w:bCs/>
+          <w:sz w:val="24"/>
+          <w:szCs w:val="24"/>
+        </w:rPr>
+      </w:pPr>
+      <w:r>
+        <w:rPr>
+          <w:rFonts w:ascii="Times New Roman" w:hAnsi="Times New Roman" w:cs="Times New Roman"/>
+          <w:b/>
+          <w:bCs/>
+          <w:sz w:val="24"/>
+          <w:szCs w:val="24"/>
+        </w:rPr>
+        <w:t xml:space="preserve">Dependability </w:t>
+      </w:r>
+    </w:p>
+    <w:p>
+      <w:pPr>
+        <w:rPr>
+          <w:sz w:val="24"/>
+          <w:szCs w:val="24"/>
+          <w:lang w:val="en"/>
+        </w:rPr>
+      </w:pPr>
+      <w:r>
+        <w:rPr>
+          <w:rStyle w:val="tlid-translation"/>
+          <w:rFonts w:asciiTheme="majorBidi" w:hAnsiTheme="majorBidi" w:cstheme="majorBidi"/>
+          <w:sz w:val="24"/>
+          <w:szCs w:val="24"/>
+          <w:lang w:val="en"/>
+        </w:rPr>
+        <w:t>The application effectively carries out all tasks that mentioned in the functional requirements so that it performs tasks quickly and accurately</w:t>
+      </w:r>
+      <w:r>
+        <w:rPr>
+          <w:sz w:val="24"/>
+          <w:szCs w:val="24"/>
+          <w:lang w:val="en"/>
+        </w:rPr>
+        <w:t>.</w:t>
+      </w:r>
+    </w:p>
+    <w:p>
+      <w:pPr>
+        <w:rPr>
+          <w:sz w:val="24"/>
+          <w:szCs w:val="24"/>
+          <w:rtl/>
+          <w:lang w:val="en" w:bidi="ar-YE"/>
+        </w:rPr>
+      </w:pPr>
+    </w:p>
+    <w:p>
+      <w:pPr>
+        <w:rPr>
+          <w:rFonts w:ascii="Times New Roman" w:hAnsi="Times New Roman" w:cs="Times New Roman"/>
+          <w:b/>
+          <w:bCs/>
+          <w:sz w:val="24"/>
+          <w:szCs w:val="24"/>
+        </w:rPr>
+      </w:pPr>
+      <w:r>
+        <w:rPr>
+          <w:rFonts w:ascii="Times New Roman" w:hAnsi="Times New Roman" w:cs="Times New Roman"/>
+          <w:b/>
+          <w:bCs/>
+          <w:sz w:val="24"/>
+          <w:szCs w:val="24"/>
+        </w:rPr>
+        <w:t xml:space="preserve">Robustness </w:t>
+      </w:r>
+    </w:p>
+    <w:p>
+      <w:pPr>
+        <w:rPr>
+          <w:sz w:val="24"/>
+          <w:szCs w:val="24"/>
+          <w:lang w:val="en"/>
+        </w:rPr>
+      </w:pPr>
+      <w:r>
+        <w:rPr>
+          <w:rStyle w:val="tlid-translation"/>
+          <w:rFonts w:asciiTheme="majorBidi" w:hAnsiTheme="majorBidi" w:cstheme="majorBidi"/>
+          <w:sz w:val="24"/>
+          <w:szCs w:val="24"/>
+          <w:lang w:val="en"/>
+        </w:rPr>
+        <w:t>The application can handle with errors, which can</w:t>
+      </w:r>
+      <w:r>
+        <w:rPr>
+          <w:rStyle w:val="tlid-translation"/>
+          <w:rFonts w:asciiTheme="majorBidi" w:hAnsiTheme="majorBidi" w:cstheme="majorBidi"/>
+          <w:sz w:val="24"/>
+          <w:szCs w:val="24"/>
+          <w:lang w:val="en"/>
+        </w:rPr>
+        <w:t>n</w:t>
+      </w:r>
+      <w:r>
+        <w:rPr>
+          <w:rStyle w:val="tlid-translation"/>
+          <w:rFonts w:asciiTheme="majorBidi" w:hAnsiTheme="majorBidi" w:cstheme="majorBidi"/>
+          <w:sz w:val="24"/>
+          <w:szCs w:val="24"/>
+          <w:lang w:val="en"/>
+        </w:rPr>
+        <w:t xml:space="preserve">ot lead to failure. For example, if the user enter invalid datatype of a particular field it shows an error message to inform </w:t>
+      </w:r>
+      <w:r>
+        <w:rPr>
+          <w:rStyle w:val="tlid-translation"/>
+          <w:rFonts w:asciiTheme="majorBidi" w:hAnsiTheme="majorBidi" w:cstheme="majorBidi"/>
+          <w:sz w:val="24"/>
+          <w:szCs w:val="24"/>
+          <w:lang w:val="en"/>
+        </w:rPr>
+        <w:t xml:space="preserve">the user that there is </w:t>
+      </w:r>
+      <w:r>
+        <w:rPr>
+          <w:rStyle w:val="tlid-translation"/>
+          <w:rFonts w:asciiTheme="majorBidi" w:hAnsiTheme="majorBidi" w:cstheme="majorBidi"/>
+          <w:sz w:val="24"/>
+          <w:szCs w:val="24"/>
+          <w:lang w:val="en"/>
+        </w:rPr>
+        <w:t>an error and how to fix the error.</w:t>
+      </w:r>
+    </w:p>
+    <w:p>
+      <w:pPr>
+        <w:rPr>
+          <w:rFonts w:ascii="Times New Roman" w:hAnsi="Times New Roman" w:cs="Times New Roman"/>
+          <w:b/>
+          <w:bCs/>
+          <w:sz w:val="24"/>
+          <w:szCs w:val="24"/>
+        </w:rPr>
+      </w:pPr>
+      <w:r>
+        <w:rPr>
+          <w:rFonts w:ascii="Times New Roman" w:hAnsi="Times New Roman" w:cs="Times New Roman"/>
+          <w:b/>
+          <w:bCs/>
+          <w:sz w:val="24"/>
+          <w:szCs w:val="24"/>
+        </w:rPr>
+        <w:t xml:space="preserve">Safety  </w:t>
+      </w:r>
+    </w:p>
+    <w:p>
+      <w:pPr>
+        <w:rPr>
+          <w:sz w:val="24"/>
+          <w:szCs w:val="24"/>
+          <w:lang w:val="en"/>
+        </w:rPr>
+      </w:pPr>
+      <w:r>
+        <w:rPr>
+          <w:rStyle w:val="tlid-translation"/>
+          <w:rFonts w:asciiTheme="majorBidi" w:hAnsiTheme="majorBidi" w:cstheme="majorBidi"/>
+          <w:sz w:val="24"/>
+          <w:szCs w:val="24"/>
+          <w:lang w:val="en"/>
+        </w:rPr>
+        <w:t>The application does not pose any risks</w:t>
+      </w:r>
+      <w:r>
+        <w:rPr>
+          <w:rStyle w:val="tlid-translation"/>
+          <w:rFonts w:asciiTheme="majorBidi" w:hAnsiTheme="majorBidi" w:cstheme="majorBidi"/>
+          <w:sz w:val="24"/>
+          <w:szCs w:val="24"/>
+          <w:lang w:val="en"/>
+        </w:rPr>
+        <w:t xml:space="preserve"> at worst</w:t>
+      </w:r>
+      <w:r>
+        <w:rPr>
+          <w:rStyle w:val="tlid-translation"/>
+          <w:rFonts w:asciiTheme="majorBidi" w:hAnsiTheme="majorBidi" w:cstheme="majorBidi"/>
+          <w:sz w:val="24"/>
+          <w:szCs w:val="24"/>
+          <w:lang w:val="en"/>
+        </w:rPr>
+        <w:t xml:space="preserve"> because it is not kind of critical systems, which consider safety as an important factor to keep running.</w:t>
+      </w:r>
+      <w:r>
+        <w:rPr>
+          <w:rStyle w:val="tlid-translation"/>
+          <w:rFonts w:asciiTheme="majorBidi" w:hAnsiTheme="majorBidi" w:cstheme="majorBidi"/>
+          <w:sz w:val="24"/>
+          <w:szCs w:val="24"/>
+          <w:lang w:val="en"/>
+        </w:rPr>
+        <w:t xml:space="preserve"> </w:t>
+      </w:r>
+    </w:p>
+    <w:p>
+      <w:pPr>
+        <w:rPr>
+          <w:rFonts w:ascii="Times New Roman" w:hAnsi="Times New Roman" w:cs="Times New Roman"/>
+          <w:b/>
+          <w:bCs/>
+          <w:sz w:val="24"/>
+          <w:szCs w:val="24"/>
+        </w:rPr>
+      </w:pPr>
+      <w:r>
+        <w:rPr>
+          <w:rFonts w:ascii="Times New Roman" w:hAnsi="Times New Roman" w:cs="Times New Roman"/>
+          <w:b/>
+          <w:bCs/>
+          <w:sz w:val="24"/>
+          <w:szCs w:val="24"/>
+        </w:rPr>
+        <w:t xml:space="preserve">Security </w:t>
+      </w:r>
+    </w:p>
+    <w:p>
+      <w:pPr>
+        <w:rPr>
+          <w:sz w:val="24"/>
+          <w:szCs w:val="24"/>
+          <w:lang w:val="en"/>
+        </w:rPr>
+      </w:pPr>
+      <w:r>
+        <w:rPr>
+          <w:rStyle w:val="tlid-translation"/>
+          <w:rFonts w:asciiTheme="majorBidi" w:hAnsiTheme="majorBidi" w:cstheme="majorBidi"/>
+          <w:sz w:val="24"/>
+          <w:szCs w:val="24"/>
+          <w:lang w:val="en"/>
+        </w:rPr>
+        <w:t>T</w:t>
+      </w:r>
+      <w:r>
+        <w:rPr>
+          <w:rStyle w:val="tlid-translation"/>
+          <w:rFonts w:asciiTheme="majorBidi" w:hAnsiTheme="majorBidi" w:cstheme="majorBidi"/>
+          <w:sz w:val="24"/>
+          <w:szCs w:val="24"/>
+          <w:lang w:val="en"/>
+        </w:rPr>
+        <w:t>he application is difficult to be tracked by any external entity because connecting to the internet is not required and working only at the organization's local network and the administrator have all privileges to do what is needed if there is any violations or breaches.</w:t>
+      </w:r>
+      <w:r>
+        <w:rPr>
+          <w:rStyle w:val="tlid-translation"/>
+          <w:rFonts w:asciiTheme="majorBidi" w:hAnsiTheme="majorBidi" w:cstheme="majorBidi"/>
+          <w:sz w:val="24"/>
+          <w:szCs w:val="24"/>
+          <w:lang w:val="en"/>
+        </w:rPr>
+        <w:t xml:space="preserve"> </w:t>
+      </w:r>
+    </w:p>
+    <w:p>
+      <w:pPr>
+        <w:pStyle w:val="Heading1"/>
+      </w:pPr>
+      <w:bookmarkStart w:id="29" w:name="_Toc27310244"/>
+    </w:p>
+    <w:p>
+      <w:pPr>
+        <w:pStyle w:val="Heading1"/>
+      </w:pPr>
+      <w:r>
+        <w:t>Performance 3.3.3.3</w:t>
+      </w:r>
+      <w:bookmarkEnd w:id="29"/>
+    </w:p>
+    <w:p>
+      <w:pPr>
+        <w:rPr>
+          <w:rFonts w:ascii="Times New Roman" w:hAnsi="Times New Roman" w:cs="Times New Roman"/>
+          <w:b/>
+          <w:bCs/>
+          <w:sz w:val="24"/>
+          <w:szCs w:val="24"/>
+        </w:rPr>
+      </w:pPr>
+      <w:r>
+        <w:rPr>
+          <w:rFonts w:ascii="Times New Roman" w:hAnsi="Times New Roman" w:cs="Times New Roman"/>
+          <w:b/>
+          <w:bCs/>
+          <w:sz w:val="24"/>
+          <w:szCs w:val="24"/>
+        </w:rPr>
+        <w:t xml:space="preserve">Response Time </w:t>
+      </w:r>
+    </w:p>
+    <w:p>
+      <w:pPr>
+        <w:rPr>
+          <w:sz w:val="24"/>
+          <w:szCs w:val="24"/>
+          <w:lang w:val="en"/>
+        </w:rPr>
+      </w:pPr>
+      <w:r>
+        <w:rPr>
+          <w:rStyle w:val="tlid-translation"/>
+          <w:rFonts w:asciiTheme="majorBidi" w:hAnsiTheme="majorBidi" w:cstheme="majorBidi"/>
+          <w:sz w:val="24"/>
+          <w:szCs w:val="24"/>
+          <w:lang w:val="en"/>
+        </w:rPr>
+        <w:t xml:space="preserve">It has been </w:t>
+      </w:r>
+      <w:r>
+        <w:rPr>
+          <w:rStyle w:val="tlid-translation"/>
+          <w:rFonts w:asciiTheme="majorBidi" w:hAnsiTheme="majorBidi" w:cstheme="majorBidi"/>
+          <w:sz w:val="24"/>
+          <w:szCs w:val="24"/>
+          <w:lang w:val="en"/>
+        </w:rPr>
+        <w:t>considered that response time should quickly even if in the peak time, but there are several factors to determine response time such as hardware infrastructure, number</w:t>
+      </w:r>
+      <w:r>
+        <w:rPr>
+          <w:rStyle w:val="tlid-translation"/>
+          <w:rFonts w:asciiTheme="majorBidi" w:hAnsiTheme="majorBidi" w:cstheme="majorBidi"/>
+          <w:sz w:val="24"/>
+          <w:szCs w:val="24"/>
+          <w:lang w:val="en"/>
+        </w:rPr>
+        <w:t xml:space="preserve"> of users, geographical space and other factors not mentioned. </w:t>
+      </w:r>
+    </w:p>
+    <w:p>
+      <w:pPr>
+        <w:rPr>
+          <w:rFonts w:ascii="Times New Roman" w:hAnsi="Times New Roman" w:cs="Times New Roman"/>
+          <w:b/>
+          <w:bCs/>
+          <w:sz w:val="24"/>
+          <w:szCs w:val="24"/>
+        </w:rPr>
+      </w:pPr>
+      <w:r>
+        <w:rPr>
+          <w:rFonts w:ascii="Times New Roman" w:hAnsi="Times New Roman" w:cs="Times New Roman"/>
+          <w:b/>
+          <w:bCs/>
+          <w:sz w:val="24"/>
+          <w:szCs w:val="24"/>
+        </w:rPr>
+        <w:t>Throughput</w:t>
+      </w:r>
+    </w:p>
+    <w:p>
+      <w:pPr>
+        <w:rPr>
+          <w:sz w:val="24"/>
+          <w:szCs w:val="24"/>
+          <w:lang w:val="en"/>
+        </w:rPr>
+      </w:pPr>
+      <w:r>
+        <w:rPr>
+          <w:rStyle w:val="tlid-translation"/>
+          <w:rFonts w:asciiTheme="majorBidi" w:hAnsiTheme="majorBidi" w:cstheme="majorBidi"/>
+          <w:sz w:val="24"/>
+          <w:szCs w:val="24"/>
+          <w:lang w:val="en"/>
+        </w:rPr>
+        <w:t>It depends on process typ</w:t>
+      </w:r>
+      <w:r>
+        <w:rPr>
+          <w:rStyle w:val="tlid-translation"/>
+          <w:rFonts w:asciiTheme="majorBidi" w:hAnsiTheme="majorBidi" w:cstheme="majorBidi"/>
+          <w:sz w:val="24"/>
+          <w:szCs w:val="24"/>
+          <w:lang w:val="en"/>
+        </w:rPr>
+        <w:t xml:space="preserve">e that is </w:t>
+      </w:r>
+      <w:r>
+        <w:rPr>
+          <w:rStyle w:val="tlid-translation"/>
+          <w:rFonts w:asciiTheme="majorBidi" w:hAnsiTheme="majorBidi" w:cstheme="majorBidi"/>
+          <w:sz w:val="24"/>
+          <w:szCs w:val="24"/>
+          <w:lang w:val="en"/>
+        </w:rPr>
+        <w:t>required to be performed in addition to the network response.</w:t>
+      </w:r>
+      <w:r>
+        <w:rPr>
+          <w:rStyle w:val="tlid-translation"/>
+          <w:rFonts w:asciiTheme="majorBidi" w:hAnsiTheme="majorBidi" w:cstheme="majorBidi"/>
+          <w:sz w:val="24"/>
+          <w:szCs w:val="24"/>
+          <w:lang w:val="en"/>
+        </w:rPr>
+        <w:t xml:space="preserve"> </w:t>
+      </w:r>
+    </w:p>
+    <w:p>
+      <w:pPr>
+        <w:rPr>
+          <w:rFonts w:ascii="Times New Roman" w:hAnsi="Times New Roman" w:cs="Times New Roman"/>
+          <w:b/>
+          <w:bCs/>
+          <w:sz w:val="24"/>
+          <w:szCs w:val="24"/>
+        </w:rPr>
+      </w:pPr>
+      <w:r>
+        <w:rPr>
+          <w:rFonts w:ascii="Times New Roman" w:hAnsi="Times New Roman" w:cs="Times New Roman"/>
+          <w:b/>
+          <w:bCs/>
+          <w:sz w:val="24"/>
+          <w:szCs w:val="24"/>
+        </w:rPr>
+        <w:lastRenderedPageBreak/>
+        <w:t>Availability</w:t>
+      </w:r>
+    </w:p>
+    <w:p>
+      <w:pPr>
+        <w:rPr>
+          <w:rStyle w:val="tlid-translation"/>
+          <w:rFonts w:asciiTheme="majorBidi" w:hAnsiTheme="majorBidi" w:cstheme="majorBidi"/>
+          <w:sz w:val="24"/>
+          <w:szCs w:val="24"/>
+          <w:lang w:val="en"/>
+        </w:rPr>
+      </w:pPr>
+      <w:r>
+        <w:rPr>
+          <w:rStyle w:val="tlid-translation"/>
+          <w:rFonts w:asciiTheme="majorBidi" w:hAnsiTheme="majorBidi" w:cstheme="majorBidi"/>
+          <w:sz w:val="24"/>
+          <w:szCs w:val="24"/>
+          <w:lang w:val="en"/>
+        </w:rPr>
+        <w:t>The application must be available when the device is connected to the network</w:t>
+      </w:r>
+      <w:r>
+        <w:rPr>
+          <w:rStyle w:val="tlid-translation"/>
+          <w:rFonts w:asciiTheme="majorBidi" w:hAnsiTheme="majorBidi" w:cstheme="majorBidi"/>
+          <w:sz w:val="24"/>
+          <w:szCs w:val="24"/>
+          <w:lang w:val="en"/>
+        </w:rPr>
+        <w:t>.</w:t>
+      </w:r>
+    </w:p>
+    <w:p>
+      <w:pPr>
+        <w:rPr>
+          <w:rFonts w:ascii="Times New Roman" w:hAnsi="Times New Roman" w:cs="Times New Roman"/>
+          <w:b/>
+          <w:bCs/>
+          <w:sz w:val="24"/>
+          <w:szCs w:val="24"/>
+        </w:rPr>
+      </w:pPr>
+      <w:r>
+        <w:rPr>
+          <w:rFonts w:ascii="Times New Roman" w:hAnsi="Times New Roman" w:cs="Times New Roman"/>
+          <w:b/>
+          <w:bCs/>
+          <w:sz w:val="24"/>
+          <w:szCs w:val="24"/>
+        </w:rPr>
+        <w:t xml:space="preserve">Accuracy </w:t>
+      </w:r>
+    </w:p>
+    <w:p>
+      <w:pPr>
+        <w:rPr>
+          <w:sz w:val="24"/>
+          <w:szCs w:val="24"/>
+          <w:lang w:val="en"/>
+        </w:rPr>
+      </w:pPr>
+      <w:r>
+        <w:rPr>
+          <w:rStyle w:val="tlid-translation"/>
+          <w:rFonts w:asciiTheme="majorBidi" w:hAnsiTheme="majorBidi" w:cstheme="majorBidi"/>
+          <w:sz w:val="24"/>
+          <w:szCs w:val="24"/>
+          <w:lang w:val="en"/>
+        </w:rPr>
+        <w:t xml:space="preserve">The application is accurate as it sends only valid data and if there is an error user is informed. </w:t>
+      </w:r>
+    </w:p>
+    <w:p>
+      <w:pPr>
+        <w:rPr>
+          <w:sz w:val="24"/>
+          <w:szCs w:val="24"/>
+          <w:lang w:val="en"/>
+        </w:rPr>
+      </w:pPr>
+      <w:r>
+        <w:rPr>
+          <w:rStyle w:val="tlid-translation"/>
+          <w:rFonts w:asciiTheme="majorBidi" w:hAnsiTheme="majorBidi" w:cstheme="majorBidi"/>
+          <w:sz w:val="24"/>
+          <w:szCs w:val="24"/>
+          <w:lang w:val="en"/>
+        </w:rPr>
+        <w:t xml:space="preserve"> </w:t>
+      </w:r>
+    </w:p>
+    <w:p>
+      <w:pPr>
+        <w:pStyle w:val="Heading1"/>
+      </w:pPr>
+      <w:bookmarkStart w:id="30" w:name="_Toc27310245"/>
+      <w:r>
+        <w:t>Supportability 3.3.3.4</w:t>
+      </w:r>
+      <w:bookmarkEnd w:id="30"/>
+    </w:p>
+    <w:p/>
+    <w:p>
+      <w:pPr>
+        <w:rPr>
+          <w:rFonts w:ascii="Times New Roman" w:hAnsi="Times New Roman" w:cs="Times New Roman"/>
+          <w:b/>
+          <w:bCs/>
+          <w:sz w:val="24"/>
+          <w:szCs w:val="24"/>
+        </w:rPr>
+      </w:pPr>
+      <w:r>
+        <w:rPr>
+          <w:rFonts w:ascii="Times New Roman" w:hAnsi="Times New Roman" w:cs="Times New Roman"/>
+          <w:b/>
+          <w:bCs/>
+          <w:sz w:val="24"/>
+          <w:szCs w:val="24"/>
+        </w:rPr>
+        <w:t xml:space="preserve">Adaptability </w:t>
+      </w:r>
+    </w:p>
+    <w:p>
+      <w:pPr>
+        <w:rPr>
+          <w:lang w:val="en"/>
+        </w:rPr>
+      </w:pPr>
+      <w:r>
+        <w:rPr>
+          <w:rStyle w:val="tlid-translation"/>
+          <w:rFonts w:asciiTheme="majorBidi" w:hAnsiTheme="majorBidi" w:cstheme="majorBidi"/>
+          <w:sz w:val="24"/>
+          <w:szCs w:val="24"/>
+          <w:lang w:val="en"/>
+        </w:rPr>
+        <w:t xml:space="preserve">The application is compatible with computers that </w:t>
+      </w:r>
+      <w:r>
+        <w:rPr>
+          <w:rStyle w:val="tlid-translation"/>
+          <w:rFonts w:asciiTheme="majorBidi" w:hAnsiTheme="majorBidi" w:cstheme="majorBidi"/>
+          <w:sz w:val="24"/>
+          <w:szCs w:val="24"/>
+          <w:lang w:val="en"/>
+        </w:rPr>
+        <w:t xml:space="preserve">working on Microsoft Windows </w:t>
+      </w:r>
+      <w:r>
+        <w:rPr>
+          <w:rStyle w:val="tlid-translation"/>
+          <w:rFonts w:asciiTheme="majorBidi" w:hAnsiTheme="majorBidi" w:cstheme="majorBidi"/>
+          <w:sz w:val="24"/>
+          <w:szCs w:val="24"/>
+          <w:lang w:val="en"/>
+        </w:rPr>
+        <w:t>or smart phones work</w:t>
+      </w:r>
+      <w:r>
+        <w:rPr>
+          <w:rStyle w:val="tlid-translation"/>
+          <w:rFonts w:asciiTheme="majorBidi" w:hAnsiTheme="majorBidi" w:cstheme="majorBidi"/>
+          <w:sz w:val="24"/>
+          <w:szCs w:val="24"/>
+          <w:lang w:val="en"/>
+        </w:rPr>
+        <w:t>ing on Android.</w:t>
+      </w:r>
+    </w:p>
+    <w:p>
+      <w:pPr>
+        <w:rPr>
+          <w:rFonts w:ascii="Times New Roman" w:hAnsi="Times New Roman" w:cs="Times New Roman"/>
+          <w:b/>
+          <w:bCs/>
+          <w:sz w:val="24"/>
+          <w:szCs w:val="24"/>
+        </w:rPr>
+      </w:pPr>
+      <w:r>
+        <w:rPr>
+          <w:rFonts w:ascii="Times New Roman" w:hAnsi="Times New Roman" w:cs="Times New Roman"/>
+          <w:b/>
+          <w:bCs/>
+          <w:sz w:val="24"/>
+          <w:szCs w:val="24"/>
+        </w:rPr>
+        <w:t>M</w:t>
+      </w:r>
+      <w:r>
+        <w:rPr>
+          <w:rFonts w:ascii="Times New Roman" w:hAnsi="Times New Roman" w:cs="Times New Roman"/>
+          <w:b/>
+          <w:bCs/>
+          <w:sz w:val="24"/>
+          <w:szCs w:val="24"/>
+        </w:rPr>
+        <w:t>aintainability</w:t>
+      </w:r>
+      <w:r>
+        <w:rPr>
+          <w:rFonts w:ascii="Times New Roman" w:hAnsi="Times New Roman" w:cs="Times New Roman"/>
+          <w:b/>
+          <w:bCs/>
+          <w:sz w:val="24"/>
+          <w:szCs w:val="24"/>
+        </w:rPr>
+        <w:t xml:space="preserve"> </w:t>
+      </w:r>
+    </w:p>
+    <w:p>
+      <w:pPr>
+        <w:rPr>
+          <w:lang w:val="en"/>
+        </w:rPr>
+      </w:pPr>
+      <w:r>
+        <w:rPr>
+          <w:rStyle w:val="tlid-translation"/>
+          <w:rFonts w:asciiTheme="majorBidi" w:hAnsiTheme="majorBidi" w:cstheme="majorBidi"/>
+          <w:sz w:val="24"/>
+          <w:szCs w:val="24"/>
+          <w:lang w:val="en"/>
+        </w:rPr>
+        <w:t>The application is flexible, so it is possible to add, remove, or modify services and updates available by developers of the application and easily solving problems when they occur.</w:t>
+      </w:r>
+    </w:p>
+    <w:p>
+      <w:pPr>
+        <w:rPr>
+          <w:rFonts w:ascii="Times New Roman" w:hAnsi="Times New Roman" w:cs="Times New Roman"/>
+          <w:b/>
+          <w:bCs/>
+          <w:sz w:val="24"/>
+          <w:szCs w:val="24"/>
+        </w:rPr>
+      </w:pPr>
+      <w:r>
+        <w:rPr>
+          <w:rFonts w:ascii="Times New Roman" w:hAnsi="Times New Roman" w:cs="Times New Roman"/>
+          <w:b/>
+          <w:bCs/>
+          <w:sz w:val="24"/>
+          <w:szCs w:val="24"/>
+        </w:rPr>
+        <w:t xml:space="preserve">Internationalization </w:t>
+      </w:r>
+    </w:p>
+    <w:p>
+      <w:pPr>
+        <w:rPr>
+          <w:lang w:val="en"/>
+        </w:rPr>
+      </w:pPr>
+      <w:r>
+        <w:rPr>
+          <w:rStyle w:val="tlid-translation"/>
+          <w:rFonts w:asciiTheme="majorBidi" w:hAnsiTheme="majorBidi" w:cstheme="majorBidi"/>
+          <w:sz w:val="24"/>
+          <w:szCs w:val="24"/>
+          <w:lang w:val="en"/>
+        </w:rPr>
+        <w:t>The application is universal as it supports Arabic, English language and an</w:t>
+      </w:r>
+      <w:r>
+        <w:rPr>
+          <w:rStyle w:val="tlid-translation"/>
+          <w:rFonts w:asciiTheme="majorBidi" w:hAnsiTheme="majorBidi" w:cstheme="majorBidi"/>
+          <w:sz w:val="24"/>
+          <w:szCs w:val="24"/>
+          <w:lang w:val="en"/>
+        </w:rPr>
+        <w:t>y other languages ​​if needed</w:t>
+      </w:r>
+      <w:r>
+        <w:rPr>
+          <w:rStyle w:val="tlid-translation"/>
+          <w:rFonts w:asciiTheme="majorBidi" w:hAnsiTheme="majorBidi" w:cstheme="majorBidi"/>
+          <w:sz w:val="24"/>
+          <w:szCs w:val="24"/>
+          <w:lang w:val="en"/>
+        </w:rPr>
+        <w:t>.</w:t>
+      </w:r>
+    </w:p>
+    <w:p>
+      <w:pPr>
+        <w:rPr>
+          <w:rFonts w:ascii="Times New Roman" w:hAnsi="Times New Roman" w:cs="Times New Roman"/>
+          <w:b/>
+          <w:bCs/>
+          <w:sz w:val="24"/>
+          <w:szCs w:val="24"/>
+        </w:rPr>
+      </w:pPr>
+      <w:r>
+        <w:rPr>
+          <w:rFonts w:ascii="Times New Roman" w:hAnsi="Times New Roman" w:cs="Times New Roman"/>
+          <w:b/>
+          <w:bCs/>
+          <w:sz w:val="24"/>
+          <w:szCs w:val="24"/>
+        </w:rPr>
+        <w:t xml:space="preserve">Portability </w:t>
+      </w:r>
+      <w:r>
+        <w:rPr>
+          <w:rFonts w:ascii="Times New Roman" w:hAnsi="Times New Roman" w:cs="Times New Roman"/>
+          <w:b/>
+          <w:bCs/>
+          <w:sz w:val="24"/>
+          <w:szCs w:val="24"/>
+        </w:rPr>
+        <w:t xml:space="preserve"> </w:t>
+      </w:r>
+    </w:p>
+    <w:p>
+      <w:pPr>
+        <w:rPr>
+          <w:lang w:val="en"/>
+        </w:rPr>
+      </w:pPr>
+      <w:r>
+        <w:rPr>
+          <w:rStyle w:val="tlid-translation"/>
+          <w:rFonts w:asciiTheme="majorBidi" w:hAnsiTheme="majorBidi" w:cstheme="majorBidi"/>
+          <w:sz w:val="24"/>
+          <w:szCs w:val="24"/>
+          <w:lang w:val="en"/>
+        </w:rPr>
+        <w:t xml:space="preserve">The application can be </w:t>
+      </w:r>
+      <w:r>
+        <w:rPr>
+          <w:rStyle w:val="tlid-translation"/>
+          <w:rFonts w:asciiTheme="majorBidi" w:hAnsiTheme="majorBidi" w:cstheme="majorBidi"/>
+          <w:sz w:val="24"/>
+          <w:szCs w:val="24"/>
+          <w:lang w:val="en"/>
+        </w:rPr>
+        <w:t>moved</w:t>
+      </w:r>
+      <w:r>
+        <w:rPr>
+          <w:rStyle w:val="tlid-translation"/>
+          <w:rFonts w:asciiTheme="majorBidi" w:hAnsiTheme="majorBidi" w:cstheme="majorBidi"/>
+          <w:sz w:val="24"/>
+          <w:szCs w:val="24"/>
+          <w:lang w:val="en"/>
+        </w:rPr>
+        <w:t xml:space="preserve"> to another environment if one condition is </w:t>
+      </w:r>
+      <w:r>
+        <w:rPr>
+          <w:rStyle w:val="tlid-translation"/>
+          <w:rFonts w:asciiTheme="majorBidi" w:hAnsiTheme="majorBidi" w:cstheme="majorBidi"/>
+          <w:sz w:val="24"/>
+          <w:szCs w:val="24"/>
+          <w:lang w:val="en"/>
+        </w:rPr>
+        <w:t>met,</w:t>
+      </w:r>
+      <w:r>
+        <w:rPr>
+          <w:rStyle w:val="tlid-translation"/>
+          <w:rFonts w:asciiTheme="majorBidi" w:hAnsiTheme="majorBidi" w:cstheme="majorBidi"/>
+          <w:sz w:val="24"/>
+          <w:szCs w:val="24"/>
+          <w:lang w:val="en"/>
+        </w:rPr>
+        <w:t xml:space="preserve"> </w:t>
+      </w:r>
+      <w:r>
+        <w:rPr>
+          <w:rStyle w:val="tlid-translation"/>
+          <w:rFonts w:asciiTheme="majorBidi" w:hAnsiTheme="majorBidi" w:cstheme="majorBidi"/>
+          <w:sz w:val="24"/>
+          <w:szCs w:val="24"/>
+          <w:lang w:val="en"/>
+        </w:rPr>
+        <w:t>in which</w:t>
+      </w:r>
+      <w:r>
+        <w:rPr>
+          <w:rStyle w:val="tlid-translation"/>
+          <w:rFonts w:asciiTheme="majorBidi" w:hAnsiTheme="majorBidi" w:cstheme="majorBidi"/>
+          <w:sz w:val="24"/>
+          <w:szCs w:val="24"/>
+          <w:lang w:val="en"/>
+        </w:rPr>
+        <w:t xml:space="preserve"> the previous and new environment infrastru</w:t>
+      </w:r>
+      <w:r>
+        <w:rPr>
+          <w:rStyle w:val="tlid-translation"/>
+          <w:rFonts w:asciiTheme="majorBidi" w:hAnsiTheme="majorBidi" w:cstheme="majorBidi"/>
+          <w:sz w:val="24"/>
+          <w:szCs w:val="24"/>
+          <w:lang w:val="en"/>
+        </w:rPr>
+        <w:t>cture is</w:t>
+      </w:r>
+      <w:r>
+        <w:rPr>
+          <w:rStyle w:val="tlid-translation"/>
+          <w:rFonts w:asciiTheme="majorBidi" w:hAnsiTheme="majorBidi" w:cstheme="majorBidi"/>
+          <w:sz w:val="24"/>
+          <w:szCs w:val="24"/>
+          <w:lang w:val="en"/>
+        </w:rPr>
+        <w:t xml:space="preserve"> the same</w:t>
+      </w:r>
+      <w:r>
+        <w:rPr>
+          <w:rStyle w:val="tlid-translation"/>
+          <w:rFonts w:asciiTheme="majorBidi" w:hAnsiTheme="majorBidi" w:cstheme="majorBidi"/>
+          <w:sz w:val="24"/>
+          <w:szCs w:val="24"/>
+          <w:lang w:val="en"/>
+        </w:rPr>
+        <w:t>.</w:t>
+      </w:r>
+    </w:p>
+    <w:p>
+      <w:pPr>
+        <w:rPr>
+          <w:lang w:val="en"/>
+        </w:rPr>
+      </w:pPr>
+    </w:p>
+    <w:p>
+      <w:pPr>
+        <w:pStyle w:val="Heading1"/>
+      </w:pPr>
+      <w:bookmarkStart w:id="31" w:name="_Toc27310246"/>
+      <w:r>
+        <w:t>Validation 3.3.3.5</w:t>
+      </w:r>
+      <w:bookmarkEnd w:id="31"/>
+    </w:p>
+    <w:p/>
+    <w:p>
+      <w:pPr>
+        <w:rPr>
+          <w:rFonts w:ascii="Times New Roman" w:hAnsi="Times New Roman" w:cs="Times New Roman"/>
+          <w:b/>
+          <w:bCs/>
+          <w:sz w:val="24"/>
+          <w:szCs w:val="24"/>
+        </w:rPr>
+      </w:pPr>
+      <w:r>
+        <w:rPr>
+          <w:rFonts w:ascii="Times New Roman" w:hAnsi="Times New Roman" w:cs="Times New Roman"/>
+          <w:b/>
+          <w:bCs/>
+          <w:sz w:val="24"/>
+          <w:szCs w:val="24"/>
+        </w:rPr>
+        <w:t>Completeness</w:t>
+      </w:r>
+      <w:r>
+        <w:rPr>
+          <w:rFonts w:ascii="Times New Roman" w:hAnsi="Times New Roman" w:cs="Times New Roman"/>
+          <w:b/>
+          <w:bCs/>
+          <w:sz w:val="24"/>
+          <w:szCs w:val="24"/>
+        </w:rPr>
+        <w:t xml:space="preserve">  </w:t>
+      </w:r>
+    </w:p>
+    <w:p>
+      <w:pPr>
+        <w:rPr>
+          <w:rStyle w:val="tlid-translation"/>
+          <w:rFonts w:asciiTheme="majorBidi" w:hAnsiTheme="majorBidi" w:cstheme="majorBidi"/>
+          <w:sz w:val="24"/>
+          <w:szCs w:val="24"/>
+          <w:lang w:val="en"/>
+        </w:rPr>
+      </w:pPr>
+      <w:r>
+        <w:rPr>
+          <w:rStyle w:val="tlid-translation"/>
+          <w:rFonts w:asciiTheme="majorBidi" w:hAnsiTheme="majorBidi" w:cstheme="majorBidi"/>
+          <w:sz w:val="24"/>
+          <w:szCs w:val="24"/>
+          <w:lang w:val="en"/>
+        </w:rPr>
+        <w:t>The application is integrated, in terms of user can interact with others within the organization by making voice calls and sending or receiving messages</w:t>
+      </w:r>
+      <w:r>
+        <w:rPr>
+          <w:rStyle w:val="tlid-translation"/>
+          <w:rFonts w:asciiTheme="majorBidi" w:hAnsiTheme="majorBidi" w:cstheme="majorBidi"/>
+          <w:sz w:val="24"/>
+          <w:szCs w:val="24"/>
+          <w:lang w:val="en"/>
+        </w:rPr>
+        <w:t>.</w:t>
+      </w:r>
+    </w:p>
+    <w:p>
+      <w:pPr>
+        <w:rPr>
+          <w:rFonts w:ascii="Times New Roman" w:hAnsi="Times New Roman" w:cs="Times New Roman"/>
+          <w:b/>
+          <w:bCs/>
+          <w:sz w:val="24"/>
+          <w:szCs w:val="24"/>
+        </w:rPr>
+      </w:pPr>
+      <w:r>
+        <w:rPr>
+          <w:rFonts w:ascii="Times New Roman" w:hAnsi="Times New Roman" w:cs="Times New Roman"/>
+          <w:b/>
+          <w:bCs/>
+          <w:sz w:val="24"/>
+          <w:szCs w:val="24"/>
+        </w:rPr>
+        <w:t>Co</w:t>
+      </w:r>
+      <w:r>
+        <w:rPr>
+          <w:rFonts w:ascii="Times New Roman" w:hAnsi="Times New Roman" w:cs="Times New Roman"/>
+          <w:b/>
+          <w:bCs/>
+          <w:sz w:val="24"/>
+          <w:szCs w:val="24"/>
+        </w:rPr>
+        <w:t xml:space="preserve">nsistent </w:t>
+      </w:r>
+      <w:r>
+        <w:rPr>
+          <w:rFonts w:ascii="Times New Roman" w:hAnsi="Times New Roman" w:cs="Times New Roman"/>
+          <w:b/>
+          <w:bCs/>
+          <w:sz w:val="24"/>
+          <w:szCs w:val="24"/>
+        </w:rPr>
+        <w:t xml:space="preserve"> </w:t>
+      </w:r>
+    </w:p>
+    <w:p>
+      <w:pPr>
+        <w:rPr>
+          <w:lang w:val="en" w:bidi="ar-YE"/>
+        </w:rPr>
+      </w:pPr>
+      <w:r>
+        <w:rPr>
+          <w:rStyle w:val="tlid-translation"/>
+          <w:rFonts w:asciiTheme="majorBidi" w:hAnsiTheme="majorBidi" w:cstheme="majorBidi"/>
+          <w:sz w:val="24"/>
+          <w:szCs w:val="24"/>
+          <w:lang w:val="en"/>
+        </w:rPr>
+        <w:t>There is no conflict between elements and other processes because it cannot occur any overlap in executing processes among users, which performed separately and accurate to ensure that processes are not overlapped</w:t>
+      </w:r>
+      <w:r>
+        <w:rPr>
+          <w:lang w:val="en" w:bidi="ar-YE"/>
+        </w:rPr>
+        <w:t>.</w:t>
+      </w:r>
+    </w:p>
+    <w:p>
+      <w:pPr>
+        <w:rPr>
+          <w:rFonts w:ascii="Arial" w:hAnsi="Arial" w:cs="Arial"/>
           <w:color w:val="000000"/>
           <w:sz w:val="24"/>
           <w:szCs w:val="24"/>
-        </w:rPr>
-        <w:t>Research and site visits</w:t>
-      </w:r>
-    </w:p>
-    <w:p>
-      <w:pPr>
-        <w:pStyle w:val="ListParagraph"/>
-        <w:numPr>
-          <w:ilvl w:val="0"/>
-          <w:numId w:val="12"/>
-        </w:numPr>
-        <w:bidi/>
+          <w:rtl/>
+        </w:rPr>
+      </w:pPr>
+      <w:r>
         <w:rPr>
           <w:rFonts w:ascii="Times New Roman" w:hAnsi="Times New Roman" w:cs="Times New Roman"/>
           <w:b/>
@@ -9883,2308 +11816,359 @@
           <w:sz w:val="28"/>
           <w:szCs w:val="28"/>
         </w:rPr>
-      </w:pPr>
-      <w:r>
-        <w:rPr>
-          <w:rFonts w:ascii="Times New Roman" w:hAnsi="Times New Roman" w:cs="Times New Roman" w:hint="cs"/>
-          <w:b/>
-          <w:bCs/>
-          <w:color w:val="000000"/>
-          <w:sz w:val="28"/>
-          <w:szCs w:val="28"/>
-          <w:rtl/>
-          <w:lang w:bidi="ar-YE"/>
-        </w:rPr>
-        <w:t>الكتب (برمجة</w:t>
-      </w:r>
-      <w:r>
         <w:t xml:space="preserve"> </w:t>
       </w:r>
-      <w:r>
+    </w:p>
+    <w:p>
+      <w:pPr>
         <w:rPr>
           <w:rFonts w:ascii="Times New Roman" w:hAnsi="Times New Roman" w:cs="Times New Roman"/>
           <w:b/>
           <w:bCs/>
-          <w:color w:val="000000"/>
-          <w:sz w:val="28"/>
-          <w:szCs w:val="28"/>
-          <w:lang w:bidi="ar-YE"/>
-        </w:rPr>
-        <w:t>TCP\IP</w:t>
-      </w:r>
-      <w:r>
-        <w:rPr>
-          <w:rFonts w:ascii="Times New Roman" w:hAnsi="Times New Roman" w:cs="Times New Roman" w:hint="cs"/>
-          <w:b/>
-          <w:bCs/>
-          <w:color w:val="000000"/>
-          <w:sz w:val="28"/>
-          <w:szCs w:val="28"/>
-          <w:rtl/>
-          <w:lang w:bidi="ar-YE"/>
-        </w:rPr>
-        <w:t xml:space="preserve"> </w:t>
-      </w:r>
+          <w:sz w:val="24"/>
+          <w:szCs w:val="24"/>
+        </w:rPr>
+      </w:pPr>
       <w:r>
         <w:rPr>
           <w:rFonts w:ascii="Times New Roman" w:hAnsi="Times New Roman" w:cs="Times New Roman"/>
           <w:b/>
           <w:bCs/>
-          <w:color w:val="000000"/>
-          <w:sz w:val="28"/>
-          <w:szCs w:val="28"/>
-          <w:lang w:bidi="ar-YE"/>
-        </w:rPr>
-        <w:t>(</w:t>
-      </w:r>
-    </w:p>
-    <w:p>
-      <w:pPr>
-        <w:pStyle w:val="ListParagraph"/>
-        <w:numPr>
-          <w:ilvl w:val="0"/>
-          <w:numId w:val="12"/>
-        </w:numPr>
-        <w:bidi/>
+          <w:sz w:val="24"/>
+          <w:szCs w:val="24"/>
+        </w:rPr>
+        <w:t xml:space="preserve">Unambiguous </w:t>
+      </w:r>
+      <w:r>
         <w:rPr>
           <w:rFonts w:ascii="Times New Roman" w:hAnsi="Times New Roman" w:cs="Times New Roman"/>
           <w:b/>
           <w:bCs/>
-          <w:color w:val="000000"/>
-          <w:sz w:val="28"/>
-          <w:szCs w:val="28"/>
-        </w:rPr>
-      </w:pPr>
-      <w:r>
-        <w:rPr>
-          <w:rFonts w:ascii="Times New Roman" w:hAnsi="Times New Roman" w:cs="Times New Roman" w:hint="cs"/>
-          <w:b/>
-          <w:bCs/>
-          <w:color w:val="000000"/>
-          <w:sz w:val="28"/>
-          <w:szCs w:val="28"/>
-          <w:rtl/>
-          <w:lang w:bidi="ar-YE"/>
-        </w:rPr>
-        <w:t>المدونات والمنتديات</w:t>
-      </w:r>
-    </w:p>
-    <w:p>
-      <w:pPr>
-        <w:pStyle w:val="ListParagraph"/>
-        <w:numPr>
-          <w:ilvl w:val="0"/>
-          <w:numId w:val="12"/>
-        </w:numPr>
-        <w:bidi/>
+          <w:sz w:val="24"/>
+          <w:szCs w:val="24"/>
+        </w:rPr>
+        <w:t xml:space="preserve">  </w:t>
+      </w:r>
+    </w:p>
+    <w:p>
+      <w:pPr>
+        <w:rPr>
+          <w:lang w:val="en" w:bidi="ar-YE"/>
+        </w:rPr>
+      </w:pPr>
+      <w:r>
+        <w:rPr>
+          <w:rStyle w:val="tlid-translation"/>
+          <w:rFonts w:asciiTheme="majorBidi" w:hAnsiTheme="majorBidi" w:cstheme="majorBidi"/>
+          <w:sz w:val="24"/>
+          <w:szCs w:val="24"/>
+          <w:lang w:val="en"/>
+        </w:rPr>
+        <w:t>The application is clear and does not contain ambiguity</w:t>
+      </w:r>
+      <w:r>
+        <w:rPr>
+          <w:lang w:val="en" w:bidi="ar-YE"/>
+        </w:rPr>
+        <w:t>.</w:t>
+      </w:r>
+    </w:p>
+    <w:p>
+      <w:pPr>
         <w:rPr>
           <w:rFonts w:ascii="Times New Roman" w:hAnsi="Times New Roman" w:cs="Times New Roman"/>
           <w:b/>
           <w:bCs/>
-          <w:color w:val="000000"/>
-          <w:sz w:val="28"/>
-          <w:szCs w:val="28"/>
-        </w:rPr>
-      </w:pPr>
-      <w:r>
-        <w:rPr>
-          <w:rFonts w:ascii="Times New Roman" w:hAnsi="Times New Roman" w:cs="Times New Roman" w:hint="cs"/>
-          <w:b/>
-          <w:bCs/>
-          <w:color w:val="000000"/>
-          <w:sz w:val="28"/>
-          <w:szCs w:val="28"/>
-          <w:rtl/>
-          <w:lang w:bidi="ar-YE"/>
-        </w:rPr>
-        <w:t>قنوات اليوتيوب التعليميه</w:t>
-      </w:r>
-    </w:p>
-    <w:p>
-      <w:pPr>
-        <w:pStyle w:val="ListParagraph"/>
-        <w:ind w:left="1440"/>
+          <w:sz w:val="24"/>
+          <w:szCs w:val="24"/>
+        </w:rPr>
+      </w:pPr>
+      <w:r>
         <w:rPr>
           <w:rFonts w:ascii="Times New Roman" w:hAnsi="Times New Roman" w:cs="Times New Roman"/>
           <w:b/>
           <w:bCs/>
-          <w:color w:val="000000"/>
-          <w:sz w:val="28"/>
-          <w:szCs w:val="28"/>
-          <w:rtl/>
-        </w:rPr>
-      </w:pPr>
-    </w:p>
-    <w:p/>
-    <w:p>
-      <w:pPr>
-        <w:pStyle w:val="Heading1"/>
-      </w:pPr>
-      <w:bookmarkStart w:id="23" w:name="_Toc27310238"/>
-      <w:r>
-        <w:t>Requirement specifications 3.3</w:t>
-      </w:r>
-      <w:bookmarkEnd w:id="23"/>
-    </w:p>
-    <w:p>
-      <w:pPr>
-        <w:pStyle w:val="Heading1"/>
-      </w:pPr>
-      <w:bookmarkStart w:id="24" w:name="_Toc27310239"/>
-      <w:r>
-        <w:t>User Requirements</w:t>
-      </w:r>
-      <w:r>
-        <w:t xml:space="preserve"> 3.3.1</w:t>
-      </w:r>
-      <w:bookmarkEnd w:id="24"/>
-    </w:p>
-    <w:p>
-      <w:pPr>
-        <w:pStyle w:val="ListParagraph"/>
-        <w:numPr>
-          <w:ilvl w:val="0"/>
-          <w:numId w:val="13"/>
-        </w:numPr>
+          <w:sz w:val="24"/>
+          <w:szCs w:val="24"/>
+        </w:rPr>
+        <w:lastRenderedPageBreak/>
+        <w:t>Correctness</w:t>
+      </w:r>
+      <w:r>
         <w:rPr>
           <w:rFonts w:ascii="Times New Roman" w:hAnsi="Times New Roman" w:cs="Times New Roman"/>
           <w:b/>
           <w:bCs/>
+          <w:sz w:val="24"/>
+          <w:szCs w:val="24"/>
+        </w:rPr>
+        <w:t xml:space="preserve">   </w:t>
+      </w:r>
+    </w:p>
+    <w:p>
+      <w:pPr>
+        <w:rPr>
+          <w:lang w:val="en" w:bidi="ar-YE"/>
+        </w:rPr>
+      </w:pPr>
+      <w:r>
+        <w:rPr>
+          <w:rStyle w:val="tlid-translation"/>
+          <w:rFonts w:asciiTheme="majorBidi" w:hAnsiTheme="majorBidi" w:cstheme="majorBidi"/>
+          <w:sz w:val="24"/>
+          <w:szCs w:val="24"/>
+          <w:lang w:val="en"/>
+        </w:rPr>
+        <w:t xml:space="preserve">The program works according to criteria </w:t>
+      </w:r>
+      <w:r>
+        <w:rPr>
+          <w:rStyle w:val="tlid-translation"/>
+          <w:rFonts w:asciiTheme="majorBidi" w:hAnsiTheme="majorBidi" w:cstheme="majorBidi"/>
+          <w:sz w:val="24"/>
+          <w:szCs w:val="24"/>
+          <w:lang w:val="en"/>
+        </w:rPr>
+        <w:t xml:space="preserve">that ensure work continuation </w:t>
+      </w:r>
+      <w:r>
+        <w:rPr>
+          <w:rStyle w:val="tlid-translation"/>
+          <w:rFonts w:asciiTheme="majorBidi" w:hAnsiTheme="majorBidi" w:cstheme="majorBidi"/>
+          <w:sz w:val="24"/>
+          <w:szCs w:val="24"/>
+          <w:lang w:val="en"/>
+        </w:rPr>
+        <w:t>with high accuracy and reliability to avoid problems and errors that may occur.</w:t>
+      </w:r>
+    </w:p>
+    <w:p>
+      <w:pPr>
+        <w:pStyle w:val="ListParagraph"/>
+        <w:ind w:left="1440"/>
+        <w:rPr>
+          <w:rFonts w:ascii="Arial" w:hAnsi="Arial" w:cs="Arial"/>
           <w:color w:val="000000"/>
-          <w:sz w:val="28"/>
-          <w:szCs w:val="28"/>
+          <w:sz w:val="24"/>
+          <w:szCs w:val="24"/>
           <w:rtl/>
         </w:rPr>
       </w:pPr>
-      <w:r>
-        <w:rPr>
-          <w:rFonts w:ascii="Times New Roman" w:hAnsi="Times New Roman" w:cs="Times New Roman" w:hint="cs"/>
-          <w:b/>
-          <w:bCs/>
-          <w:color w:val="000000"/>
-          <w:sz w:val="28"/>
-          <w:szCs w:val="28"/>
-          <w:rtl/>
-        </w:rPr>
-        <w:t>سهولة استخدام المستخدم للنظام وذلك بتوفير الواجهات البسيطة</w:t>
-      </w:r>
-    </w:p>
-    <w:p>
-      <w:pPr>
-        <w:pStyle w:val="ListParagraph"/>
-        <w:numPr>
-          <w:ilvl w:val="0"/>
-          <w:numId w:val="13"/>
-        </w:numPr>
+    </w:p>
+    <w:p>
+      <w:pPr>
+        <w:pStyle w:val="Heading1"/>
+      </w:pPr>
+      <w:bookmarkStart w:id="32" w:name="_Toc27310247"/>
+      <w:r>
+        <w:t>Other 3.3.3.</w:t>
+      </w:r>
+      <w:r>
+        <w:t>6</w:t>
+      </w:r>
+      <w:bookmarkEnd w:id="32"/>
+    </w:p>
+    <w:p/>
+    <w:p>
+      <w:pPr>
         <w:rPr>
           <w:rFonts w:ascii="Times New Roman" w:hAnsi="Times New Roman" w:cs="Times New Roman"/>
           <w:b/>
           <w:bCs/>
-          <w:color w:val="000000"/>
-          <w:sz w:val="28"/>
-          <w:szCs w:val="28"/>
-        </w:rPr>
-      </w:pPr>
-      <w:r>
-        <w:rPr>
-          <w:rFonts w:ascii="Times New Roman" w:hAnsi="Times New Roman" w:cs="Times New Roman" w:hint="cs"/>
-          <w:b/>
-          <w:bCs/>
-          <w:color w:val="000000"/>
-          <w:sz w:val="28"/>
-          <w:szCs w:val="28"/>
-          <w:rtl/>
-        </w:rPr>
-        <w:t>أداء عالي في تنفيذ العمليات</w:t>
-      </w:r>
-    </w:p>
-    <w:p>
-      <w:pPr>
-        <w:pStyle w:val="ListParagraph"/>
-        <w:numPr>
-          <w:ilvl w:val="0"/>
-          <w:numId w:val="13"/>
-        </w:numPr>
+          <w:sz w:val="24"/>
+          <w:szCs w:val="24"/>
+        </w:rPr>
+      </w:pPr>
+      <w:r>
         <w:rPr>
           <w:rFonts w:ascii="Times New Roman" w:hAnsi="Times New Roman" w:cs="Times New Roman"/>
           <w:b/>
           <w:bCs/>
-          <w:color w:val="000000"/>
-          <w:sz w:val="28"/>
-          <w:szCs w:val="28"/>
-        </w:rPr>
-      </w:pPr>
-      <w:r>
-        <w:rPr>
-          <w:rFonts w:ascii="Times New Roman" w:hAnsi="Times New Roman" w:cs="Times New Roman" w:hint="cs"/>
-          <w:b/>
-          <w:bCs/>
-          <w:color w:val="000000"/>
-          <w:sz w:val="28"/>
-          <w:szCs w:val="28"/>
-          <w:rtl/>
-        </w:rPr>
-        <w:t>امان عالي في ارسال واستقبال البيانات</w:t>
-      </w:r>
-    </w:p>
-    <w:p>
-      <w:pPr>
-        <w:rPr>
-          <w:rtl/>
-        </w:rPr>
-      </w:pPr>
-    </w:p>
-    <w:p>
-      <w:pPr>
-        <w:pStyle w:val="Heading1"/>
-      </w:pPr>
-      <w:bookmarkStart w:id="25" w:name="_Toc27310240"/>
-      <w:r>
-        <w:t>Functional Requirements</w:t>
-      </w:r>
-      <w:r>
-        <w:t xml:space="preserve"> 3.3.2</w:t>
-      </w:r>
-      <w:bookmarkEnd w:id="25"/>
-    </w:p>
-    <w:p>
-      <w:pPr>
-        <w:pStyle w:val="ListParagraph"/>
-        <w:numPr>
-          <w:ilvl w:val="0"/>
-          <w:numId w:val="14"/>
-        </w:numPr>
+          <w:sz w:val="24"/>
+          <w:szCs w:val="24"/>
+        </w:rPr>
+        <w:t>Verification</w:t>
+      </w:r>
+      <w:r>
         <w:rPr>
           <w:rFonts w:ascii="Times New Roman" w:hAnsi="Times New Roman" w:cs="Times New Roman"/>
           <w:b/>
           <w:bCs/>
-          <w:color w:val="000000"/>
-          <w:sz w:val="28"/>
-          <w:szCs w:val="28"/>
-        </w:rPr>
-      </w:pPr>
-      <w:r>
-        <w:rPr>
-          <w:rFonts w:ascii="Times New Roman" w:hAnsi="Times New Roman" w:cs="Times New Roman" w:hint="cs"/>
-          <w:b/>
-          <w:bCs/>
-          <w:color w:val="000000"/>
-          <w:sz w:val="28"/>
-          <w:szCs w:val="28"/>
-          <w:rtl/>
-        </w:rPr>
-        <w:t>اتصال الصوتي</w:t>
-      </w:r>
-    </w:p>
-    <w:p>
-      <w:pPr>
-        <w:pStyle w:val="ListParagraph"/>
-        <w:ind w:left="2160"/>
+          <w:sz w:val="24"/>
+          <w:szCs w:val="24"/>
+        </w:rPr>
+        <w:t xml:space="preserve">   </w:t>
+      </w:r>
+    </w:p>
+    <w:p>
+      <w:pPr>
+        <w:rPr>
+          <w:rStyle w:val="tlid-translation"/>
+          <w:rFonts w:asciiTheme="majorBidi" w:hAnsiTheme="majorBidi" w:cstheme="majorBidi"/>
+          <w:sz w:val="24"/>
+          <w:szCs w:val="24"/>
+          <w:lang w:val="en"/>
+        </w:rPr>
+      </w:pPr>
+      <w:r>
+        <w:rPr>
+          <w:rStyle w:val="tlid-translation"/>
+          <w:rFonts w:asciiTheme="majorBidi" w:hAnsiTheme="majorBidi" w:cstheme="majorBidi"/>
+          <w:sz w:val="24"/>
+          <w:szCs w:val="24"/>
+          <w:lang w:val="en"/>
+        </w:rPr>
+        <w:t xml:space="preserve">The </w:t>
+      </w:r>
+      <w:r>
+        <w:rPr>
+          <w:rStyle w:val="tlid-translation"/>
+          <w:rFonts w:asciiTheme="majorBidi" w:hAnsiTheme="majorBidi" w:cstheme="majorBidi"/>
+          <w:sz w:val="24"/>
+          <w:szCs w:val="24"/>
+          <w:lang w:val="en"/>
+        </w:rPr>
+        <w:t>application</w:t>
+      </w:r>
+      <w:r>
+        <w:rPr>
+          <w:rStyle w:val="tlid-translation"/>
+          <w:rFonts w:asciiTheme="majorBidi" w:hAnsiTheme="majorBidi" w:cstheme="majorBidi"/>
+          <w:sz w:val="24"/>
+          <w:szCs w:val="24"/>
+          <w:lang w:val="en"/>
+        </w:rPr>
+        <w:t xml:space="preserve"> undergoes several rigorous tests to ensure the safety of the application in terms of performance and processing.</w:t>
+      </w:r>
+    </w:p>
+    <w:p>
+      <w:pPr>
         <w:rPr>
           <w:rFonts w:ascii="Times New Roman" w:hAnsi="Times New Roman" w:cs="Times New Roman"/>
           <w:b/>
           <w:bCs/>
-          <w:color w:val="000000"/>
-          <w:sz w:val="28"/>
-          <w:szCs w:val="28"/>
-          <w:rtl/>
-        </w:rPr>
-      </w:pPr>
-      <w:r>
-        <w:rPr>
-          <w:rFonts w:ascii="Times New Roman" w:hAnsi="Times New Roman" w:cs="Times New Roman" w:hint="cs"/>
-          <w:b/>
-          <w:bCs/>
-          <w:color w:val="000000"/>
-          <w:sz w:val="28"/>
-          <w:szCs w:val="28"/>
-          <w:rtl/>
-        </w:rPr>
-        <w:t>يسمح البرنامج للمستخدمين بالاتصال الصوتي داخل الشبكة المحلية</w:t>
-      </w:r>
-    </w:p>
-    <w:p>
-      <w:pPr>
-        <w:pStyle w:val="ListParagraph"/>
-        <w:ind w:left="2160"/>
+          <w:sz w:val="24"/>
+          <w:szCs w:val="24"/>
+        </w:rPr>
+      </w:pPr>
+      <w:r>
         <w:rPr>
           <w:rFonts w:ascii="Times New Roman" w:hAnsi="Times New Roman" w:cs="Times New Roman"/>
           <w:b/>
           <w:bCs/>
-          <w:color w:val="000000"/>
-          <w:sz w:val="28"/>
-          <w:szCs w:val="28"/>
-          <w:rtl/>
-          <w:lang w:bidi="ar-YE"/>
-        </w:rPr>
-      </w:pPr>
-      <w:r>
-        <w:rPr>
-          <w:rFonts w:ascii="Times New Roman" w:hAnsi="Times New Roman" w:cs="Times New Roman" w:hint="cs"/>
-          <w:b/>
-          <w:bCs/>
-          <w:color w:val="000000"/>
-          <w:sz w:val="28"/>
-          <w:szCs w:val="28"/>
-          <w:rtl/>
-        </w:rPr>
-        <w:t>وذلك من خلال دخول المستخدم للبرنامج عنما يكون متصلا بالشبك</w:t>
-      </w:r>
-      <w:r>
-        <w:rPr>
-          <w:rFonts w:ascii="Times New Roman" w:hAnsi="Times New Roman" w:cs="Times New Roman" w:hint="eastAsia"/>
-          <w:b/>
-          <w:bCs/>
-          <w:color w:val="000000"/>
-          <w:sz w:val="28"/>
-          <w:szCs w:val="28"/>
-          <w:rtl/>
-        </w:rPr>
-        <w:t>ة</w:t>
-      </w:r>
-      <w:r>
-        <w:rPr>
-          <w:rFonts w:ascii="Times New Roman" w:hAnsi="Times New Roman" w:cs="Times New Roman" w:hint="cs"/>
-          <w:b/>
-          <w:bCs/>
-          <w:color w:val="000000"/>
-          <w:sz w:val="28"/>
-          <w:szCs w:val="28"/>
-          <w:rtl/>
-        </w:rPr>
-        <w:t xml:space="preserve"> ثم يقوم باختيار الجهاز المراد الاتصال معه من قائمه يوجد بها جميع الأجهزة المتصلة بالشبكة</w:t>
-      </w:r>
-    </w:p>
-    <w:p>
-      <w:pPr>
-        <w:pStyle w:val="ListParagraph"/>
-        <w:numPr>
-          <w:ilvl w:val="0"/>
-          <w:numId w:val="14"/>
-        </w:numPr>
+          <w:sz w:val="24"/>
+          <w:szCs w:val="24"/>
+        </w:rPr>
+        <w:t xml:space="preserve">Realistic </w:t>
+      </w:r>
+      <w:r>
         <w:rPr>
           <w:rFonts w:ascii="Times New Roman" w:hAnsi="Times New Roman" w:cs="Times New Roman"/>
           <w:b/>
           <w:bCs/>
-          <w:color w:val="000000"/>
-          <w:sz w:val="28"/>
-          <w:szCs w:val="28"/>
-        </w:rPr>
-      </w:pPr>
-      <w:r>
-        <w:rPr>
-          <w:rFonts w:ascii="Times New Roman" w:hAnsi="Times New Roman" w:cs="Times New Roman" w:hint="cs"/>
-          <w:b/>
-          <w:bCs/>
-          <w:color w:val="000000"/>
-          <w:sz w:val="28"/>
-          <w:szCs w:val="28"/>
-          <w:rtl/>
-        </w:rPr>
-        <w:t>ارسال الملفات</w:t>
-      </w:r>
-    </w:p>
-    <w:p>
-      <w:pPr>
-        <w:pStyle w:val="ListParagraph"/>
-        <w:ind w:left="2160"/>
+          <w:sz w:val="24"/>
+          <w:szCs w:val="24"/>
+        </w:rPr>
+        <w:t xml:space="preserve">   </w:t>
+      </w:r>
+    </w:p>
+    <w:p>
+      <w:pPr>
+        <w:rPr>
+          <w:rStyle w:val="tlid-translation"/>
+          <w:rFonts w:asciiTheme="majorBidi" w:hAnsiTheme="majorBidi" w:cstheme="majorBidi"/>
+          <w:sz w:val="24"/>
+          <w:szCs w:val="24"/>
+          <w:lang w:val="en"/>
+        </w:rPr>
+      </w:pPr>
+      <w:r>
+        <w:rPr>
+          <w:rStyle w:val="tlid-translation"/>
+          <w:rFonts w:asciiTheme="majorBidi" w:hAnsiTheme="majorBidi" w:cstheme="majorBidi"/>
+          <w:sz w:val="24"/>
+          <w:szCs w:val="24"/>
+          <w:lang w:val="en"/>
+        </w:rPr>
+        <w:t>The application is realistic that it implements requirements under restrictions.</w:t>
+      </w:r>
+    </w:p>
+    <w:p>
+      <w:pPr>
         <w:rPr>
           <w:rFonts w:ascii="Times New Roman" w:hAnsi="Times New Roman" w:cs="Times New Roman"/>
           <w:b/>
           <w:bCs/>
-          <w:color w:val="000000"/>
-          <w:sz w:val="28"/>
-          <w:szCs w:val="28"/>
-          <w:rtl/>
-        </w:rPr>
-      </w:pPr>
-      <w:r>
-        <w:rPr>
-          <w:rFonts w:ascii="Times New Roman" w:hAnsi="Times New Roman" w:cs="Times New Roman" w:hint="cs"/>
-          <w:b/>
-          <w:bCs/>
-          <w:color w:val="000000"/>
-          <w:sz w:val="28"/>
-          <w:szCs w:val="28"/>
-          <w:rtl/>
-        </w:rPr>
-        <w:t>يسمح البرنامج للمستخدمين بتبادل الملفات داخل الشبكة المحلية</w:t>
-      </w:r>
-    </w:p>
-    <w:p>
-      <w:pPr>
-        <w:pStyle w:val="ListParagraph"/>
-        <w:ind w:left="2160"/>
+          <w:sz w:val="24"/>
+          <w:szCs w:val="24"/>
+        </w:rPr>
+      </w:pPr>
+      <w:r>
         <w:rPr>
           <w:rFonts w:ascii="Times New Roman" w:hAnsi="Times New Roman" w:cs="Times New Roman"/>
           <w:b/>
           <w:bCs/>
-          <w:color w:val="000000"/>
-          <w:sz w:val="28"/>
-          <w:szCs w:val="28"/>
-        </w:rPr>
-      </w:pPr>
-      <w:r>
-        <w:rPr>
-          <w:rFonts w:ascii="Times New Roman" w:hAnsi="Times New Roman" w:cs="Times New Roman" w:hint="cs"/>
-          <w:b/>
-          <w:bCs/>
-          <w:color w:val="000000"/>
-          <w:sz w:val="28"/>
-          <w:szCs w:val="28"/>
-          <w:rtl/>
-        </w:rPr>
-        <w:t>وذلك من خلال دخول المستخدم للبرنامج عنما يكون متصلا بالشبك</w:t>
-      </w:r>
-      <w:r>
-        <w:rPr>
-          <w:rFonts w:ascii="Times New Roman" w:hAnsi="Times New Roman" w:cs="Times New Roman" w:hint="eastAsia"/>
-          <w:b/>
-          <w:bCs/>
-          <w:color w:val="000000"/>
-          <w:sz w:val="28"/>
-          <w:szCs w:val="28"/>
-          <w:rtl/>
-        </w:rPr>
-        <w:t>ة</w:t>
-      </w:r>
-      <w:r>
-        <w:rPr>
-          <w:rFonts w:ascii="Times New Roman" w:hAnsi="Times New Roman" w:cs="Times New Roman" w:hint="cs"/>
-          <w:b/>
-          <w:bCs/>
-          <w:color w:val="000000"/>
-          <w:sz w:val="28"/>
-          <w:szCs w:val="28"/>
-          <w:rtl/>
-        </w:rPr>
-        <w:t xml:space="preserve"> ثم يقوم باختيار الجهاز المراد الاتصال معه من قائمه يوجد بها جميع الأجهزة المتصلة</w:t>
-      </w:r>
-    </w:p>
-    <w:p>
-      <w:pPr>
-        <w:pStyle w:val="ListParagraph"/>
-        <w:numPr>
-          <w:ilvl w:val="0"/>
-          <w:numId w:val="14"/>
-        </w:numPr>
+          <w:sz w:val="24"/>
+          <w:szCs w:val="24"/>
+        </w:rPr>
+        <w:t>T</w:t>
+      </w:r>
+      <w:r>
         <w:rPr>
           <w:rFonts w:ascii="Times New Roman" w:hAnsi="Times New Roman" w:cs="Times New Roman"/>
           <w:b/>
           <w:bCs/>
-          <w:color w:val="000000"/>
-          <w:sz w:val="28"/>
-          <w:szCs w:val="28"/>
-        </w:rPr>
-      </w:pPr>
-      <w:r>
-        <w:rPr>
-          <w:rFonts w:ascii="Times New Roman" w:hAnsi="Times New Roman" w:cs="Times New Roman" w:hint="cs"/>
-          <w:b/>
-          <w:bCs/>
-          <w:color w:val="000000"/>
-          <w:sz w:val="28"/>
-          <w:szCs w:val="28"/>
-          <w:rtl/>
-        </w:rPr>
-        <w:t>تبادل الرسائل النصية</w:t>
-      </w:r>
-    </w:p>
-    <w:p>
-      <w:pPr>
-        <w:pStyle w:val="ListParagraph"/>
-        <w:ind w:left="2160"/>
+          <w:sz w:val="24"/>
+          <w:szCs w:val="24"/>
+        </w:rPr>
+        <w:t>raceable</w:t>
+      </w:r>
+      <w:r>
         <w:rPr>
           <w:rFonts w:ascii="Times New Roman" w:hAnsi="Times New Roman" w:cs="Times New Roman"/>
           <w:b/>
           <w:bCs/>
-          <w:color w:val="000000"/>
-          <w:sz w:val="28"/>
-          <w:szCs w:val="28"/>
-          <w:rtl/>
-        </w:rPr>
-      </w:pPr>
-      <w:r>
-        <w:rPr>
-          <w:rFonts w:ascii="Times New Roman" w:hAnsi="Times New Roman" w:cs="Times New Roman" w:hint="cs"/>
-          <w:b/>
-          <w:bCs/>
-          <w:color w:val="000000"/>
-          <w:sz w:val="28"/>
-          <w:szCs w:val="28"/>
-          <w:rtl/>
-        </w:rPr>
-        <w:t>يسمح البرنامج للمستخدمين داخل الشبكة المحلية بتبادل الرسائل النصية</w:t>
-      </w:r>
-    </w:p>
-    <w:p>
-      <w:pPr>
-        <w:pStyle w:val="ListParagraph"/>
-        <w:ind w:left="2160"/>
-        <w:rPr>
-          <w:rFonts w:ascii="Times New Roman" w:hAnsi="Times New Roman" w:cs="Times New Roman"/>
-          <w:b/>
-          <w:bCs/>
-          <w:color w:val="000000"/>
-          <w:sz w:val="28"/>
-          <w:szCs w:val="28"/>
-          <w:rtl/>
-        </w:rPr>
-      </w:pPr>
-      <w:r>
-        <w:rPr>
-          <w:rFonts w:ascii="Times New Roman" w:hAnsi="Times New Roman" w:cs="Times New Roman" w:hint="cs"/>
-          <w:b/>
-          <w:bCs/>
-          <w:color w:val="000000"/>
-          <w:sz w:val="28"/>
-          <w:szCs w:val="28"/>
-          <w:rtl/>
-        </w:rPr>
-        <w:t>وذلك من خلال دخول المستخدم للبرنامج عنما يكون متصلا بالشبك</w:t>
-      </w:r>
-      <w:r>
-        <w:rPr>
-          <w:rFonts w:ascii="Times New Roman" w:hAnsi="Times New Roman" w:cs="Times New Roman" w:hint="eastAsia"/>
-          <w:b/>
-          <w:bCs/>
-          <w:color w:val="000000"/>
-          <w:sz w:val="28"/>
-          <w:szCs w:val="28"/>
-          <w:rtl/>
-        </w:rPr>
-        <w:t>ة</w:t>
-      </w:r>
-      <w:r>
-        <w:rPr>
-          <w:rFonts w:ascii="Times New Roman" w:hAnsi="Times New Roman" w:cs="Times New Roman" w:hint="cs"/>
-          <w:b/>
-          <w:bCs/>
-          <w:color w:val="000000"/>
-          <w:sz w:val="28"/>
-          <w:szCs w:val="28"/>
-          <w:rtl/>
-        </w:rPr>
-        <w:t xml:space="preserve"> ثم يقوم باختيار الجهاز المراد الاتصال معه من قائمه يوجد بها جميع الأجهزة المتصلة</w:t>
-      </w:r>
-    </w:p>
-    <w:p>
-      <w:pPr>
-        <w:rPr>
-          <w:rtl/>
-        </w:rPr>
-      </w:pPr>
-    </w:p>
-    <w:p>
-      <w:pPr>
-        <w:pStyle w:val="Heading1"/>
-      </w:pPr>
-      <w:bookmarkStart w:id="26" w:name="_Toc27310241"/>
-      <w:r>
-        <w:lastRenderedPageBreak/>
-        <w:t>Non-Functional</w:t>
-      </w:r>
-      <w:r>
-        <w:t xml:space="preserve"> Requirements</w:t>
-      </w:r>
-      <w:r>
-        <w:t xml:space="preserve"> 3.3.3</w:t>
-      </w:r>
-      <w:bookmarkEnd w:id="26"/>
-    </w:p>
-    <w:p>
-      <w:pPr>
-        <w:pStyle w:val="Heading1"/>
-      </w:pPr>
-      <w:bookmarkStart w:id="27" w:name="_Toc27310242"/>
-      <w:r>
-        <w:t>Usability 3.3.3.1</w:t>
-      </w:r>
-      <w:bookmarkEnd w:id="27"/>
-    </w:p>
-    <w:p>
-      <w:pPr>
-        <w:pStyle w:val="ListParagraph"/>
-        <w:ind w:left="2160"/>
-        <w:rPr>
-          <w:rFonts w:ascii="Times New Roman" w:hAnsi="Times New Roman" w:cs="Times New Roman"/>
-          <w:b/>
-          <w:bCs/>
-          <w:color w:val="215868"/>
-          <w:sz w:val="30"/>
-          <w:szCs w:val="30"/>
-          <w:rtl/>
-        </w:rPr>
-      </w:pPr>
-    </w:p>
-    <w:p>
-      <w:pPr>
-        <w:pStyle w:val="ListParagraph"/>
-        <w:ind w:left="2160"/>
-        <w:rPr>
-          <w:rFonts w:ascii="Times New Roman" w:hAnsi="Times New Roman" w:cs="Times New Roman"/>
-          <w:b/>
-          <w:bCs/>
-          <w:color w:val="000000"/>
-          <w:sz w:val="28"/>
-          <w:szCs w:val="28"/>
-          <w:rtl/>
-          <w:lang w:bidi="ar-YE"/>
-        </w:rPr>
-      </w:pPr>
-      <w:r>
-        <w:rPr>
-          <w:rFonts w:ascii="Times New Roman" w:hAnsi="Times New Roman" w:cs="Times New Roman" w:hint="cs"/>
-          <w:b/>
-          <w:bCs/>
-          <w:color w:val="215868"/>
-          <w:sz w:val="30"/>
-          <w:szCs w:val="30"/>
-          <w:rtl/>
-        </w:rPr>
-        <w:t>النظام يتمتع بواجهات سهله وبسيطة تسهل على المستخدم فهم واستخدام البرنامج</w:t>
-      </w:r>
-    </w:p>
-    <w:p>
-      <w:pPr>
-        <w:rPr>
-          <w:lang w:bidi="ar-YE"/>
-        </w:rPr>
-      </w:pPr>
-    </w:p>
-    <w:p>
-      <w:pPr>
-        <w:pStyle w:val="Heading1"/>
-      </w:pPr>
-      <w:bookmarkStart w:id="28" w:name="_Toc27310243"/>
-      <w:r>
-        <w:t>Dependability 3.3.3.2</w:t>
-      </w:r>
-      <w:bookmarkEnd w:id="28"/>
-    </w:p>
-    <w:p>
-      <w:pPr>
-        <w:pStyle w:val="ListParagraph"/>
-        <w:ind w:left="2160"/>
-        <w:rPr>
-          <w:rFonts w:ascii="Times New Roman" w:hAnsi="Times New Roman" w:cs="Times New Roman"/>
-          <w:b/>
-          <w:bCs/>
-          <w:color w:val="000000"/>
-          <w:sz w:val="28"/>
-          <w:szCs w:val="28"/>
-          <w:rtl/>
-        </w:rPr>
-      </w:pPr>
-      <w:r>
-        <w:rPr>
-          <w:rFonts w:ascii="Times New Roman" w:hAnsi="Times New Roman" w:cs="Times New Roman"/>
-          <w:b/>
-          <w:bCs/>
-          <w:i/>
-          <w:iCs/>
-          <w:color w:val="000000"/>
-          <w:sz w:val="24"/>
-          <w:szCs w:val="24"/>
-        </w:rPr>
-        <w:t>Reliability</w:t>
-      </w:r>
-      <w:r>
-        <w:rPr>
-          <w:rFonts w:ascii="Times New Roman" w:hAnsi="Times New Roman" w:cs="Times New Roman" w:hint="cs"/>
-          <w:b/>
-          <w:bCs/>
-          <w:i/>
-          <w:iCs/>
-          <w:color w:val="000000"/>
-          <w:sz w:val="24"/>
-          <w:szCs w:val="24"/>
-          <w:rtl/>
-        </w:rPr>
-        <w:t>:</w:t>
-      </w:r>
-    </w:p>
-    <w:p>
-      <w:pPr>
-        <w:pStyle w:val="ListParagraph"/>
-        <w:ind w:left="2160"/>
-        <w:rPr>
-          <w:rFonts w:ascii="Times New Roman" w:hAnsi="Times New Roman" w:cs="Times New Roman"/>
-          <w:b/>
-          <w:bCs/>
-          <w:color w:val="000000"/>
-          <w:sz w:val="28"/>
-          <w:szCs w:val="28"/>
-          <w:rtl/>
-        </w:rPr>
-      </w:pPr>
-      <w:r>
-        <w:rPr>
-          <w:rFonts w:ascii="Times New Roman" w:hAnsi="Times New Roman" w:cs="Times New Roman" w:hint="cs"/>
-          <w:b/>
-          <w:bCs/>
-          <w:color w:val="000000"/>
-          <w:sz w:val="28"/>
-          <w:szCs w:val="28"/>
-          <w:rtl/>
-        </w:rPr>
-        <w:t>البرنامج يقوم بكل المهام المذكورة في المتطلبات الوظيفية بكفاءة عالية حيث يؤدي كل المهام بسرعه عالية</w:t>
-      </w:r>
-    </w:p>
-    <w:p>
-      <w:pPr>
-        <w:pStyle w:val="ListParagraph"/>
-        <w:ind w:left="2160"/>
-        <w:rPr>
-          <w:rFonts w:ascii="Times New Roman" w:hAnsi="Times New Roman" w:cs="Times New Roman"/>
-          <w:b/>
-          <w:bCs/>
-          <w:color w:val="000000"/>
-          <w:sz w:val="28"/>
-          <w:szCs w:val="28"/>
-          <w:rtl/>
-        </w:rPr>
-      </w:pPr>
-    </w:p>
-    <w:p>
-      <w:pPr>
-        <w:pStyle w:val="ListParagraph"/>
-        <w:ind w:left="2160"/>
-        <w:rPr>
-          <w:rFonts w:ascii="Times New Roman" w:hAnsi="Times New Roman" w:cs="Times New Roman"/>
-          <w:b/>
-          <w:bCs/>
-          <w:color w:val="000000"/>
-          <w:sz w:val="28"/>
-          <w:szCs w:val="28"/>
-          <w:rtl/>
-        </w:rPr>
-      </w:pPr>
-      <w:r>
-        <w:rPr>
-          <w:rFonts w:ascii="Times New Roman" w:hAnsi="Times New Roman" w:cs="Times New Roman"/>
-          <w:b/>
-          <w:bCs/>
-          <w:color w:val="000000"/>
-          <w:sz w:val="28"/>
-          <w:szCs w:val="28"/>
-        </w:rPr>
-        <w:t>Robustness</w:t>
-      </w:r>
-    </w:p>
-    <w:p>
-      <w:pPr>
-        <w:pStyle w:val="ListParagraph"/>
-        <w:bidi/>
-        <w:ind w:left="2160"/>
-        <w:rPr>
-          <w:rFonts w:ascii="Times New Roman" w:hAnsi="Times New Roman" w:cs="Times New Roman"/>
-          <w:b/>
-          <w:bCs/>
-          <w:color w:val="000000"/>
-          <w:sz w:val="28"/>
-          <w:szCs w:val="28"/>
-          <w:rtl/>
-          <w:lang w:bidi="ar-YE"/>
-        </w:rPr>
-      </w:pPr>
-      <w:r>
-        <w:rPr>
-          <w:rFonts w:ascii="Times New Roman" w:hAnsi="Times New Roman" w:cs="Times New Roman" w:hint="cs"/>
-          <w:b/>
-          <w:bCs/>
-          <w:color w:val="000000"/>
-          <w:sz w:val="28"/>
-          <w:szCs w:val="28"/>
-          <w:rtl/>
-        </w:rPr>
-        <w:t xml:space="preserve">البرنامج يحتوي على </w:t>
-      </w:r>
-      <w:r>
-        <w:rPr>
-          <w:rFonts w:ascii="Times New Roman" w:hAnsi="Times New Roman" w:cs="Times New Roman"/>
-          <w:b/>
-          <w:bCs/>
-          <w:color w:val="000000"/>
-          <w:sz w:val="28"/>
-          <w:szCs w:val="28"/>
-        </w:rPr>
-        <w:t>validation</w:t>
-      </w:r>
-      <w:r>
-        <w:rPr>
-          <w:rFonts w:ascii="Times New Roman" w:hAnsi="Times New Roman" w:cs="Times New Roman" w:hint="cs"/>
-          <w:b/>
-          <w:bCs/>
-          <w:color w:val="000000"/>
-          <w:sz w:val="28"/>
-          <w:szCs w:val="28"/>
-          <w:rtl/>
-          <w:lang w:bidi="ar-YE"/>
-        </w:rPr>
-        <w:t xml:space="preserve"> حيث لو تم ادخال بيانات نصيه في حقل للأرقام تظهر رساله خطاء للمستخدم توضح الخطاء وكيف حله</w:t>
-      </w:r>
-    </w:p>
-    <w:p>
-      <w:pPr>
-        <w:pStyle w:val="ListParagraph"/>
-        <w:bidi/>
-        <w:ind w:left="2160"/>
-        <w:rPr>
-          <w:rFonts w:ascii="Times New Roman" w:hAnsi="Times New Roman" w:cs="Times New Roman"/>
-          <w:b/>
-          <w:bCs/>
-          <w:color w:val="000000"/>
-          <w:sz w:val="28"/>
-          <w:szCs w:val="28"/>
-          <w:rtl/>
-        </w:rPr>
-      </w:pPr>
-    </w:p>
-    <w:p>
-      <w:pPr>
-        <w:pStyle w:val="ListParagraph"/>
-        <w:bidi/>
-        <w:ind w:left="2160"/>
-        <w:rPr>
-          <w:rFonts w:ascii="Times New Roman" w:hAnsi="Times New Roman" w:cs="Times New Roman"/>
-          <w:b/>
-          <w:bCs/>
-          <w:color w:val="000000"/>
-          <w:sz w:val="28"/>
-          <w:szCs w:val="28"/>
-          <w:rtl/>
-        </w:rPr>
-      </w:pPr>
-      <w:r>
-        <w:rPr>
-          <w:rFonts w:ascii="Times New Roman" w:hAnsi="Times New Roman" w:cs="Times New Roman"/>
-          <w:b/>
-          <w:bCs/>
-          <w:color w:val="000000"/>
-          <w:sz w:val="28"/>
-          <w:szCs w:val="28"/>
-        </w:rPr>
-        <w:t>Safety</w:t>
-      </w:r>
-    </w:p>
-    <w:p>
-      <w:pPr>
-        <w:pStyle w:val="ListParagraph"/>
-        <w:bidi/>
-        <w:ind w:left="2160"/>
-        <w:rPr>
-          <w:rFonts w:ascii="Times New Roman" w:hAnsi="Times New Roman" w:cs="Times New Roman"/>
-          <w:b/>
-          <w:bCs/>
-          <w:color w:val="000000"/>
-          <w:sz w:val="28"/>
-          <w:szCs w:val="28"/>
-          <w:rtl/>
-          <w:lang w:bidi="ar-YE"/>
-        </w:rPr>
-      </w:pPr>
-      <w:r>
-        <w:rPr>
-          <w:rFonts w:ascii="Times New Roman" w:hAnsi="Times New Roman" w:cs="Times New Roman" w:hint="cs"/>
-          <w:b/>
-          <w:bCs/>
-          <w:color w:val="000000"/>
-          <w:sz w:val="28"/>
-          <w:szCs w:val="28"/>
-          <w:rtl/>
-        </w:rPr>
-        <w:t>البرنامج لا يشكل أي خطر في اسوى الحالات كونه لا يعتبر من الأنظمة الحرجة</w:t>
-      </w:r>
-    </w:p>
-    <w:p>
-      <w:pPr>
-        <w:pStyle w:val="ListParagraph"/>
-        <w:ind w:left="1440"/>
-        <w:rPr>
-          <w:rFonts w:ascii="Times New Roman" w:hAnsi="Times New Roman" w:cs="Times New Roman"/>
-          <w:b/>
-          <w:bCs/>
-          <w:color w:val="000000"/>
-          <w:sz w:val="28"/>
-          <w:szCs w:val="28"/>
-          <w:rtl/>
-          <w:lang w:bidi="ar-YE"/>
-        </w:rPr>
-      </w:pPr>
-    </w:p>
-    <w:p>
-      <w:pPr>
-        <w:pStyle w:val="ListParagraph"/>
-        <w:ind w:left="1440"/>
-        <w:rPr>
-          <w:rFonts w:ascii="Times New Roman" w:hAnsi="Times New Roman" w:cs="Times New Roman"/>
-          <w:b/>
-          <w:bCs/>
-          <w:color w:val="000000"/>
-          <w:sz w:val="28"/>
-          <w:szCs w:val="28"/>
-          <w:rtl/>
-          <w:lang w:bidi="ar-YE"/>
-        </w:rPr>
-      </w:pPr>
-      <w:r>
-        <w:rPr>
-          <w:rFonts w:ascii="Times New Roman" w:hAnsi="Times New Roman" w:cs="Times New Roman"/>
-          <w:b/>
-          <w:bCs/>
-          <w:color w:val="000000"/>
-          <w:sz w:val="28"/>
-          <w:szCs w:val="28"/>
-          <w:lang w:bidi="ar-YE"/>
-        </w:rPr>
-        <w:t>Security</w:t>
-      </w:r>
-    </w:p>
-    <w:p>
-      <w:pPr>
-        <w:pStyle w:val="ListParagraph"/>
-        <w:ind w:left="1440"/>
-        <w:rPr>
-          <w:rFonts w:ascii="Times New Roman" w:hAnsi="Times New Roman" w:cs="Times New Roman"/>
-          <w:b/>
-          <w:bCs/>
-          <w:color w:val="000000"/>
-          <w:sz w:val="28"/>
-          <w:szCs w:val="28"/>
-          <w:rtl/>
-          <w:lang w:bidi="ar-YE"/>
-        </w:rPr>
-      </w:pPr>
-      <w:r>
-        <w:rPr>
-          <w:rFonts w:ascii="Times New Roman" w:hAnsi="Times New Roman" w:cs="Times New Roman" w:hint="cs"/>
-          <w:b/>
-          <w:bCs/>
-          <w:color w:val="000000"/>
-          <w:sz w:val="28"/>
-          <w:szCs w:val="28"/>
-          <w:rtl/>
-          <w:lang w:bidi="ar-YE"/>
-        </w:rPr>
-        <w:t>من الصعب وجود أي تطفل خارجي حيث ان البرنامج لا يتطلب اتصال بالأنترنت واي شخص يريد الاتصال بالبرنامج من اللازم ان يكون متصل بنفس الشبكة المحلية</w:t>
-      </w:r>
-    </w:p>
-    <w:p>
-      <w:pPr>
-        <w:pStyle w:val="ListParagraph"/>
-        <w:bidi/>
-        <w:ind w:left="1440"/>
-        <w:rPr>
-          <w:rFonts w:ascii="Times New Roman" w:hAnsi="Times New Roman" w:cs="Times New Roman"/>
-          <w:b/>
-          <w:bCs/>
-          <w:color w:val="000000"/>
-          <w:sz w:val="28"/>
-          <w:szCs w:val="28"/>
-          <w:rtl/>
-          <w:lang w:bidi="ar-YE"/>
-        </w:rPr>
-      </w:pPr>
-      <w:r>
-        <w:rPr>
-          <w:rFonts w:ascii="Times New Roman" w:hAnsi="Times New Roman" w:cs="Times New Roman" w:hint="cs"/>
-          <w:b/>
-          <w:bCs/>
-          <w:color w:val="000000"/>
-          <w:sz w:val="28"/>
-          <w:szCs w:val="28"/>
-          <w:rtl/>
-          <w:lang w:bidi="ar-YE"/>
-        </w:rPr>
-        <w:t xml:space="preserve">ولا يتم تفعيل البرنامج المثبت على الجهاز الا ب </w:t>
-      </w:r>
-      <w:r>
-        <w:rPr>
-          <w:rFonts w:ascii="Times New Roman" w:hAnsi="Times New Roman" w:cs="Times New Roman"/>
-          <w:b/>
-          <w:bCs/>
-          <w:color w:val="000000"/>
-          <w:sz w:val="28"/>
-          <w:szCs w:val="28"/>
-          <w:lang w:bidi="ar-YE"/>
-        </w:rPr>
-        <w:t xml:space="preserve">id </w:t>
-      </w:r>
-      <w:r>
-        <w:rPr>
-          <w:rFonts w:ascii="Times New Roman" w:hAnsi="Times New Roman" w:cs="Times New Roman" w:hint="cs"/>
-          <w:b/>
-          <w:bCs/>
-          <w:color w:val="000000"/>
-          <w:sz w:val="28"/>
-          <w:szCs w:val="28"/>
-          <w:rtl/>
-          <w:lang w:bidi="ar-YE"/>
-        </w:rPr>
-        <w:t xml:space="preserve"> يتم إعطائه من قبل صاحب السلطه على الشبكة المحلية</w:t>
-      </w:r>
-    </w:p>
-    <w:p>
-      <w:pPr>
-        <w:pStyle w:val="ListParagraph"/>
-        <w:ind w:left="1440"/>
-        <w:rPr>
-          <w:rFonts w:ascii="Times New Roman" w:hAnsi="Times New Roman" w:cs="Times New Roman"/>
-          <w:b/>
-          <w:bCs/>
-          <w:color w:val="000000"/>
-          <w:sz w:val="28"/>
-          <w:szCs w:val="28"/>
-          <w:rtl/>
-          <w:lang w:bidi="ar-YE"/>
-        </w:rPr>
-      </w:pPr>
-    </w:p>
-    <w:p>
-      <w:pPr>
-        <w:rPr>
-          <w:lang w:bidi="ar-YE"/>
-        </w:rPr>
-      </w:pPr>
-    </w:p>
-    <w:p>
-      <w:pPr>
-        <w:pStyle w:val="Heading1"/>
-      </w:pPr>
-      <w:bookmarkStart w:id="29" w:name="_Toc27310244"/>
-      <w:r>
-        <w:t>Performance 3.3.3.3</w:t>
-      </w:r>
-      <w:bookmarkEnd w:id="29"/>
-    </w:p>
-    <w:p>
-      <w:pPr>
-        <w:pStyle w:val="ListParagraph"/>
-        <w:ind w:left="1440"/>
-        <w:rPr>
-          <w:rFonts w:ascii="Times New Roman" w:hAnsi="Times New Roman" w:cs="Times New Roman"/>
-          <w:b/>
-          <w:bCs/>
-          <w:color w:val="000000"/>
-          <w:sz w:val="28"/>
-          <w:szCs w:val="28"/>
-          <w:rtl/>
-          <w:lang w:bidi="ar-YE"/>
-        </w:rPr>
-      </w:pPr>
-      <w:r>
-        <w:rPr>
-          <w:rFonts w:ascii="Times New Roman" w:hAnsi="Times New Roman" w:cs="Times New Roman"/>
-          <w:b/>
-          <w:bCs/>
-          <w:color w:val="000000"/>
-          <w:sz w:val="28"/>
-          <w:szCs w:val="28"/>
-          <w:lang w:bidi="ar-YE"/>
-        </w:rPr>
-        <w:t>Response time</w:t>
-      </w:r>
-    </w:p>
-    <w:p>
-      <w:pPr>
-        <w:pStyle w:val="ListParagraph"/>
-        <w:ind w:left="1440"/>
-        <w:rPr>
-          <w:rFonts w:ascii="Times New Roman" w:hAnsi="Times New Roman" w:cs="Times New Roman"/>
-          <w:b/>
-          <w:bCs/>
-          <w:color w:val="000000"/>
-          <w:sz w:val="28"/>
-          <w:szCs w:val="28"/>
-          <w:rtl/>
-          <w:lang w:bidi="ar-YE"/>
-        </w:rPr>
-      </w:pPr>
-      <w:r>
-        <w:rPr>
-          <w:rFonts w:ascii="Times New Roman" w:hAnsi="Times New Roman" w:cs="Times New Roman" w:hint="cs"/>
-          <w:b/>
-          <w:bCs/>
-          <w:color w:val="000000"/>
-          <w:sz w:val="28"/>
-          <w:szCs w:val="28"/>
-          <w:rtl/>
-          <w:lang w:bidi="ar-YE"/>
-        </w:rPr>
-        <w:t>تم الاخذ بالاعتبار ان تكون استجابه البرنامج سريعه حتى في وقت الذروه</w:t>
-      </w:r>
-    </w:p>
-    <w:p>
-      <w:pPr>
-        <w:pStyle w:val="ListParagraph"/>
-        <w:ind w:left="1440"/>
-        <w:rPr>
-          <w:rFonts w:ascii="Times New Roman" w:hAnsi="Times New Roman" w:cs="Times New Roman"/>
-          <w:b/>
-          <w:bCs/>
-          <w:color w:val="000000"/>
-          <w:sz w:val="28"/>
-          <w:szCs w:val="28"/>
-          <w:rtl/>
-          <w:lang w:bidi="ar-YE"/>
-        </w:rPr>
-      </w:pPr>
-      <w:r>
-        <w:rPr>
-          <w:rFonts w:ascii="Times New Roman" w:hAnsi="Times New Roman" w:cs="Times New Roman" w:hint="cs"/>
-          <w:b/>
-          <w:bCs/>
-          <w:color w:val="000000"/>
-          <w:sz w:val="28"/>
-          <w:szCs w:val="28"/>
-          <w:rtl/>
-          <w:lang w:bidi="ar-YE"/>
-        </w:rPr>
-        <w:t>ولكن هناك عوامل أخرى تحدد مدى سرعه الاستجابة مثل إمكانيات البنيه التحتيه للشبكة</w:t>
-      </w:r>
-    </w:p>
-    <w:p>
-      <w:pPr>
-        <w:pStyle w:val="ListParagraph"/>
-        <w:ind w:left="1440"/>
-        <w:rPr>
-          <w:rFonts w:ascii="Times New Roman" w:hAnsi="Times New Roman" w:cs="Times New Roman"/>
-          <w:b/>
-          <w:bCs/>
-          <w:color w:val="000000"/>
-          <w:sz w:val="28"/>
-          <w:szCs w:val="28"/>
-          <w:rtl/>
-          <w:lang w:bidi="ar-YE"/>
-        </w:rPr>
-      </w:pPr>
-      <w:r>
-        <w:rPr>
-          <w:rFonts w:ascii="Times New Roman" w:hAnsi="Times New Roman" w:cs="Times New Roman"/>
-          <w:b/>
-          <w:bCs/>
-          <w:color w:val="000000"/>
-          <w:sz w:val="28"/>
-          <w:szCs w:val="28"/>
-          <w:lang w:bidi="ar-YE"/>
-        </w:rPr>
-        <w:t>Throughput</w:t>
-      </w:r>
-    </w:p>
-    <w:p>
-      <w:pPr>
-        <w:pStyle w:val="ListParagraph"/>
-        <w:ind w:left="1440"/>
-        <w:rPr>
-          <w:rFonts w:ascii="Times New Roman" w:hAnsi="Times New Roman" w:cs="Times New Roman"/>
-          <w:b/>
-          <w:bCs/>
-          <w:color w:val="000000"/>
-          <w:sz w:val="28"/>
-          <w:szCs w:val="28"/>
-          <w:rtl/>
-          <w:lang w:bidi="ar-YE"/>
-        </w:rPr>
-      </w:pPr>
-      <w:r>
-        <w:rPr>
-          <w:rFonts w:ascii="Times New Roman" w:hAnsi="Times New Roman" w:cs="Times New Roman" w:hint="cs"/>
-          <w:b/>
-          <w:bCs/>
-          <w:color w:val="000000"/>
-          <w:sz w:val="28"/>
-          <w:szCs w:val="28"/>
-          <w:rtl/>
-          <w:lang w:bidi="ar-YE"/>
-        </w:rPr>
-        <w:t>يعتمد على نوع العمليه المطلوب تنفيذها بالإضافة الى استجابة الشبكة</w:t>
-      </w:r>
-    </w:p>
-    <w:p>
-      <w:pPr>
-        <w:pStyle w:val="ListParagraph"/>
-        <w:ind w:left="1440"/>
-        <w:rPr>
-          <w:rFonts w:ascii="Times New Roman" w:hAnsi="Times New Roman" w:cs="Times New Roman"/>
-          <w:b/>
-          <w:bCs/>
-          <w:color w:val="000000"/>
-          <w:sz w:val="28"/>
-          <w:szCs w:val="28"/>
-          <w:rtl/>
-          <w:lang w:bidi="ar-YE"/>
-        </w:rPr>
-      </w:pPr>
-      <w:r>
-        <w:rPr>
-          <w:rFonts w:ascii="Times New Roman" w:hAnsi="Times New Roman" w:cs="Times New Roman"/>
-          <w:b/>
-          <w:bCs/>
-          <w:color w:val="000000"/>
-          <w:sz w:val="28"/>
-          <w:szCs w:val="28"/>
-          <w:lang w:bidi="ar-YE"/>
-        </w:rPr>
-        <w:t>Availability</w:t>
-      </w:r>
-    </w:p>
-    <w:p>
-      <w:pPr>
-        <w:pStyle w:val="ListParagraph"/>
-        <w:ind w:left="1440"/>
-        <w:rPr>
-          <w:rFonts w:ascii="Times New Roman" w:hAnsi="Times New Roman" w:cs="Times New Roman"/>
-          <w:b/>
-          <w:bCs/>
-          <w:color w:val="000000"/>
-          <w:sz w:val="28"/>
-          <w:szCs w:val="28"/>
-          <w:rtl/>
-          <w:lang w:bidi="ar-YE"/>
-        </w:rPr>
-      </w:pPr>
-      <w:r>
-        <w:rPr>
-          <w:rFonts w:ascii="Times New Roman" w:hAnsi="Times New Roman" w:cs="Times New Roman" w:hint="cs"/>
-          <w:b/>
-          <w:bCs/>
-          <w:color w:val="000000"/>
-          <w:sz w:val="28"/>
-          <w:szCs w:val="28"/>
-          <w:rtl/>
-          <w:lang w:bidi="ar-YE"/>
-        </w:rPr>
-        <w:t>يجب ان يكون البرنامج متوفر عند اتصال الجهاز بالشبكة</w:t>
-      </w:r>
-    </w:p>
-    <w:p>
-      <w:pPr>
-        <w:pStyle w:val="ListParagraph"/>
-        <w:ind w:left="1440"/>
-        <w:rPr>
-          <w:rFonts w:ascii="Times New Roman" w:hAnsi="Times New Roman" w:cs="Times New Roman"/>
-          <w:b/>
-          <w:bCs/>
-          <w:color w:val="000000"/>
-          <w:sz w:val="28"/>
-          <w:szCs w:val="28"/>
-          <w:rtl/>
-        </w:rPr>
-      </w:pPr>
-    </w:p>
-    <w:p>
-      <w:pPr>
-        <w:pStyle w:val="ListParagraph"/>
-        <w:ind w:left="1440"/>
-        <w:rPr>
-          <w:rFonts w:ascii="Times New Roman" w:hAnsi="Times New Roman" w:cs="Times New Roman"/>
-          <w:b/>
-          <w:bCs/>
-          <w:color w:val="000000"/>
-          <w:sz w:val="28"/>
-          <w:szCs w:val="28"/>
-          <w:rtl/>
-        </w:rPr>
-      </w:pPr>
-    </w:p>
-    <w:p>
-      <w:pPr>
-        <w:pStyle w:val="ListParagraph"/>
-        <w:ind w:left="1440"/>
-        <w:rPr>
-          <w:rFonts w:ascii="Times New Roman" w:hAnsi="Times New Roman" w:cs="Times New Roman"/>
-          <w:b/>
-          <w:bCs/>
-          <w:color w:val="000000"/>
-          <w:sz w:val="28"/>
-          <w:szCs w:val="28"/>
-          <w:rtl/>
-        </w:rPr>
-      </w:pPr>
-      <w:r>
-        <w:rPr>
-          <w:rFonts w:ascii="Times New Roman" w:hAnsi="Times New Roman" w:cs="Times New Roman"/>
-          <w:b/>
-          <w:bCs/>
-          <w:color w:val="000000"/>
-          <w:sz w:val="28"/>
-          <w:szCs w:val="28"/>
-        </w:rPr>
-        <w:t>Accuracy</w:t>
-      </w:r>
-    </w:p>
-    <w:p>
-      <w:pPr>
-        <w:pStyle w:val="ListParagraph"/>
-        <w:ind w:left="1440"/>
-        <w:rPr>
-          <w:rFonts w:ascii="Times New Roman" w:hAnsi="Times New Roman" w:cs="Times New Roman"/>
-          <w:b/>
-          <w:bCs/>
-          <w:color w:val="000000"/>
-          <w:sz w:val="28"/>
-          <w:szCs w:val="28"/>
-          <w:rtl/>
-        </w:rPr>
-      </w:pPr>
-      <w:r>
-        <w:rPr>
-          <w:rFonts w:ascii="Times New Roman" w:hAnsi="Times New Roman" w:cs="Times New Roman" w:hint="cs"/>
-          <w:b/>
-          <w:bCs/>
-          <w:color w:val="000000"/>
-          <w:sz w:val="28"/>
-          <w:szCs w:val="28"/>
-          <w:rtl/>
-        </w:rPr>
-        <w:lastRenderedPageBreak/>
-        <w:t>البرنامج يتمتع بدقه عالية حيث انه لا يرسل بيانات الا وهي خاليه من الأخطاء</w:t>
-      </w:r>
-    </w:p>
-    <w:p>
-      <w:pPr>
-        <w:pStyle w:val="ListParagraph"/>
-        <w:ind w:left="1440"/>
-        <w:rPr>
-          <w:rFonts w:ascii="Times New Roman" w:hAnsi="Times New Roman" w:cs="Times New Roman"/>
-          <w:b/>
-          <w:bCs/>
-          <w:color w:val="000000"/>
-          <w:sz w:val="28"/>
-          <w:szCs w:val="28"/>
-        </w:rPr>
-      </w:pPr>
-      <w:r>
-        <w:rPr>
-          <w:rFonts w:ascii="Times New Roman" w:hAnsi="Times New Roman" w:cs="Times New Roman" w:hint="cs"/>
-          <w:b/>
-          <w:bCs/>
-          <w:color w:val="000000"/>
-          <w:sz w:val="28"/>
-          <w:szCs w:val="28"/>
-          <w:rtl/>
-        </w:rPr>
-        <w:t>وعند حدوث أي خطاء يتم تنبيه المستخدم</w:t>
-      </w:r>
-    </w:p>
-    <w:p>
-      <w:pPr>
-        <w:pStyle w:val="ListParagraph"/>
-        <w:ind w:left="1440"/>
-        <w:rPr>
-          <w:rFonts w:ascii="Times New Roman" w:hAnsi="Times New Roman" w:cs="Times New Roman"/>
-          <w:b/>
-          <w:bCs/>
-          <w:color w:val="000000"/>
-          <w:sz w:val="28"/>
-          <w:szCs w:val="28"/>
-        </w:rPr>
-      </w:pPr>
-    </w:p>
-    <w:p/>
-    <w:p>
-      <w:pPr>
-        <w:pStyle w:val="Heading1"/>
-      </w:pPr>
-      <w:bookmarkStart w:id="30" w:name="_Toc27310245"/>
-      <w:r>
-        <w:t>Supportability 3.3.3.4</w:t>
-      </w:r>
-      <w:bookmarkEnd w:id="30"/>
-    </w:p>
-    <w:p>
-      <w:pPr>
-        <w:pStyle w:val="ListParagraph"/>
-        <w:ind w:left="1440"/>
-        <w:rPr>
-          <w:sz w:val="28"/>
-          <w:szCs w:val="28"/>
-          <w:rtl/>
-          <w:lang w:bidi="ar-YE"/>
-        </w:rPr>
-      </w:pPr>
-      <w:r>
-        <w:rPr>
-          <w:rFonts w:ascii="Times New Roman" w:hAnsi="Times New Roman" w:cs="Times New Roman"/>
-          <w:b/>
-          <w:bCs/>
-          <w:color w:val="000000"/>
-          <w:sz w:val="28"/>
-          <w:szCs w:val="28"/>
-        </w:rPr>
-        <w:t>(</w:t>
-      </w:r>
-      <w:proofErr w:type="gramStart"/>
-      <w:r>
-        <w:rPr>
-          <w:rFonts w:ascii="Times New Roman" w:hAnsi="Times New Roman" w:cs="Times New Roman"/>
-          <w:b/>
-          <w:bCs/>
-          <w:color w:val="000000"/>
-          <w:sz w:val="28"/>
-          <w:szCs w:val="28"/>
-        </w:rPr>
-        <w:t xml:space="preserve">Adaptability) </w:t>
-      </w:r>
-      <w:r>
-        <w:rPr>
-          <w:rFonts w:ascii="Times New Roman" w:hAnsi="Times New Roman" w:cs="Times New Roman"/>
-          <w:b/>
-          <w:bCs/>
-          <w:color w:val="000000"/>
-          <w:sz w:val="28"/>
-          <w:szCs w:val="28"/>
-        </w:rPr>
-        <w:t xml:space="preserve"> </w:t>
-      </w:r>
-      <w:r>
-        <w:rPr>
-          <w:rFonts w:ascii="Times New Roman" w:hAnsi="Times New Roman" w:cs="Times New Roman" w:hint="cs"/>
-          <w:b/>
-          <w:bCs/>
-          <w:color w:val="000000"/>
-          <w:sz w:val="28"/>
-          <w:szCs w:val="28"/>
-          <w:rtl/>
-        </w:rPr>
-        <w:t xml:space="preserve"> </w:t>
-      </w:r>
-      <w:proofErr w:type="gramEnd"/>
-      <w:r>
-        <w:rPr>
-          <w:rFonts w:ascii="Times New Roman" w:hAnsi="Times New Roman" w:cs="Times New Roman"/>
-          <w:b/>
-          <w:bCs/>
-          <w:color w:val="000000"/>
-          <w:sz w:val="28"/>
-          <w:szCs w:val="28"/>
-          <w:rtl/>
-        </w:rPr>
-        <w:t>قابلية التكيف</w:t>
-      </w:r>
-      <w:r>
-        <w:rPr>
-          <w:rFonts w:ascii="Symbol" w:hAnsi="Symbol"/>
-          <w:color w:val="000000"/>
-          <w:sz w:val="28"/>
-          <w:szCs w:val="28"/>
-        </w:rPr>
-        <w:sym w:font="Symbol" w:char="F0B7"/>
-      </w:r>
-      <w:r>
-        <w:rPr>
-          <w:rFonts w:ascii="Symbol" w:hAnsi="Symbol"/>
-          <w:color w:val="000000"/>
-          <w:sz w:val="28"/>
-          <w:szCs w:val="28"/>
-        </w:rPr>
-        <w:br/>
-      </w:r>
-      <w:r>
-        <w:rPr>
-          <w:rFonts w:hint="cs"/>
-          <w:sz w:val="28"/>
-          <w:szCs w:val="28"/>
-          <w:rtl/>
-          <w:lang w:bidi="ar-YE"/>
-        </w:rPr>
-        <w:t>يمكن للبرنامج العمل على أجهزة الكمبيوتر بنظام تشغيل ويندوز او على أجهزة الهاتف المحمول بنظام تشغيل الاندرويد.</w:t>
-      </w:r>
-    </w:p>
-    <w:p>
-      <w:pPr>
-        <w:pStyle w:val="ListParagraph"/>
-        <w:ind w:left="1440"/>
-        <w:rPr>
-          <w:sz w:val="28"/>
-          <w:szCs w:val="28"/>
-          <w:rtl/>
-          <w:lang w:bidi="ar-YE"/>
-        </w:rPr>
-      </w:pPr>
-    </w:p>
-    <w:p>
-      <w:pPr>
-        <w:pStyle w:val="ListParagraph"/>
-        <w:ind w:left="1440"/>
-        <w:rPr>
-          <w:sz w:val="28"/>
-          <w:szCs w:val="28"/>
-          <w:rtl/>
-          <w:lang w:bidi="ar-YE"/>
-        </w:rPr>
-      </w:pPr>
-      <w:r>
-        <w:rPr>
-          <w:rFonts w:ascii="Times New Roman" w:hAnsi="Times New Roman" w:cs="Times New Roman"/>
-          <w:b/>
-          <w:bCs/>
-          <w:color w:val="000000"/>
-          <w:sz w:val="28"/>
-          <w:szCs w:val="28"/>
-        </w:rPr>
-        <w:t xml:space="preserve">(Maintainability) </w:t>
-      </w:r>
-      <w:r>
-        <w:rPr>
-          <w:rFonts w:ascii="Times New Roman" w:hAnsi="Times New Roman" w:cs="Times New Roman"/>
-          <w:b/>
-          <w:bCs/>
-          <w:color w:val="000000"/>
-          <w:sz w:val="28"/>
-          <w:szCs w:val="28"/>
-          <w:rtl/>
-        </w:rPr>
-        <w:t>قابلية الصيانة</w:t>
-      </w:r>
-      <w:r>
-        <w:rPr>
-          <w:rFonts w:ascii="Symbol" w:hAnsi="Symbol"/>
-          <w:color w:val="000000"/>
-          <w:sz w:val="28"/>
-          <w:szCs w:val="28"/>
-        </w:rPr>
-        <w:sym w:font="Symbol" w:char="F0B7"/>
-      </w:r>
-      <w:r>
-        <w:rPr>
-          <w:rFonts w:ascii="Symbol" w:hAnsi="Symbol"/>
-          <w:color w:val="000000"/>
-          <w:sz w:val="28"/>
-          <w:szCs w:val="28"/>
-        </w:rPr>
-        <w:br/>
-      </w:r>
-      <w:r>
-        <w:rPr>
-          <w:rFonts w:hint="cs"/>
-          <w:sz w:val="28"/>
-          <w:szCs w:val="28"/>
-          <w:rtl/>
-          <w:lang w:bidi="ar-YE"/>
-        </w:rPr>
-        <w:t>البرنامج مرن بحيث يمكن إضافة او حذف او تعديل الخدمات والتحديثات التي يقدمها البرنامج من المطورين للبرنامج وكذلك حل المشاكل في حال وقوعها.</w:t>
-      </w:r>
-    </w:p>
-    <w:p>
-      <w:pPr>
-        <w:pStyle w:val="ListParagraph"/>
-        <w:ind w:left="1440"/>
-        <w:rPr>
-          <w:sz w:val="28"/>
-          <w:szCs w:val="28"/>
-          <w:rtl/>
-          <w:lang w:bidi="ar-YE"/>
-        </w:rPr>
-      </w:pPr>
-    </w:p>
-    <w:p>
-      <w:pPr>
-        <w:pStyle w:val="ListParagraph"/>
-        <w:ind w:left="1440"/>
-        <w:rPr>
-          <w:sz w:val="28"/>
-          <w:szCs w:val="28"/>
-          <w:rtl/>
-          <w:lang w:bidi="ar-YE"/>
-        </w:rPr>
-      </w:pPr>
-      <w:r>
-        <w:rPr>
-          <w:rFonts w:ascii="Times New Roman" w:hAnsi="Times New Roman" w:cs="Times New Roman"/>
-          <w:b/>
-          <w:bCs/>
-          <w:color w:val="000000"/>
-          <w:sz w:val="28"/>
-          <w:szCs w:val="28"/>
-        </w:rPr>
-        <w:t xml:space="preserve">(Internationalization) </w:t>
-      </w:r>
-      <w:r>
-        <w:rPr>
-          <w:rFonts w:ascii="Times New Roman" w:hAnsi="Times New Roman" w:cs="Times New Roman"/>
-          <w:b/>
-          <w:bCs/>
-          <w:color w:val="000000"/>
-          <w:sz w:val="28"/>
-          <w:szCs w:val="28"/>
-          <w:rtl/>
-        </w:rPr>
-        <w:t>العالمية</w:t>
-      </w:r>
-      <w:r>
-        <w:rPr>
-          <w:rFonts w:ascii="Symbol" w:hAnsi="Symbol"/>
-          <w:color w:val="000000"/>
-          <w:sz w:val="28"/>
-          <w:szCs w:val="28"/>
-        </w:rPr>
-        <w:sym w:font="Symbol" w:char="F0B7"/>
-      </w:r>
-      <w:r>
-        <w:rPr>
-          <w:rFonts w:ascii="Symbol" w:hAnsi="Symbol"/>
-          <w:color w:val="000000"/>
-          <w:sz w:val="28"/>
-          <w:szCs w:val="28"/>
-        </w:rPr>
-        <w:br/>
-      </w:r>
-      <w:r>
-        <w:rPr>
-          <w:rFonts w:hint="cs"/>
-          <w:sz w:val="28"/>
-          <w:szCs w:val="28"/>
-          <w:rtl/>
-          <w:lang w:bidi="ar-YE"/>
-        </w:rPr>
-        <w:t>البرنامج يعتبر عالمي حيث انه يدعم اللغة العربية وأيضا اللغة الإنجليزية وكذلك لغات أخرى في حال تطلب ذلك من قبل أصحاب المصلحة.</w:t>
-      </w:r>
-    </w:p>
-    <w:p>
-      <w:pPr>
-        <w:pStyle w:val="ListParagraph"/>
-        <w:ind w:left="1440"/>
-        <w:rPr>
-          <w:sz w:val="28"/>
-          <w:szCs w:val="28"/>
-          <w:rtl/>
-          <w:lang w:bidi="ar-YE"/>
-        </w:rPr>
-      </w:pPr>
-    </w:p>
-    <w:p>
-      <w:pPr>
-        <w:pStyle w:val="ListParagraph"/>
-        <w:ind w:left="1440"/>
-        <w:rPr>
-          <w:sz w:val="28"/>
-          <w:szCs w:val="28"/>
-          <w:rtl/>
-          <w:lang w:bidi="ar-YE"/>
-        </w:rPr>
-      </w:pPr>
-      <w:r>
-        <w:rPr>
-          <w:rFonts w:ascii="Times New Roman" w:hAnsi="Times New Roman" w:cs="Times New Roman"/>
-          <w:b/>
-          <w:bCs/>
-          <w:color w:val="000000"/>
-          <w:sz w:val="28"/>
-          <w:szCs w:val="28"/>
-        </w:rPr>
-        <w:t xml:space="preserve">(Portability) </w:t>
-      </w:r>
-      <w:r>
-        <w:rPr>
-          <w:rFonts w:ascii="Times New Roman" w:hAnsi="Times New Roman" w:cs="Times New Roman"/>
-          <w:b/>
-          <w:bCs/>
-          <w:color w:val="000000"/>
-          <w:sz w:val="28"/>
-          <w:szCs w:val="28"/>
-          <w:rtl/>
-        </w:rPr>
-        <w:t>قابلية النقل</w:t>
-      </w:r>
-      <w:r>
-        <w:rPr>
-          <w:rFonts w:ascii="Symbol" w:hAnsi="Symbol"/>
-          <w:color w:val="000000"/>
-          <w:sz w:val="28"/>
-          <w:szCs w:val="28"/>
-        </w:rPr>
-        <w:sym w:font="Symbol" w:char="F0B7"/>
-      </w:r>
-      <w:r>
-        <w:rPr>
-          <w:rFonts w:ascii="Symbol" w:hAnsi="Symbol"/>
-          <w:color w:val="000000"/>
-          <w:sz w:val="28"/>
-          <w:szCs w:val="28"/>
-        </w:rPr>
-        <w:br/>
-      </w:r>
-      <w:r>
-        <w:rPr>
-          <w:rFonts w:hint="cs"/>
-          <w:sz w:val="28"/>
-          <w:szCs w:val="28"/>
-          <w:rtl/>
-          <w:lang w:bidi="ar-YE"/>
-        </w:rPr>
-        <w:t>التطبيق قابل للنقل الى بيئة أخرى في حالة كانت البيئة والبنية التحتية للبيئتين السابقة والجديدة التي سيتم النقل اليها متشابهة.</w:t>
-      </w:r>
-    </w:p>
-    <w:p>
-      <w:pPr>
-        <w:rPr>
-          <w:lang w:bidi="ar-YE"/>
-        </w:rPr>
-      </w:pPr>
-    </w:p>
-    <w:p>
-      <w:pPr>
-        <w:pStyle w:val="Heading1"/>
-      </w:pPr>
-      <w:bookmarkStart w:id="31" w:name="_Toc27310246"/>
-      <w:r>
-        <w:t>Validation 3.3.3.5</w:t>
-      </w:r>
-      <w:bookmarkEnd w:id="31"/>
-    </w:p>
-    <w:p>
-      <w:pPr>
-        <w:pStyle w:val="ListParagraph"/>
-        <w:ind w:left="1440"/>
-        <w:rPr>
-          <w:b/>
-          <w:bCs/>
-          <w:sz w:val="34"/>
-          <w:szCs w:val="34"/>
-          <w:lang w:bidi="ar-YE"/>
-        </w:rPr>
-      </w:pPr>
-      <w:r>
-        <w:rPr>
-          <w:rFonts w:ascii="Times New Roman" w:hAnsi="Times New Roman" w:cs="Times New Roman"/>
-          <w:b/>
-          <w:bCs/>
-          <w:color w:val="000000"/>
-          <w:sz w:val="28"/>
-          <w:szCs w:val="28"/>
-        </w:rPr>
-        <w:t xml:space="preserve">(Completeness) </w:t>
-      </w:r>
-      <w:r>
-        <w:rPr>
-          <w:rFonts w:ascii="Times New Roman" w:hAnsi="Times New Roman" w:cs="Times New Roman"/>
-          <w:b/>
-          <w:bCs/>
-          <w:color w:val="000000"/>
-          <w:sz w:val="28"/>
-          <w:szCs w:val="28"/>
-          <w:rtl/>
-        </w:rPr>
-        <w:t>التكامل</w:t>
-      </w:r>
-      <w:r>
-        <w:rPr>
-          <w:rFonts w:ascii="Symbol" w:hAnsi="Symbol"/>
-          <w:color w:val="000000"/>
-          <w:sz w:val="28"/>
-          <w:szCs w:val="28"/>
-        </w:rPr>
-        <w:sym w:font="Symbol" w:char="F0B7"/>
-      </w:r>
-    </w:p>
-    <w:p>
-      <w:pPr>
-        <w:pStyle w:val="ListParagraph"/>
-        <w:ind w:left="1440"/>
-        <w:rPr>
-          <w:sz w:val="28"/>
-          <w:szCs w:val="28"/>
-          <w:rtl/>
-          <w:lang w:bidi="ar-YE"/>
-        </w:rPr>
-      </w:pPr>
-      <w:r>
-        <w:rPr>
-          <w:rFonts w:hint="cs"/>
-          <w:sz w:val="28"/>
-          <w:szCs w:val="28"/>
-          <w:rtl/>
-          <w:lang w:bidi="ar-YE"/>
-        </w:rPr>
-        <w:t>البرنامج متكامل من حيث يمكن للمستخدم التفاعل مع الأجهزة الأخرى ضمن اطار المؤسسة عن طريق اجراء مكالمات صوتية وارسال واستقبال البيانات .</w:t>
-      </w:r>
-    </w:p>
-    <w:p>
-      <w:pPr>
-        <w:pStyle w:val="ListParagraph"/>
-        <w:ind w:left="1440"/>
-        <w:rPr>
-          <w:rFonts w:ascii="Arial" w:hAnsi="Arial" w:cs="Arial"/>
-          <w:color w:val="000000"/>
-          <w:sz w:val="24"/>
-          <w:szCs w:val="24"/>
-          <w:rtl/>
-        </w:rPr>
-      </w:pPr>
-      <w:r>
-        <w:rPr>
-          <w:rFonts w:ascii="Times New Roman" w:hAnsi="Times New Roman" w:cs="Times New Roman"/>
-          <w:b/>
-          <w:bCs/>
-          <w:color w:val="000000"/>
-          <w:sz w:val="28"/>
-          <w:szCs w:val="28"/>
-        </w:rPr>
-        <w:t xml:space="preserve">(Consistent) </w:t>
-      </w:r>
-      <w:r>
-        <w:rPr>
-          <w:rFonts w:ascii="Times New Roman" w:hAnsi="Times New Roman" w:cs="Times New Roman"/>
-          <w:b/>
-          <w:bCs/>
-          <w:color w:val="000000"/>
-          <w:sz w:val="28"/>
-          <w:szCs w:val="28"/>
-          <w:rtl/>
-        </w:rPr>
-        <w:t>التناسق</w:t>
-      </w:r>
-      <w:r>
-        <w:rPr>
-          <w:rFonts w:ascii="Symbol" w:hAnsi="Symbol"/>
-          <w:color w:val="000000"/>
-          <w:sz w:val="28"/>
-          <w:szCs w:val="28"/>
-        </w:rPr>
-        <w:sym w:font="Symbol" w:char="F0B7"/>
-      </w:r>
-      <w:r>
-        <w:rPr>
-          <w:rFonts w:ascii="Symbol" w:hAnsi="Symbol"/>
-          <w:color w:val="000000"/>
-          <w:sz w:val="28"/>
-          <w:szCs w:val="28"/>
-        </w:rPr>
-        <w:br/>
-      </w:r>
-      <w:r>
-        <w:rPr>
-          <w:rFonts w:ascii="Arial" w:hAnsi="Arial" w:cs="Arial"/>
-          <w:color w:val="000000"/>
-          <w:sz w:val="24"/>
-          <w:szCs w:val="24"/>
-          <w:rtl/>
-        </w:rPr>
-        <w:t>لا يوجد أي تعارض بين المكونات والعمليات المختلفة</w:t>
-      </w:r>
-      <w:r>
-        <w:rPr>
-          <w:rFonts w:ascii="Arial" w:hAnsi="Arial" w:cs="Arial" w:hint="cs"/>
-          <w:color w:val="000000"/>
-          <w:sz w:val="24"/>
-          <w:szCs w:val="24"/>
-          <w:rtl/>
-        </w:rPr>
-        <w:t xml:space="preserve"> حيث انه لا يمكن حدوث أي تداخل في معالجة العمليات بين المستخدمين كون ان تتم بشكل مستقل وبدقة عالية لضمان عدم التداخل والتعارض بين العمليات.</w:t>
-      </w:r>
-    </w:p>
-    <w:p>
-      <w:pPr>
-        <w:pStyle w:val="ListParagraph"/>
-        <w:ind w:left="1440"/>
-        <w:rPr>
-          <w:rFonts w:ascii="Arial" w:hAnsi="Arial" w:cs="Arial"/>
-          <w:color w:val="000000"/>
-          <w:sz w:val="24"/>
-          <w:szCs w:val="24"/>
-          <w:rtl/>
-        </w:rPr>
-      </w:pPr>
-      <w:r>
-        <w:rPr>
-          <w:rFonts w:ascii="Times New Roman" w:hAnsi="Times New Roman" w:cs="Times New Roman"/>
-          <w:b/>
-          <w:bCs/>
-          <w:color w:val="000000"/>
-          <w:sz w:val="28"/>
-          <w:szCs w:val="28"/>
-        </w:rPr>
-        <w:t xml:space="preserve">(Unambiguous) </w:t>
-      </w:r>
-      <w:r>
-        <w:rPr>
-          <w:rFonts w:ascii="Times New Roman" w:hAnsi="Times New Roman" w:cs="Times New Roman"/>
-          <w:b/>
-          <w:bCs/>
-          <w:color w:val="000000"/>
-          <w:sz w:val="28"/>
-          <w:szCs w:val="28"/>
-          <w:rtl/>
-        </w:rPr>
-        <w:t>الوضوح</w:t>
-      </w:r>
-      <w:r>
-        <w:rPr>
-          <w:rFonts w:ascii="Symbol" w:hAnsi="Symbol"/>
-          <w:color w:val="000000"/>
-          <w:sz w:val="28"/>
-          <w:szCs w:val="28"/>
-        </w:rPr>
-        <w:sym w:font="Symbol" w:char="F0B7"/>
-      </w:r>
-      <w:r>
-        <w:rPr>
-          <w:rFonts w:ascii="Symbol" w:hAnsi="Symbol"/>
-          <w:color w:val="000000"/>
-          <w:sz w:val="28"/>
-          <w:szCs w:val="28"/>
-        </w:rPr>
-        <w:br/>
-      </w:r>
-      <w:r>
-        <w:rPr>
-          <w:rFonts w:ascii="Arial" w:hAnsi="Arial" w:cs="Arial" w:hint="cs"/>
-          <w:color w:val="000000"/>
-          <w:sz w:val="24"/>
-          <w:szCs w:val="24"/>
-          <w:rtl/>
-        </w:rPr>
-        <w:t>البرنامج واضح ولا يوجد فيه أي غموض حيث انه صمم للعمل الذ يقوم من اجله.</w:t>
-      </w:r>
-    </w:p>
-    <w:p>
-      <w:pPr>
-        <w:pStyle w:val="ListParagraph"/>
-        <w:ind w:left="1440"/>
-        <w:rPr>
-          <w:rFonts w:ascii="Arial" w:hAnsi="Arial" w:cs="Arial"/>
-          <w:color w:val="000000"/>
-          <w:sz w:val="24"/>
-          <w:szCs w:val="24"/>
-          <w:rtl/>
-        </w:rPr>
-      </w:pPr>
-      <w:r>
-        <w:rPr>
-          <w:rFonts w:ascii="Times New Roman" w:hAnsi="Times New Roman" w:cs="Times New Roman"/>
-          <w:b/>
-          <w:bCs/>
-          <w:color w:val="000000"/>
-          <w:sz w:val="28"/>
-          <w:szCs w:val="28"/>
-        </w:rPr>
-        <w:t xml:space="preserve">(Correctness) </w:t>
-      </w:r>
-      <w:r>
-        <w:rPr>
-          <w:rFonts w:ascii="Times New Roman" w:hAnsi="Times New Roman" w:cs="Times New Roman"/>
-          <w:b/>
-          <w:bCs/>
-          <w:color w:val="000000"/>
-          <w:sz w:val="28"/>
-          <w:szCs w:val="28"/>
-          <w:rtl/>
-        </w:rPr>
-        <w:t>الصحة</w:t>
-      </w:r>
-      <w:r>
-        <w:rPr>
-          <w:rFonts w:ascii="Symbol" w:hAnsi="Symbol"/>
-          <w:color w:val="000000"/>
-          <w:sz w:val="28"/>
-          <w:szCs w:val="28"/>
-        </w:rPr>
-        <w:sym w:font="Symbol" w:char="F0B7"/>
-      </w:r>
-      <w:r>
-        <w:rPr>
-          <w:rFonts w:ascii="Symbol" w:hAnsi="Symbol"/>
-          <w:color w:val="000000"/>
-          <w:sz w:val="28"/>
-          <w:szCs w:val="28"/>
-        </w:rPr>
-        <w:br/>
-      </w:r>
-      <w:r>
-        <w:rPr>
-          <w:rFonts w:ascii="Arial" w:hAnsi="Arial" w:cs="Arial" w:hint="cs"/>
-          <w:color w:val="000000"/>
-          <w:sz w:val="24"/>
-          <w:szCs w:val="24"/>
-          <w:rtl/>
-        </w:rPr>
-        <w:t>البرنامج يعمل وفق معاير تضمن استمرار عمل البرنامج بدقة وموثوقية عالية لتجنب المشاكل والاخطاء التي قد تحدث.</w:t>
-      </w:r>
-    </w:p>
-    <w:p/>
-    <w:p>
-      <w:pPr>
-        <w:pStyle w:val="Heading1"/>
-      </w:pPr>
-      <w:bookmarkStart w:id="32" w:name="_Toc27310247"/>
-      <w:r>
-        <w:lastRenderedPageBreak/>
-        <w:t>Other 3.3.3.</w:t>
-      </w:r>
-      <w:r>
-        <w:t>6</w:t>
-      </w:r>
-      <w:bookmarkEnd w:id="32"/>
-    </w:p>
-    <w:p>
-      <w:pPr>
-        <w:pStyle w:val="ListParagraph"/>
-        <w:ind w:left="1440"/>
-        <w:rPr>
-          <w:rFonts w:ascii="Arial" w:hAnsi="Arial" w:cs="Arial"/>
-          <w:color w:val="000000"/>
-          <w:sz w:val="24"/>
-          <w:szCs w:val="24"/>
-          <w:rtl/>
-        </w:rPr>
-      </w:pPr>
-      <w:r>
-        <w:rPr>
-          <w:rFonts w:ascii="Times New Roman" w:hAnsi="Times New Roman" w:cs="Times New Roman"/>
-          <w:b/>
-          <w:bCs/>
-          <w:color w:val="000000"/>
-          <w:sz w:val="28"/>
-          <w:szCs w:val="28"/>
-        </w:rPr>
-        <w:t xml:space="preserve">(Verification) </w:t>
-      </w:r>
-      <w:r>
-        <w:rPr>
-          <w:rFonts w:ascii="Times New Roman" w:hAnsi="Times New Roman" w:cs="Times New Roman"/>
-          <w:b/>
-          <w:bCs/>
-          <w:color w:val="000000"/>
-          <w:sz w:val="28"/>
-          <w:szCs w:val="28"/>
-          <w:rtl/>
-        </w:rPr>
-        <w:t>قابلية التحقق</w:t>
-      </w:r>
-      <w:r>
-        <w:rPr>
-          <w:rFonts w:ascii="Symbol" w:hAnsi="Symbol"/>
-          <w:color w:val="000000"/>
-          <w:sz w:val="28"/>
-          <w:szCs w:val="28"/>
-        </w:rPr>
-        <w:sym w:font="Symbol" w:char="F0B7"/>
-      </w:r>
-      <w:r>
-        <w:rPr>
-          <w:rFonts w:ascii="Symbol" w:hAnsi="Symbol"/>
-          <w:color w:val="000000"/>
-          <w:sz w:val="28"/>
-          <w:szCs w:val="28"/>
-        </w:rPr>
-        <w:br/>
-      </w:r>
-      <w:r>
-        <w:rPr>
-          <w:rFonts w:ascii="Arial" w:hAnsi="Arial" w:cs="Arial" w:hint="cs"/>
-          <w:color w:val="000000"/>
-          <w:sz w:val="24"/>
-          <w:szCs w:val="24"/>
-          <w:rtl/>
-        </w:rPr>
-        <w:t>يخضع البرنامج لعدة اختبارات صارمه للتأكد من سلامة وصحة عمل البرنامج من حيث الأداء والمعالجة.</w:t>
-      </w:r>
-    </w:p>
-    <w:p>
-      <w:pPr>
-        <w:pStyle w:val="ListParagraph"/>
-        <w:ind w:left="1440"/>
-        <w:rPr>
-          <w:rFonts w:ascii="Arial" w:hAnsi="Arial" w:cs="Arial"/>
-          <w:color w:val="000000"/>
-          <w:sz w:val="24"/>
-          <w:szCs w:val="24"/>
-          <w:rtl/>
-        </w:rPr>
-      </w:pPr>
-    </w:p>
-    <w:p>
-      <w:pPr>
-        <w:pStyle w:val="ListParagraph"/>
-        <w:ind w:left="1440"/>
-        <w:rPr>
-          <w:rFonts w:ascii="Arial" w:hAnsi="Arial" w:cs="Arial"/>
-          <w:color w:val="000000"/>
-          <w:sz w:val="24"/>
-          <w:szCs w:val="24"/>
-          <w:rtl/>
-        </w:rPr>
-      </w:pPr>
-      <w:r>
-        <w:rPr>
-          <w:rFonts w:ascii="Times New Roman" w:hAnsi="Times New Roman" w:cs="Times New Roman"/>
-          <w:b/>
-          <w:bCs/>
-          <w:color w:val="000000"/>
-          <w:sz w:val="28"/>
-          <w:szCs w:val="28"/>
-        </w:rPr>
-        <w:t xml:space="preserve">(Realistic) </w:t>
-      </w:r>
-      <w:r>
-        <w:rPr>
-          <w:rFonts w:ascii="Times New Roman" w:hAnsi="Times New Roman" w:cs="Times New Roman"/>
-          <w:b/>
-          <w:bCs/>
-          <w:color w:val="000000"/>
-          <w:sz w:val="28"/>
-          <w:szCs w:val="28"/>
-          <w:rtl/>
-        </w:rPr>
-        <w:t>الواقعية</w:t>
-      </w:r>
-      <w:r>
-        <w:rPr>
-          <w:rFonts w:ascii="Symbol" w:hAnsi="Symbol"/>
-          <w:color w:val="000000"/>
-          <w:sz w:val="28"/>
-          <w:szCs w:val="28"/>
-        </w:rPr>
-        <w:sym w:font="Symbol" w:char="F0B7"/>
-      </w:r>
-      <w:r>
-        <w:rPr>
-          <w:rFonts w:ascii="Symbol" w:hAnsi="Symbol"/>
-          <w:color w:val="000000"/>
-          <w:sz w:val="28"/>
-          <w:szCs w:val="28"/>
-        </w:rPr>
-        <w:br/>
-      </w:r>
-      <w:r>
-        <w:rPr>
-          <w:rFonts w:ascii="Arial" w:hAnsi="Arial" w:cs="Arial" w:hint="cs"/>
-          <w:color w:val="000000"/>
-          <w:sz w:val="24"/>
-          <w:szCs w:val="24"/>
-          <w:rtl/>
-        </w:rPr>
-        <w:t>البرنامج واقعي بحيث انه يقوم بتنفيذ المتطلبات في ظل القيود.</w:t>
-      </w:r>
-    </w:p>
-    <w:p>
-      <w:pPr>
-        <w:pStyle w:val="ListParagraph"/>
-        <w:ind w:left="1440"/>
-        <w:rPr>
-          <w:rFonts w:ascii="Arial" w:hAnsi="Arial" w:cs="Arial"/>
-          <w:color w:val="000000"/>
-          <w:sz w:val="24"/>
-          <w:szCs w:val="24"/>
-          <w:rtl/>
-        </w:rPr>
-      </w:pPr>
-    </w:p>
-    <w:p>
-      <w:pPr>
-        <w:pStyle w:val="ListParagraph"/>
-        <w:ind w:left="1440"/>
-        <w:rPr>
-          <w:sz w:val="28"/>
-          <w:szCs w:val="28"/>
-          <w:rtl/>
-          <w:lang w:bidi="ar-YE"/>
-        </w:rPr>
-      </w:pPr>
-      <w:r>
-        <w:rPr>
-          <w:rFonts w:ascii="Times New Roman" w:hAnsi="Times New Roman" w:cs="Times New Roman"/>
-          <w:b/>
-          <w:bCs/>
-          <w:color w:val="000000"/>
-          <w:sz w:val="28"/>
-          <w:szCs w:val="28"/>
-        </w:rPr>
-        <w:t>(Traceable</w:t>
-      </w:r>
-      <w:r>
-        <w:rPr>
-          <w:rFonts w:ascii="Times New Roman" w:hAnsi="Times New Roman" w:cs="Times New Roman" w:hint="cs"/>
-          <w:b/>
-          <w:bCs/>
-          <w:color w:val="000000"/>
-          <w:sz w:val="28"/>
-          <w:szCs w:val="28"/>
-          <w:rtl/>
-        </w:rPr>
-        <w:t xml:space="preserve"> </w:t>
-      </w:r>
-      <w:proofErr w:type="gramStart"/>
-      <w:r>
-        <w:rPr>
-          <w:rFonts w:ascii="Times New Roman" w:hAnsi="Times New Roman" w:cs="Times New Roman" w:hint="cs"/>
-          <w:b/>
-          <w:bCs/>
-          <w:color w:val="000000"/>
-          <w:sz w:val="28"/>
-          <w:szCs w:val="28"/>
-          <w:rtl/>
-        </w:rPr>
-        <w:t>(</w:t>
-      </w:r>
-      <w:r>
-        <w:rPr>
-          <w:rFonts w:ascii="Times New Roman" w:hAnsi="Times New Roman" w:cs="Times New Roman"/>
-          <w:b/>
-          <w:bCs/>
-          <w:color w:val="000000"/>
-          <w:sz w:val="28"/>
-          <w:szCs w:val="28"/>
-        </w:rPr>
-        <w:t xml:space="preserve"> </w:t>
-      </w:r>
-      <w:r>
-        <w:rPr>
-          <w:rFonts w:ascii="Times New Roman" w:hAnsi="Times New Roman" w:cs="Times New Roman"/>
-          <w:b/>
-          <w:bCs/>
-          <w:color w:val="000000"/>
-          <w:sz w:val="28"/>
-          <w:szCs w:val="28"/>
-          <w:rtl/>
-        </w:rPr>
-        <w:t>قابلية</w:t>
-      </w:r>
-      <w:proofErr w:type="gramEnd"/>
-      <w:r>
-        <w:rPr>
-          <w:rFonts w:ascii="Times New Roman" w:hAnsi="Times New Roman" w:cs="Times New Roman"/>
-          <w:b/>
-          <w:bCs/>
-          <w:color w:val="000000"/>
-          <w:sz w:val="28"/>
-          <w:szCs w:val="28"/>
-          <w:rtl/>
-        </w:rPr>
-        <w:t xml:space="preserve"> التتبع</w:t>
-      </w:r>
-      <w:r>
-        <w:rPr>
-          <w:rFonts w:ascii="Times New Roman" w:hAnsi="Times New Roman" w:cs="Times New Roman"/>
-          <w:b/>
-          <w:bCs/>
-          <w:color w:val="000000"/>
-          <w:sz w:val="28"/>
-          <w:szCs w:val="28"/>
-        </w:rPr>
-        <w:sym w:font="Symbol" w:char="F0B7"/>
-      </w:r>
-      <w:r>
-        <w:rPr>
-          <w:b/>
-          <w:bCs/>
-          <w:color w:val="000000"/>
-          <w:sz w:val="28"/>
-          <w:szCs w:val="28"/>
-        </w:rPr>
-        <w:br/>
-      </w:r>
-      <w:r>
-        <w:rPr>
-          <w:rFonts w:ascii="Arial" w:hAnsi="Arial" w:cs="Arial" w:hint="cs"/>
-          <w:color w:val="000000"/>
-          <w:sz w:val="24"/>
-          <w:szCs w:val="24"/>
-          <w:rtl/>
-        </w:rPr>
-        <w:t>البرنامج قابل للتتبع حيث يتم تسجيل كل عملية يقوم بها في قاعدة بيانات مركزية حيث يمكن لمدير البرنامج مراجعة السجلات في حالة حدوث أي مشاكل.</w:t>
+          <w:sz w:val="24"/>
+          <w:szCs w:val="24"/>
+        </w:rPr>
+        <w:t xml:space="preserve">    </w:t>
+      </w:r>
+    </w:p>
+    <w:p>
+      <w:pPr>
+        <w:rPr>
+          <w:lang w:val="en" w:bidi="ar-YE"/>
+        </w:rPr>
+      </w:pPr>
+      <w:r>
+        <w:rPr>
+          <w:rStyle w:val="tlid-translation"/>
+          <w:rFonts w:asciiTheme="majorBidi" w:hAnsiTheme="majorBidi" w:cstheme="majorBidi"/>
+          <w:sz w:val="24"/>
+          <w:szCs w:val="24"/>
+          <w:lang w:val="en"/>
+        </w:rPr>
+        <w:t>The application can be traceable, that all processes are recorded in central database which allows administrator to che</w:t>
+      </w:r>
+      <w:r>
+        <w:rPr>
+          <w:rStyle w:val="tlid-translation"/>
+          <w:rFonts w:asciiTheme="majorBidi" w:hAnsiTheme="majorBidi" w:cstheme="majorBidi"/>
+          <w:sz w:val="24"/>
+          <w:szCs w:val="24"/>
+          <w:lang w:val="en"/>
+        </w:rPr>
+        <w:t>ck records if problems happened</w:t>
+      </w:r>
+      <w:r>
+        <w:rPr>
+          <w:rStyle w:val="tlid-translation"/>
+          <w:rFonts w:asciiTheme="majorBidi" w:hAnsiTheme="majorBidi" w:cstheme="majorBidi"/>
+          <w:sz w:val="24"/>
+          <w:szCs w:val="24"/>
+          <w:lang w:val="en"/>
+        </w:rPr>
+        <w:t>.</w:t>
       </w:r>
     </w:p>
     <w:p>
@@ -12207,7 +12191,7 @@
 </file>
 
 <file path=word/endnotes.xml><?xml version="1.0" encoding="utf-8"?>
-<w:endnotes xmlns:wpc="http://schemas.microsoft.com/office/word/2010/wordprocessingCanvas" xmlns:cx="http://schemas.microsoft.com/office/drawing/2014/chartex" xmlns:cx1="http://schemas.microsoft.com/office/drawing/2015/9/8/chartex" xmlns:cx2="http://schemas.microsoft.com/office/drawing/2015/10/21/chartex" xmlns:cx3="http://schemas.microsoft.com/office/drawing/2016/5/9/chartex" xmlns:cx4="http://schemas.microsoft.com/office/drawing/2016/5/10/chartex" xmlns:cx5="http://schemas.microsoft.com/office/drawing/2016/5/11/chartex" xmlns:cx6="http://schemas.microsoft.com/office/drawing/2016/5/12/chartex" xmlns:cx7="http://schemas.microsoft.com/office/drawing/2016/5/13/chartex" xmlns:cx8="http://schemas.microsoft.com/office/drawing/2016/5/14/chartex" xmlns:mc="http://schemas.openxmlformats.org/markup-compatibility/2006" xmlns:aink="http://schemas.microsoft.com/office/drawing/2016/ink" xmlns:am3d="http://schemas.microsoft.com/office/drawing/2017/model3d" xmlns:o="urn:schemas-microsoft-com:office:office" xmlns:r="http://schemas.openxmlformats.org/officeDocument/2006/relationships" xmlns:m="http://schemas.openxmlformats.org/officeDocument/2006/math" xmlns:v="urn:schemas-microsoft-com:vml" xmlns:wp14="http://schemas.microsoft.com/office/word/2010/wordprocessingDrawing" xmlns:wp="http://schemas.openxmlformats.org/drawingml/2006/wordprocessingDrawing" xmlns:w10="urn:schemas-microsoft-com:office:word" xmlns:w="http://schemas.openxmlformats.org/wordprocessingml/2006/main" xmlns:w14="http://schemas.microsoft.com/office/word/2010/wordml" xmlns:w15="http://schemas.microsoft.com/office/word/2012/wordml" xmlns:w16cid="http://schemas.microsoft.com/office/word/2016/wordml/cid" xmlns:w16se="http://schemas.microsoft.com/office/word/2015/wordml/symex" xmlns:wpg="http://schemas.microsoft.com/office/word/2010/wordprocessingGroup" xmlns:wpi="http://schemas.microsoft.com/office/word/2010/wordprocessingInk" xmlns:wne="http://schemas.microsoft.com/office/word/2006/wordml" xmlns:wps="http://schemas.microsoft.com/office/word/2010/wordprocessingShape" mc:Ignorable="w14 w15 w16se w16cid wp14">
+<w:endnotes xmlns:wpc="http://schemas.microsoft.com/office/word/2010/wordprocessingCanvas" xmlns:mc="http://schemas.openxmlformats.org/markup-compatibility/2006" xmlns:o="urn:schemas-microsoft-com:office:office" xmlns:r="http://schemas.openxmlformats.org/officeDocument/2006/relationships" xmlns:m="http://schemas.openxmlformats.org/officeDocument/2006/math" xmlns:v="urn:schemas-microsoft-com:vml" xmlns:wp14="http://schemas.microsoft.com/office/word/2010/wordprocessingDrawing" xmlns:wp="http://schemas.openxmlformats.org/drawingml/2006/wordprocessingDrawing" xmlns:w10="urn:schemas-microsoft-com:office:word" xmlns:w="http://schemas.openxmlformats.org/wordprocessingml/2006/main" xmlns:w14="http://schemas.microsoft.com/office/word/2010/wordml" xmlns:w15="http://schemas.microsoft.com/office/word/2012/wordml" xmlns:wpg="http://schemas.microsoft.com/office/word/2010/wordprocessingGroup" xmlns:wpi="http://schemas.microsoft.com/office/word/2010/wordprocessingInk" xmlns:wne="http://schemas.microsoft.com/office/word/2006/wordml" xmlns:wps="http://schemas.microsoft.com/office/word/2010/wordprocessingShape" mc:Ignorable="w14 w15 wp14">
   <w:endnote w:type="separator" w:id="-1">
     <w:p>
       <w:pPr>
@@ -12232,7 +12216,7 @@
 </file>
 
 <file path=word/footnotes.xml><?xml version="1.0" encoding="utf-8"?>
-<w:footnotes xmlns:wpc="http://schemas.microsoft.com/office/word/2010/wordprocessingCanvas" xmlns:cx="http://schemas.microsoft.com/office/drawing/2014/chartex" xmlns:cx1="http://schemas.microsoft.com/office/drawing/2015/9/8/chartex" xmlns:cx2="http://schemas.microsoft.com/office/drawing/2015/10/21/chartex" xmlns:cx3="http://schemas.microsoft.com/office/drawing/2016/5/9/chartex" xmlns:cx4="http://schemas.microsoft.com/office/drawing/2016/5/10/chartex" xmlns:cx5="http://schemas.microsoft.com/office/drawing/2016/5/11/chartex" xmlns:cx6="http://schemas.microsoft.com/office/drawing/2016/5/12/chartex" xmlns:cx7="http://schemas.microsoft.com/office/drawing/2016/5/13/chartex" xmlns:cx8="http://schemas.microsoft.com/office/drawing/2016/5/14/chartex" xmlns:mc="http://schemas.openxmlformats.org/markup-compatibility/2006" xmlns:aink="http://schemas.microsoft.com/office/drawing/2016/ink" xmlns:am3d="http://schemas.microsoft.com/office/drawing/2017/model3d" xmlns:o="urn:schemas-microsoft-com:office:office" xmlns:r="http://schemas.openxmlformats.org/officeDocument/2006/relationships" xmlns:m="http://schemas.openxmlformats.org/officeDocument/2006/math" xmlns:v="urn:schemas-microsoft-com:vml" xmlns:wp14="http://schemas.microsoft.com/office/word/2010/wordprocessingDrawing" xmlns:wp="http://schemas.openxmlformats.org/drawingml/2006/wordprocessingDrawing" xmlns:w10="urn:schemas-microsoft-com:office:word" xmlns:w="http://schemas.openxmlformats.org/wordprocessingml/2006/main" xmlns:w14="http://schemas.microsoft.com/office/word/2010/wordml" xmlns:w15="http://schemas.microsoft.com/office/word/2012/wordml" xmlns:w16cid="http://schemas.microsoft.com/office/word/2016/wordml/cid" xmlns:w16se="http://schemas.microsoft.com/office/word/2015/wordml/symex" xmlns:wpg="http://schemas.microsoft.com/office/word/2010/wordprocessingGroup" xmlns:wpi="http://schemas.microsoft.com/office/word/2010/wordprocessingInk" xmlns:wne="http://schemas.microsoft.com/office/word/2006/wordml" xmlns:wps="http://schemas.microsoft.com/office/word/2010/wordprocessingShape" mc:Ignorable="w14 w15 w16se w16cid wp14">
+<w:footnotes xmlns:wpc="http://schemas.microsoft.com/office/word/2010/wordprocessingCanvas" xmlns:mc="http://schemas.openxmlformats.org/markup-compatibility/2006" xmlns:o="urn:schemas-microsoft-com:office:office" xmlns:r="http://schemas.openxmlformats.org/officeDocument/2006/relationships" xmlns:m="http://schemas.openxmlformats.org/officeDocument/2006/math" xmlns:v="urn:schemas-microsoft-com:vml" xmlns:wp14="http://schemas.microsoft.com/office/word/2010/wordprocessingDrawing" xmlns:wp="http://schemas.openxmlformats.org/drawingml/2006/wordprocessingDrawing" xmlns:w10="urn:schemas-microsoft-com:office:word" xmlns:w="http://schemas.openxmlformats.org/wordprocessingml/2006/main" xmlns:w14="http://schemas.microsoft.com/office/word/2010/wordml" xmlns:w15="http://schemas.microsoft.com/office/word/2012/wordml" xmlns:wpg="http://schemas.microsoft.com/office/word/2010/wordprocessingGroup" xmlns:wpi="http://schemas.microsoft.com/office/word/2010/wordprocessingInk" xmlns:wne="http://schemas.microsoft.com/office/word/2006/wordml" xmlns:wps="http://schemas.microsoft.com/office/word/2010/wordprocessingShape" mc:Ignorable="w14 w15 wp14">
   <w:footnote w:type="separator" w:id="-1">
     <w:p>
       <w:pPr>
@@ -12257,7 +12241,7 @@
 </file>
 
 <file path=word/numbering.xml><?xml version="1.0" encoding="utf-8"?>
-<w:numbering xmlns:wpc="http://schemas.microsoft.com/office/word/2010/wordprocessingCanvas" xmlns:cx="http://schemas.microsoft.com/office/drawing/2014/chartex" xmlns:cx1="http://schemas.microsoft.com/office/drawing/2015/9/8/chartex" xmlns:cx2="http://schemas.microsoft.com/office/drawing/2015/10/21/chartex" xmlns:cx3="http://schemas.microsoft.com/office/drawing/2016/5/9/chartex" xmlns:cx4="http://schemas.microsoft.com/office/drawing/2016/5/10/chartex" xmlns:cx5="http://schemas.microsoft.com/office/drawing/2016/5/11/chartex" xmlns:cx6="http://schemas.microsoft.com/office/drawing/2016/5/12/chartex" xmlns:cx7="http://schemas.microsoft.com/office/drawing/2016/5/13/chartex" xmlns:cx8="http://schemas.microsoft.com/office/drawing/2016/5/14/chartex" xmlns:mc="http://schemas.openxmlformats.org/markup-compatibility/2006" xmlns:aink="http://schemas.microsoft.com/office/drawing/2016/ink" xmlns:am3d="http://schemas.microsoft.com/office/drawing/2017/model3d" xmlns:o="urn:schemas-microsoft-com:office:office" xmlns:r="http://schemas.openxmlformats.org/officeDocument/2006/relationships" xmlns:m="http://schemas.openxmlformats.org/officeDocument/2006/math" xmlns:v="urn:schemas-microsoft-com:vml" xmlns:wp14="http://schemas.microsoft.com/office/word/2010/wordprocessingDrawing" xmlns:wp="http://schemas.openxmlformats.org/drawingml/2006/wordprocessingDrawing" xmlns:w10="urn:schemas-microsoft-com:office:word" xmlns:w="http://schemas.openxmlformats.org/wordprocessingml/2006/main" xmlns:w14="http://schemas.microsoft.com/office/word/2010/wordml" xmlns:w15="http://schemas.microsoft.com/office/word/2012/wordml" xmlns:w16cid="http://schemas.microsoft.com/office/word/2016/wordml/cid" xmlns:w16se="http://schemas.microsoft.com/office/word/2015/wordml/symex" xmlns:wpg="http://schemas.microsoft.com/office/word/2010/wordprocessingGroup" xmlns:wpi="http://schemas.microsoft.com/office/word/2010/wordprocessingInk" xmlns:wne="http://schemas.microsoft.com/office/word/2006/wordml" xmlns:wps="http://schemas.microsoft.com/office/word/2010/wordprocessingShape" mc:Ignorable="w14 w15 w16se w16cid wp14">
+<w:numbering xmlns:wpc="http://schemas.microsoft.com/office/word/2010/wordprocessingCanvas" xmlns:mc="http://schemas.openxmlformats.org/markup-compatibility/2006" xmlns:o="urn:schemas-microsoft-com:office:office" xmlns:r="http://schemas.openxmlformats.org/officeDocument/2006/relationships" xmlns:m="http://schemas.openxmlformats.org/officeDocument/2006/math" xmlns:v="urn:schemas-microsoft-com:vml" xmlns:wp14="http://schemas.microsoft.com/office/word/2010/wordprocessingDrawing" xmlns:wp="http://schemas.openxmlformats.org/drawingml/2006/wordprocessingDrawing" xmlns:w10="urn:schemas-microsoft-com:office:word" xmlns:w="http://schemas.openxmlformats.org/wordprocessingml/2006/main" xmlns:w14="http://schemas.microsoft.com/office/word/2010/wordml" xmlns:w15="http://schemas.microsoft.com/office/word/2012/wordml" xmlns:wpg="http://schemas.microsoft.com/office/word/2010/wordprocessingGroup" xmlns:wpi="http://schemas.microsoft.com/office/word/2010/wordprocessingInk" xmlns:wne="http://schemas.microsoft.com/office/word/2006/wordml" xmlns:wps="http://schemas.microsoft.com/office/word/2010/wordprocessingShape" mc:Ignorable="w14 w15 wp14">
   <w:abstractNum w:abstractNumId="0" w15:restartNumberingAfterBreak="0">
     <w:nsid w:val="FFFFFF89"/>
     <w:multiLevelType w:val="singleLevel"/>
@@ -12451,845 +12435,7 @@
     </w:lvl>
   </w:abstractNum>
   <w:abstractNum w:abstractNumId="3" w15:restartNumberingAfterBreak="0">
-    <w:nsid w:val="09DD0CE0"/>
-    <w:multiLevelType w:val="hybridMultilevel"/>
-    <w:tmpl w:val="4E348356"/>
-    <w:lvl w:ilvl="0" w:tplc="0409000F">
-      <w:start w:val="1"/>
-      <w:numFmt w:val="decimal"/>
-      <w:lvlText w:val="%1."/>
-      <w:lvlJc w:val="left"/>
-      <w:pPr>
-        <w:ind w:left="720" w:hanging="360"/>
-      </w:pPr>
-    </w:lvl>
-    <w:lvl w:ilvl="1" w:tplc="04090019" w:tentative="1">
-      <w:start w:val="1"/>
-      <w:numFmt w:val="lowerLetter"/>
-      <w:lvlText w:val="%2."/>
-      <w:lvlJc w:val="left"/>
-      <w:pPr>
-        <w:ind w:left="1440" w:hanging="360"/>
-      </w:pPr>
-    </w:lvl>
-    <w:lvl w:ilvl="2" w:tplc="0409001B" w:tentative="1">
-      <w:start w:val="1"/>
-      <w:numFmt w:val="lowerRoman"/>
-      <w:lvlText w:val="%3."/>
-      <w:lvlJc w:val="right"/>
-      <w:pPr>
-        <w:ind w:left="2160" w:hanging="180"/>
-      </w:pPr>
-    </w:lvl>
-    <w:lvl w:ilvl="3" w:tplc="0409000F" w:tentative="1">
-      <w:start w:val="1"/>
-      <w:numFmt w:val="decimal"/>
-      <w:lvlText w:val="%4."/>
-      <w:lvlJc w:val="left"/>
-      <w:pPr>
-        <w:ind w:left="2880" w:hanging="360"/>
-      </w:pPr>
-    </w:lvl>
-    <w:lvl w:ilvl="4" w:tplc="04090019" w:tentative="1">
-      <w:start w:val="1"/>
-      <w:numFmt w:val="lowerLetter"/>
-      <w:lvlText w:val="%5."/>
-      <w:lvlJc w:val="left"/>
-      <w:pPr>
-        <w:ind w:left="3600" w:hanging="360"/>
-      </w:pPr>
-    </w:lvl>
-    <w:lvl w:ilvl="5" w:tplc="0409001B" w:tentative="1">
-      <w:start w:val="1"/>
-      <w:numFmt w:val="lowerRoman"/>
-      <w:lvlText w:val="%6."/>
-      <w:lvlJc w:val="right"/>
-      <w:pPr>
-        <w:ind w:left="4320" w:hanging="180"/>
-      </w:pPr>
-    </w:lvl>
-    <w:lvl w:ilvl="6" w:tplc="0409000F" w:tentative="1">
-      <w:start w:val="1"/>
-      <w:numFmt w:val="decimal"/>
-      <w:lvlText w:val="%7."/>
-      <w:lvlJc w:val="left"/>
-      <w:pPr>
-        <w:ind w:left="5040" w:hanging="360"/>
-      </w:pPr>
-    </w:lvl>
-    <w:lvl w:ilvl="7" w:tplc="04090019" w:tentative="1">
-      <w:start w:val="1"/>
-      <w:numFmt w:val="lowerLetter"/>
-      <w:lvlText w:val="%8."/>
-      <w:lvlJc w:val="left"/>
-      <w:pPr>
-        <w:ind w:left="5760" w:hanging="360"/>
-      </w:pPr>
-    </w:lvl>
-    <w:lvl w:ilvl="8" w:tplc="0409001B" w:tentative="1">
-      <w:start w:val="1"/>
-      <w:numFmt w:val="lowerRoman"/>
-      <w:lvlText w:val="%9."/>
-      <w:lvlJc w:val="right"/>
-      <w:pPr>
-        <w:ind w:left="6480" w:hanging="180"/>
-      </w:pPr>
-    </w:lvl>
-  </w:abstractNum>
-  <w:abstractNum w:abstractNumId="4" w15:restartNumberingAfterBreak="0">
-    <w:nsid w:val="155E74C1"/>
-    <w:multiLevelType w:val="hybridMultilevel"/>
-    <w:tmpl w:val="F6EE88F4"/>
-    <w:lvl w:ilvl="0" w:tplc="14EE602C">
-      <w:start w:val="1"/>
-      <w:numFmt w:val="bullet"/>
-      <w:lvlText w:val="►"/>
-      <w:lvlJc w:val="left"/>
-      <w:pPr>
-        <w:ind w:left="720" w:hanging="360"/>
-      </w:pPr>
-      <w:rPr>
-        <w:rFonts w:ascii="Franklin Gothic Medium Cond" w:hAnsi="Franklin Gothic Medium Cond" w:hint="default"/>
-        <w:color w:val="01B1AE" w:themeColor="accent1"/>
-      </w:rPr>
-    </w:lvl>
-    <w:lvl w:ilvl="1" w:tplc="04090003" w:tentative="1">
-      <w:start w:val="1"/>
-      <w:numFmt w:val="bullet"/>
-      <w:lvlText w:val="o"/>
-      <w:lvlJc w:val="left"/>
-      <w:pPr>
-        <w:ind w:left="1440" w:hanging="360"/>
-      </w:pPr>
-      <w:rPr>
-        <w:rFonts w:ascii="Courier New" w:hAnsi="Courier New" w:cs="Courier New" w:hint="default"/>
-      </w:rPr>
-    </w:lvl>
-    <w:lvl w:ilvl="2" w:tplc="04090005" w:tentative="1">
-      <w:start w:val="1"/>
-      <w:numFmt w:val="bullet"/>
-      <w:lvlText w:val=""/>
-      <w:lvlJc w:val="left"/>
-      <w:pPr>
-        <w:ind w:left="2160" w:hanging="360"/>
-      </w:pPr>
-      <w:rPr>
-        <w:rFonts w:ascii="Wingdings" w:hAnsi="Wingdings" w:hint="default"/>
-      </w:rPr>
-    </w:lvl>
-    <w:lvl w:ilvl="3" w:tplc="04090001" w:tentative="1">
-      <w:start w:val="1"/>
-      <w:numFmt w:val="bullet"/>
-      <w:lvlText w:val=""/>
-      <w:lvlJc w:val="left"/>
-      <w:pPr>
-        <w:ind w:left="2880" w:hanging="360"/>
-      </w:pPr>
-      <w:rPr>
-        <w:rFonts w:ascii="Symbol" w:hAnsi="Symbol" w:hint="default"/>
-      </w:rPr>
-    </w:lvl>
-    <w:lvl w:ilvl="4" w:tplc="04090003" w:tentative="1">
-      <w:start w:val="1"/>
-      <w:numFmt w:val="bullet"/>
-      <w:lvlText w:val="o"/>
-      <w:lvlJc w:val="left"/>
-      <w:pPr>
-        <w:ind w:left="3600" w:hanging="360"/>
-      </w:pPr>
-      <w:rPr>
-        <w:rFonts w:ascii="Courier New" w:hAnsi="Courier New" w:cs="Courier New" w:hint="default"/>
-      </w:rPr>
-    </w:lvl>
-    <w:lvl w:ilvl="5" w:tplc="04090005" w:tentative="1">
-      <w:start w:val="1"/>
-      <w:numFmt w:val="bullet"/>
-      <w:lvlText w:val=""/>
-      <w:lvlJc w:val="left"/>
-      <w:pPr>
-        <w:ind w:left="4320" w:hanging="360"/>
-      </w:pPr>
-      <w:rPr>
-        <w:rFonts w:ascii="Wingdings" w:hAnsi="Wingdings" w:hint="default"/>
-      </w:rPr>
-    </w:lvl>
-    <w:lvl w:ilvl="6" w:tplc="04090001" w:tentative="1">
-      <w:start w:val="1"/>
-      <w:numFmt w:val="bullet"/>
-      <w:lvlText w:val=""/>
-      <w:lvlJc w:val="left"/>
-      <w:pPr>
-        <w:ind w:left="5040" w:hanging="360"/>
-      </w:pPr>
-      <w:rPr>
-        <w:rFonts w:ascii="Symbol" w:hAnsi="Symbol" w:hint="default"/>
-      </w:rPr>
-    </w:lvl>
-    <w:lvl w:ilvl="7" w:tplc="04090003" w:tentative="1">
-      <w:start w:val="1"/>
-      <w:numFmt w:val="bullet"/>
-      <w:lvlText w:val="o"/>
-      <w:lvlJc w:val="left"/>
-      <w:pPr>
-        <w:ind w:left="5760" w:hanging="360"/>
-      </w:pPr>
-      <w:rPr>
-        <w:rFonts w:ascii="Courier New" w:hAnsi="Courier New" w:cs="Courier New" w:hint="default"/>
-      </w:rPr>
-    </w:lvl>
-    <w:lvl w:ilvl="8" w:tplc="04090005" w:tentative="1">
-      <w:start w:val="1"/>
-      <w:numFmt w:val="bullet"/>
-      <w:lvlText w:val=""/>
-      <w:lvlJc w:val="left"/>
-      <w:pPr>
-        <w:ind w:left="6480" w:hanging="360"/>
-      </w:pPr>
-      <w:rPr>
-        <w:rFonts w:ascii="Wingdings" w:hAnsi="Wingdings" w:hint="default"/>
-      </w:rPr>
-    </w:lvl>
-  </w:abstractNum>
-  <w:abstractNum w:abstractNumId="5" w15:restartNumberingAfterBreak="0">
-    <w:nsid w:val="18925100"/>
-    <w:multiLevelType w:val="hybridMultilevel"/>
-    <w:tmpl w:val="41105A0C"/>
-    <w:lvl w:ilvl="0" w:tplc="04090001">
-      <w:start w:val="1"/>
-      <w:numFmt w:val="bullet"/>
-      <w:lvlText w:val=""/>
-      <w:lvlJc w:val="left"/>
-      <w:pPr>
-        <w:ind w:left="720" w:hanging="360"/>
-      </w:pPr>
-      <w:rPr>
-        <w:rFonts w:ascii="Symbol" w:hAnsi="Symbol" w:hint="default"/>
-      </w:rPr>
-    </w:lvl>
-    <w:lvl w:ilvl="1" w:tplc="04090003" w:tentative="1">
-      <w:start w:val="1"/>
-      <w:numFmt w:val="bullet"/>
-      <w:lvlText w:val="o"/>
-      <w:lvlJc w:val="left"/>
-      <w:pPr>
-        <w:ind w:left="1440" w:hanging="360"/>
-      </w:pPr>
-      <w:rPr>
-        <w:rFonts w:ascii="Courier New" w:hAnsi="Courier New" w:cs="Courier New" w:hint="default"/>
-      </w:rPr>
-    </w:lvl>
-    <w:lvl w:ilvl="2" w:tplc="04090005" w:tentative="1">
-      <w:start w:val="1"/>
-      <w:numFmt w:val="bullet"/>
-      <w:lvlText w:val=""/>
-      <w:lvlJc w:val="left"/>
-      <w:pPr>
-        <w:ind w:left="2160" w:hanging="360"/>
-      </w:pPr>
-      <w:rPr>
-        <w:rFonts w:ascii="Wingdings" w:hAnsi="Wingdings" w:hint="default"/>
-      </w:rPr>
-    </w:lvl>
-    <w:lvl w:ilvl="3" w:tplc="04090001" w:tentative="1">
-      <w:start w:val="1"/>
-      <w:numFmt w:val="bullet"/>
-      <w:lvlText w:val=""/>
-      <w:lvlJc w:val="left"/>
-      <w:pPr>
-        <w:ind w:left="2880" w:hanging="360"/>
-      </w:pPr>
-      <w:rPr>
-        <w:rFonts w:ascii="Symbol" w:hAnsi="Symbol" w:hint="default"/>
-      </w:rPr>
-    </w:lvl>
-    <w:lvl w:ilvl="4" w:tplc="04090003" w:tentative="1">
-      <w:start w:val="1"/>
-      <w:numFmt w:val="bullet"/>
-      <w:lvlText w:val="o"/>
-      <w:lvlJc w:val="left"/>
-      <w:pPr>
-        <w:ind w:left="3600" w:hanging="360"/>
-      </w:pPr>
-      <w:rPr>
-        <w:rFonts w:ascii="Courier New" w:hAnsi="Courier New" w:cs="Courier New" w:hint="default"/>
-      </w:rPr>
-    </w:lvl>
-    <w:lvl w:ilvl="5" w:tplc="04090005" w:tentative="1">
-      <w:start w:val="1"/>
-      <w:numFmt w:val="bullet"/>
-      <w:lvlText w:val=""/>
-      <w:lvlJc w:val="left"/>
-      <w:pPr>
-        <w:ind w:left="4320" w:hanging="360"/>
-      </w:pPr>
-      <w:rPr>
-        <w:rFonts w:ascii="Wingdings" w:hAnsi="Wingdings" w:hint="default"/>
-      </w:rPr>
-    </w:lvl>
-    <w:lvl w:ilvl="6" w:tplc="04090001" w:tentative="1">
-      <w:start w:val="1"/>
-      <w:numFmt w:val="bullet"/>
-      <w:lvlText w:val=""/>
-      <w:lvlJc w:val="left"/>
-      <w:pPr>
-        <w:ind w:left="5040" w:hanging="360"/>
-      </w:pPr>
-      <w:rPr>
-        <w:rFonts w:ascii="Symbol" w:hAnsi="Symbol" w:hint="default"/>
-      </w:rPr>
-    </w:lvl>
-    <w:lvl w:ilvl="7" w:tplc="04090003" w:tentative="1">
-      <w:start w:val="1"/>
-      <w:numFmt w:val="bullet"/>
-      <w:lvlText w:val="o"/>
-      <w:lvlJc w:val="left"/>
-      <w:pPr>
-        <w:ind w:left="5760" w:hanging="360"/>
-      </w:pPr>
-      <w:rPr>
-        <w:rFonts w:ascii="Courier New" w:hAnsi="Courier New" w:cs="Courier New" w:hint="default"/>
-      </w:rPr>
-    </w:lvl>
-    <w:lvl w:ilvl="8" w:tplc="04090005" w:tentative="1">
-      <w:start w:val="1"/>
-      <w:numFmt w:val="bullet"/>
-      <w:lvlText w:val=""/>
-      <w:lvlJc w:val="left"/>
-      <w:pPr>
-        <w:ind w:left="6480" w:hanging="360"/>
-      </w:pPr>
-      <w:rPr>
-        <w:rFonts w:ascii="Wingdings" w:hAnsi="Wingdings" w:hint="default"/>
-      </w:rPr>
-    </w:lvl>
-  </w:abstractNum>
-  <w:abstractNum w:abstractNumId="6" w15:restartNumberingAfterBreak="0">
-    <w:nsid w:val="19767B2E"/>
-    <w:multiLevelType w:val="hybridMultilevel"/>
-    <w:tmpl w:val="C0146DC8"/>
-    <w:lvl w:ilvl="0" w:tplc="0409000F">
-      <w:start w:val="1"/>
-      <w:numFmt w:val="decimal"/>
-      <w:lvlText w:val="%1."/>
-      <w:lvlJc w:val="left"/>
-      <w:pPr>
-        <w:ind w:left="720" w:hanging="360"/>
-      </w:pPr>
-    </w:lvl>
-    <w:lvl w:ilvl="1" w:tplc="04090019" w:tentative="1">
-      <w:start w:val="1"/>
-      <w:numFmt w:val="lowerLetter"/>
-      <w:lvlText w:val="%2."/>
-      <w:lvlJc w:val="left"/>
-      <w:pPr>
-        <w:ind w:left="1440" w:hanging="360"/>
-      </w:pPr>
-    </w:lvl>
-    <w:lvl w:ilvl="2" w:tplc="0409001B" w:tentative="1">
-      <w:start w:val="1"/>
-      <w:numFmt w:val="lowerRoman"/>
-      <w:lvlText w:val="%3."/>
-      <w:lvlJc w:val="right"/>
-      <w:pPr>
-        <w:ind w:left="2160" w:hanging="180"/>
-      </w:pPr>
-    </w:lvl>
-    <w:lvl w:ilvl="3" w:tplc="0409000F" w:tentative="1">
-      <w:start w:val="1"/>
-      <w:numFmt w:val="decimal"/>
-      <w:lvlText w:val="%4."/>
-      <w:lvlJc w:val="left"/>
-      <w:pPr>
-        <w:ind w:left="2880" w:hanging="360"/>
-      </w:pPr>
-    </w:lvl>
-    <w:lvl w:ilvl="4" w:tplc="04090019" w:tentative="1">
-      <w:start w:val="1"/>
-      <w:numFmt w:val="lowerLetter"/>
-      <w:lvlText w:val="%5."/>
-      <w:lvlJc w:val="left"/>
-      <w:pPr>
-        <w:ind w:left="3600" w:hanging="360"/>
-      </w:pPr>
-    </w:lvl>
-    <w:lvl w:ilvl="5" w:tplc="0409001B" w:tentative="1">
-      <w:start w:val="1"/>
-      <w:numFmt w:val="lowerRoman"/>
-      <w:lvlText w:val="%6."/>
-      <w:lvlJc w:val="right"/>
-      <w:pPr>
-        <w:ind w:left="4320" w:hanging="180"/>
-      </w:pPr>
-    </w:lvl>
-    <w:lvl w:ilvl="6" w:tplc="0409000F" w:tentative="1">
-      <w:start w:val="1"/>
-      <w:numFmt w:val="decimal"/>
-      <w:lvlText w:val="%7."/>
-      <w:lvlJc w:val="left"/>
-      <w:pPr>
-        <w:ind w:left="5040" w:hanging="360"/>
-      </w:pPr>
-    </w:lvl>
-    <w:lvl w:ilvl="7" w:tplc="04090019" w:tentative="1">
-      <w:start w:val="1"/>
-      <w:numFmt w:val="lowerLetter"/>
-      <w:lvlText w:val="%8."/>
-      <w:lvlJc w:val="left"/>
-      <w:pPr>
-        <w:ind w:left="5760" w:hanging="360"/>
-      </w:pPr>
-    </w:lvl>
-    <w:lvl w:ilvl="8" w:tplc="0409001B" w:tentative="1">
-      <w:start w:val="1"/>
-      <w:numFmt w:val="lowerRoman"/>
-      <w:lvlText w:val="%9."/>
-      <w:lvlJc w:val="right"/>
-      <w:pPr>
-        <w:ind w:left="6480" w:hanging="180"/>
-      </w:pPr>
-    </w:lvl>
-  </w:abstractNum>
-  <w:abstractNum w:abstractNumId="7" w15:restartNumberingAfterBreak="0">
-    <w:nsid w:val="208F3850"/>
-    <w:multiLevelType w:val="hybridMultilevel"/>
-    <w:tmpl w:val="222C64A8"/>
-    <w:lvl w:ilvl="0" w:tplc="18AAB910">
-      <w:start w:val="1"/>
-      <w:numFmt w:val="decimal"/>
-      <w:lvlText w:val="%1-"/>
-      <w:lvlJc w:val="left"/>
-      <w:pPr>
-        <w:ind w:left="720" w:hanging="360"/>
-      </w:pPr>
-      <w:rPr>
-        <w:rFonts w:hint="default"/>
-      </w:rPr>
-    </w:lvl>
-    <w:lvl w:ilvl="1" w:tplc="04090019" w:tentative="1">
-      <w:start w:val="1"/>
-      <w:numFmt w:val="lowerLetter"/>
-      <w:lvlText w:val="%2."/>
-      <w:lvlJc w:val="left"/>
-      <w:pPr>
-        <w:ind w:left="1440" w:hanging="360"/>
-      </w:pPr>
-    </w:lvl>
-    <w:lvl w:ilvl="2" w:tplc="0409001B" w:tentative="1">
-      <w:start w:val="1"/>
-      <w:numFmt w:val="lowerRoman"/>
-      <w:lvlText w:val="%3."/>
-      <w:lvlJc w:val="right"/>
-      <w:pPr>
-        <w:ind w:left="2160" w:hanging="180"/>
-      </w:pPr>
-    </w:lvl>
-    <w:lvl w:ilvl="3" w:tplc="0409000F" w:tentative="1">
-      <w:start w:val="1"/>
-      <w:numFmt w:val="decimal"/>
-      <w:lvlText w:val="%4."/>
-      <w:lvlJc w:val="left"/>
-      <w:pPr>
-        <w:ind w:left="2880" w:hanging="360"/>
-      </w:pPr>
-    </w:lvl>
-    <w:lvl w:ilvl="4" w:tplc="04090019" w:tentative="1">
-      <w:start w:val="1"/>
-      <w:numFmt w:val="lowerLetter"/>
-      <w:lvlText w:val="%5."/>
-      <w:lvlJc w:val="left"/>
-      <w:pPr>
-        <w:ind w:left="3600" w:hanging="360"/>
-      </w:pPr>
-    </w:lvl>
-    <w:lvl w:ilvl="5" w:tplc="0409001B" w:tentative="1">
-      <w:start w:val="1"/>
-      <w:numFmt w:val="lowerRoman"/>
-      <w:lvlText w:val="%6."/>
-      <w:lvlJc w:val="right"/>
-      <w:pPr>
-        <w:ind w:left="4320" w:hanging="180"/>
-      </w:pPr>
-    </w:lvl>
-    <w:lvl w:ilvl="6" w:tplc="0409000F" w:tentative="1">
-      <w:start w:val="1"/>
-      <w:numFmt w:val="decimal"/>
-      <w:lvlText w:val="%7."/>
-      <w:lvlJc w:val="left"/>
-      <w:pPr>
-        <w:ind w:left="5040" w:hanging="360"/>
-      </w:pPr>
-    </w:lvl>
-    <w:lvl w:ilvl="7" w:tplc="04090019" w:tentative="1">
-      <w:start w:val="1"/>
-      <w:numFmt w:val="lowerLetter"/>
-      <w:lvlText w:val="%8."/>
-      <w:lvlJc w:val="left"/>
-      <w:pPr>
-        <w:ind w:left="5760" w:hanging="360"/>
-      </w:pPr>
-    </w:lvl>
-    <w:lvl w:ilvl="8" w:tplc="0409001B" w:tentative="1">
-      <w:start w:val="1"/>
-      <w:numFmt w:val="lowerRoman"/>
-      <w:lvlText w:val="%9."/>
-      <w:lvlJc w:val="right"/>
-      <w:pPr>
-        <w:ind w:left="6480" w:hanging="180"/>
-      </w:pPr>
-    </w:lvl>
-  </w:abstractNum>
-  <w:abstractNum w:abstractNumId="8" w15:restartNumberingAfterBreak="0">
-    <w:nsid w:val="23EE26C6"/>
-    <w:multiLevelType w:val="hybridMultilevel"/>
-    <w:tmpl w:val="3B00E8E6"/>
-    <w:lvl w:ilvl="0" w:tplc="0409000F">
-      <w:start w:val="1"/>
-      <w:numFmt w:val="decimal"/>
-      <w:lvlText w:val="%1."/>
-      <w:lvlJc w:val="left"/>
-      <w:pPr>
-        <w:ind w:left="720" w:hanging="360"/>
-      </w:pPr>
-      <w:rPr>
-        <w:rFonts w:hint="default"/>
-      </w:rPr>
-    </w:lvl>
-    <w:lvl w:ilvl="1" w:tplc="04090019" w:tentative="1">
-      <w:start w:val="1"/>
-      <w:numFmt w:val="lowerLetter"/>
-      <w:lvlText w:val="%2."/>
-      <w:lvlJc w:val="left"/>
-      <w:pPr>
-        <w:ind w:left="1440" w:hanging="360"/>
-      </w:pPr>
-    </w:lvl>
-    <w:lvl w:ilvl="2" w:tplc="0409001B" w:tentative="1">
-      <w:start w:val="1"/>
-      <w:numFmt w:val="lowerRoman"/>
-      <w:lvlText w:val="%3."/>
-      <w:lvlJc w:val="right"/>
-      <w:pPr>
-        <w:ind w:left="2160" w:hanging="180"/>
-      </w:pPr>
-    </w:lvl>
-    <w:lvl w:ilvl="3" w:tplc="0409000F" w:tentative="1">
-      <w:start w:val="1"/>
-      <w:numFmt w:val="decimal"/>
-      <w:lvlText w:val="%4."/>
-      <w:lvlJc w:val="left"/>
-      <w:pPr>
-        <w:ind w:left="2880" w:hanging="360"/>
-      </w:pPr>
-    </w:lvl>
-    <w:lvl w:ilvl="4" w:tplc="04090019" w:tentative="1">
-      <w:start w:val="1"/>
-      <w:numFmt w:val="lowerLetter"/>
-      <w:lvlText w:val="%5."/>
-      <w:lvlJc w:val="left"/>
-      <w:pPr>
-        <w:ind w:left="3600" w:hanging="360"/>
-      </w:pPr>
-    </w:lvl>
-    <w:lvl w:ilvl="5" w:tplc="0409001B" w:tentative="1">
-      <w:start w:val="1"/>
-      <w:numFmt w:val="lowerRoman"/>
-      <w:lvlText w:val="%6."/>
-      <w:lvlJc w:val="right"/>
-      <w:pPr>
-        <w:ind w:left="4320" w:hanging="180"/>
-      </w:pPr>
-    </w:lvl>
-    <w:lvl w:ilvl="6" w:tplc="0409000F" w:tentative="1">
-      <w:start w:val="1"/>
-      <w:numFmt w:val="decimal"/>
-      <w:lvlText w:val="%7."/>
-      <w:lvlJc w:val="left"/>
-      <w:pPr>
-        <w:ind w:left="5040" w:hanging="360"/>
-      </w:pPr>
-    </w:lvl>
-    <w:lvl w:ilvl="7" w:tplc="04090019" w:tentative="1">
-      <w:start w:val="1"/>
-      <w:numFmt w:val="lowerLetter"/>
-      <w:lvlText w:val="%8."/>
-      <w:lvlJc w:val="left"/>
-      <w:pPr>
-        <w:ind w:left="5760" w:hanging="360"/>
-      </w:pPr>
-    </w:lvl>
-    <w:lvl w:ilvl="8" w:tplc="0409001B" w:tentative="1">
-      <w:start w:val="1"/>
-      <w:numFmt w:val="lowerRoman"/>
-      <w:lvlText w:val="%9."/>
-      <w:lvlJc w:val="right"/>
-      <w:pPr>
-        <w:ind w:left="6480" w:hanging="180"/>
-      </w:pPr>
-    </w:lvl>
-  </w:abstractNum>
-  <w:abstractNum w:abstractNumId="9" w15:restartNumberingAfterBreak="0">
-    <w:nsid w:val="29654544"/>
-    <w:multiLevelType w:val="hybridMultilevel"/>
-    <w:tmpl w:val="FFE49836"/>
-    <w:lvl w:ilvl="0" w:tplc="0409000F">
-      <w:start w:val="1"/>
-      <w:numFmt w:val="decimal"/>
-      <w:lvlText w:val="%1."/>
-      <w:lvlJc w:val="left"/>
-      <w:pPr>
-        <w:ind w:left="2160" w:hanging="360"/>
-      </w:pPr>
-    </w:lvl>
-    <w:lvl w:ilvl="1" w:tplc="04090019" w:tentative="1">
-      <w:start w:val="1"/>
-      <w:numFmt w:val="lowerLetter"/>
-      <w:lvlText w:val="%2."/>
-      <w:lvlJc w:val="left"/>
-      <w:pPr>
-        <w:ind w:left="2880" w:hanging="360"/>
-      </w:pPr>
-    </w:lvl>
-    <w:lvl w:ilvl="2" w:tplc="0409001B" w:tentative="1">
-      <w:start w:val="1"/>
-      <w:numFmt w:val="lowerRoman"/>
-      <w:lvlText w:val="%3."/>
-      <w:lvlJc w:val="right"/>
-      <w:pPr>
-        <w:ind w:left="3600" w:hanging="180"/>
-      </w:pPr>
-    </w:lvl>
-    <w:lvl w:ilvl="3" w:tplc="0409000F" w:tentative="1">
-      <w:start w:val="1"/>
-      <w:numFmt w:val="decimal"/>
-      <w:lvlText w:val="%4."/>
-      <w:lvlJc w:val="left"/>
-      <w:pPr>
-        <w:ind w:left="4320" w:hanging="360"/>
-      </w:pPr>
-    </w:lvl>
-    <w:lvl w:ilvl="4" w:tplc="04090019" w:tentative="1">
-      <w:start w:val="1"/>
-      <w:numFmt w:val="lowerLetter"/>
-      <w:lvlText w:val="%5."/>
-      <w:lvlJc w:val="left"/>
-      <w:pPr>
-        <w:ind w:left="5040" w:hanging="360"/>
-      </w:pPr>
-    </w:lvl>
-    <w:lvl w:ilvl="5" w:tplc="0409001B" w:tentative="1">
-      <w:start w:val="1"/>
-      <w:numFmt w:val="lowerRoman"/>
-      <w:lvlText w:val="%6."/>
-      <w:lvlJc w:val="right"/>
-      <w:pPr>
-        <w:ind w:left="5760" w:hanging="180"/>
-      </w:pPr>
-    </w:lvl>
-    <w:lvl w:ilvl="6" w:tplc="0409000F" w:tentative="1">
-      <w:start w:val="1"/>
-      <w:numFmt w:val="decimal"/>
-      <w:lvlText w:val="%7."/>
-      <w:lvlJc w:val="left"/>
-      <w:pPr>
-        <w:ind w:left="6480" w:hanging="360"/>
-      </w:pPr>
-    </w:lvl>
-    <w:lvl w:ilvl="7" w:tplc="04090019" w:tentative="1">
-      <w:start w:val="1"/>
-      <w:numFmt w:val="lowerLetter"/>
-      <w:lvlText w:val="%8."/>
-      <w:lvlJc w:val="left"/>
-      <w:pPr>
-        <w:ind w:left="7200" w:hanging="360"/>
-      </w:pPr>
-    </w:lvl>
-    <w:lvl w:ilvl="8" w:tplc="0409001B" w:tentative="1">
-      <w:start w:val="1"/>
-      <w:numFmt w:val="lowerRoman"/>
-      <w:lvlText w:val="%9."/>
-      <w:lvlJc w:val="right"/>
-      <w:pPr>
-        <w:ind w:left="7920" w:hanging="180"/>
-      </w:pPr>
-    </w:lvl>
-  </w:abstractNum>
-  <w:abstractNum w:abstractNumId="10" w15:restartNumberingAfterBreak="0">
-    <w:nsid w:val="2B1D3675"/>
-    <w:multiLevelType w:val="hybridMultilevel"/>
-    <w:tmpl w:val="BB483E98"/>
-    <w:lvl w:ilvl="0" w:tplc="0409000F">
-      <w:start w:val="1"/>
-      <w:numFmt w:val="decimal"/>
-      <w:lvlText w:val="%1."/>
-      <w:lvlJc w:val="left"/>
-      <w:pPr>
-        <w:ind w:left="720" w:hanging="360"/>
-      </w:pPr>
-    </w:lvl>
-    <w:lvl w:ilvl="1" w:tplc="04090019" w:tentative="1">
-      <w:start w:val="1"/>
-      <w:numFmt w:val="lowerLetter"/>
-      <w:lvlText w:val="%2."/>
-      <w:lvlJc w:val="left"/>
-      <w:pPr>
-        <w:ind w:left="1440" w:hanging="360"/>
-      </w:pPr>
-    </w:lvl>
-    <w:lvl w:ilvl="2" w:tplc="0409001B" w:tentative="1">
-      <w:start w:val="1"/>
-      <w:numFmt w:val="lowerRoman"/>
-      <w:lvlText w:val="%3."/>
-      <w:lvlJc w:val="right"/>
-      <w:pPr>
-        <w:ind w:left="2160" w:hanging="180"/>
-      </w:pPr>
-    </w:lvl>
-    <w:lvl w:ilvl="3" w:tplc="0409000F" w:tentative="1">
-      <w:start w:val="1"/>
-      <w:numFmt w:val="decimal"/>
-      <w:lvlText w:val="%4."/>
-      <w:lvlJc w:val="left"/>
-      <w:pPr>
-        <w:ind w:left="2880" w:hanging="360"/>
-      </w:pPr>
-    </w:lvl>
-    <w:lvl w:ilvl="4" w:tplc="04090019" w:tentative="1">
-      <w:start w:val="1"/>
-      <w:numFmt w:val="lowerLetter"/>
-      <w:lvlText w:val="%5."/>
-      <w:lvlJc w:val="left"/>
-      <w:pPr>
-        <w:ind w:left="3600" w:hanging="360"/>
-      </w:pPr>
-    </w:lvl>
-    <w:lvl w:ilvl="5" w:tplc="0409001B" w:tentative="1">
-      <w:start w:val="1"/>
-      <w:numFmt w:val="lowerRoman"/>
-      <w:lvlText w:val="%6."/>
-      <w:lvlJc w:val="right"/>
-      <w:pPr>
-        <w:ind w:left="4320" w:hanging="180"/>
-      </w:pPr>
-    </w:lvl>
-    <w:lvl w:ilvl="6" w:tplc="0409000F" w:tentative="1">
-      <w:start w:val="1"/>
-      <w:numFmt w:val="decimal"/>
-      <w:lvlText w:val="%7."/>
-      <w:lvlJc w:val="left"/>
-      <w:pPr>
-        <w:ind w:left="5040" w:hanging="360"/>
-      </w:pPr>
-    </w:lvl>
-    <w:lvl w:ilvl="7" w:tplc="04090019" w:tentative="1">
-      <w:start w:val="1"/>
-      <w:numFmt w:val="lowerLetter"/>
-      <w:lvlText w:val="%8."/>
-      <w:lvlJc w:val="left"/>
-      <w:pPr>
-        <w:ind w:left="5760" w:hanging="360"/>
-      </w:pPr>
-    </w:lvl>
-    <w:lvl w:ilvl="8" w:tplc="0409001B" w:tentative="1">
-      <w:start w:val="1"/>
-      <w:numFmt w:val="lowerRoman"/>
-      <w:lvlText w:val="%9."/>
-      <w:lvlJc w:val="right"/>
-      <w:pPr>
-        <w:ind w:left="6480" w:hanging="180"/>
-      </w:pPr>
-    </w:lvl>
-  </w:abstractNum>
-  <w:abstractNum w:abstractNumId="11" w15:restartNumberingAfterBreak="0">
-    <w:nsid w:val="2BE359AB"/>
-    <w:multiLevelType w:val="hybridMultilevel"/>
-    <w:tmpl w:val="E68ACF34"/>
-    <w:lvl w:ilvl="0" w:tplc="73D4EDC2">
-      <w:start w:val="1"/>
-      <w:numFmt w:val="decimal"/>
-      <w:lvlText w:val="%1-"/>
-      <w:lvlJc w:val="left"/>
-      <w:pPr>
-        <w:ind w:left="720" w:hanging="360"/>
-      </w:pPr>
-      <w:rPr>
-        <w:rFonts w:hint="default"/>
-      </w:rPr>
-    </w:lvl>
-    <w:lvl w:ilvl="1" w:tplc="04090019" w:tentative="1">
-      <w:start w:val="1"/>
-      <w:numFmt w:val="lowerLetter"/>
-      <w:lvlText w:val="%2."/>
-      <w:lvlJc w:val="left"/>
-      <w:pPr>
-        <w:ind w:left="1440" w:hanging="360"/>
-      </w:pPr>
-    </w:lvl>
-    <w:lvl w:ilvl="2" w:tplc="0409001B" w:tentative="1">
-      <w:start w:val="1"/>
-      <w:numFmt w:val="lowerRoman"/>
-      <w:lvlText w:val="%3."/>
-      <w:lvlJc w:val="right"/>
-      <w:pPr>
-        <w:ind w:left="2160" w:hanging="180"/>
-      </w:pPr>
-    </w:lvl>
-    <w:lvl w:ilvl="3" w:tplc="0409000F" w:tentative="1">
-      <w:start w:val="1"/>
-      <w:numFmt w:val="decimal"/>
-      <w:lvlText w:val="%4."/>
-      <w:lvlJc w:val="left"/>
-      <w:pPr>
-        <w:ind w:left="2880" w:hanging="360"/>
-      </w:pPr>
-    </w:lvl>
-    <w:lvl w:ilvl="4" w:tplc="04090019" w:tentative="1">
-      <w:start w:val="1"/>
-      <w:numFmt w:val="lowerLetter"/>
-      <w:lvlText w:val="%5."/>
-      <w:lvlJc w:val="left"/>
-      <w:pPr>
-        <w:ind w:left="3600" w:hanging="360"/>
-      </w:pPr>
-    </w:lvl>
-    <w:lvl w:ilvl="5" w:tplc="0409001B" w:tentative="1">
-      <w:start w:val="1"/>
-      <w:numFmt w:val="lowerRoman"/>
-      <w:lvlText w:val="%6."/>
-      <w:lvlJc w:val="right"/>
-      <w:pPr>
-        <w:ind w:left="4320" w:hanging="180"/>
-      </w:pPr>
-    </w:lvl>
-    <w:lvl w:ilvl="6" w:tplc="0409000F" w:tentative="1">
-      <w:start w:val="1"/>
-      <w:numFmt w:val="decimal"/>
-      <w:lvlText w:val="%7."/>
-      <w:lvlJc w:val="left"/>
-      <w:pPr>
-        <w:ind w:left="5040" w:hanging="360"/>
-      </w:pPr>
-    </w:lvl>
-    <w:lvl w:ilvl="7" w:tplc="04090019" w:tentative="1">
-      <w:start w:val="1"/>
-      <w:numFmt w:val="lowerLetter"/>
-      <w:lvlText w:val="%8."/>
-      <w:lvlJc w:val="left"/>
-      <w:pPr>
-        <w:ind w:left="5760" w:hanging="360"/>
-      </w:pPr>
-    </w:lvl>
-    <w:lvl w:ilvl="8" w:tplc="0409001B" w:tentative="1">
-      <w:start w:val="1"/>
-      <w:numFmt w:val="lowerRoman"/>
-      <w:lvlText w:val="%9."/>
-      <w:lvlJc w:val="right"/>
-      <w:pPr>
-        <w:ind w:left="6480" w:hanging="180"/>
-      </w:pPr>
-    </w:lvl>
-  </w:abstractNum>
-  <w:abstractNum w:abstractNumId="12" w15:restartNumberingAfterBreak="0">
-    <w:nsid w:val="2D7801C6"/>
+    <w:nsid w:val="08182D82"/>
     <w:multiLevelType w:val="hybridMultilevel"/>
     <w:tmpl w:val="60DAF9EC"/>
     <w:lvl w:ilvl="0" w:tplc="82322752">
@@ -13380,7 +12526,1121 @@
       </w:pPr>
     </w:lvl>
   </w:abstractNum>
+  <w:abstractNum w:abstractNumId="4" w15:restartNumberingAfterBreak="0">
+    <w:nsid w:val="09DD0CE0"/>
+    <w:multiLevelType w:val="hybridMultilevel"/>
+    <w:tmpl w:val="4E348356"/>
+    <w:lvl w:ilvl="0" w:tplc="0409000F">
+      <w:start w:val="1"/>
+      <w:numFmt w:val="decimal"/>
+      <w:lvlText w:val="%1."/>
+      <w:lvlJc w:val="left"/>
+      <w:pPr>
+        <w:ind w:left="720" w:hanging="360"/>
+      </w:pPr>
+    </w:lvl>
+    <w:lvl w:ilvl="1" w:tplc="04090019" w:tentative="1">
+      <w:start w:val="1"/>
+      <w:numFmt w:val="lowerLetter"/>
+      <w:lvlText w:val="%2."/>
+      <w:lvlJc w:val="left"/>
+      <w:pPr>
+        <w:ind w:left="1440" w:hanging="360"/>
+      </w:pPr>
+    </w:lvl>
+    <w:lvl w:ilvl="2" w:tplc="0409001B" w:tentative="1">
+      <w:start w:val="1"/>
+      <w:numFmt w:val="lowerRoman"/>
+      <w:lvlText w:val="%3."/>
+      <w:lvlJc w:val="right"/>
+      <w:pPr>
+        <w:ind w:left="2160" w:hanging="180"/>
+      </w:pPr>
+    </w:lvl>
+    <w:lvl w:ilvl="3" w:tplc="0409000F" w:tentative="1">
+      <w:start w:val="1"/>
+      <w:numFmt w:val="decimal"/>
+      <w:lvlText w:val="%4."/>
+      <w:lvlJc w:val="left"/>
+      <w:pPr>
+        <w:ind w:left="2880" w:hanging="360"/>
+      </w:pPr>
+    </w:lvl>
+    <w:lvl w:ilvl="4" w:tplc="04090019" w:tentative="1">
+      <w:start w:val="1"/>
+      <w:numFmt w:val="lowerLetter"/>
+      <w:lvlText w:val="%5."/>
+      <w:lvlJc w:val="left"/>
+      <w:pPr>
+        <w:ind w:left="3600" w:hanging="360"/>
+      </w:pPr>
+    </w:lvl>
+    <w:lvl w:ilvl="5" w:tplc="0409001B" w:tentative="1">
+      <w:start w:val="1"/>
+      <w:numFmt w:val="lowerRoman"/>
+      <w:lvlText w:val="%6."/>
+      <w:lvlJc w:val="right"/>
+      <w:pPr>
+        <w:ind w:left="4320" w:hanging="180"/>
+      </w:pPr>
+    </w:lvl>
+    <w:lvl w:ilvl="6" w:tplc="0409000F" w:tentative="1">
+      <w:start w:val="1"/>
+      <w:numFmt w:val="decimal"/>
+      <w:lvlText w:val="%7."/>
+      <w:lvlJc w:val="left"/>
+      <w:pPr>
+        <w:ind w:left="5040" w:hanging="360"/>
+      </w:pPr>
+    </w:lvl>
+    <w:lvl w:ilvl="7" w:tplc="04090019" w:tentative="1">
+      <w:start w:val="1"/>
+      <w:numFmt w:val="lowerLetter"/>
+      <w:lvlText w:val="%8."/>
+      <w:lvlJc w:val="left"/>
+      <w:pPr>
+        <w:ind w:left="5760" w:hanging="360"/>
+      </w:pPr>
+    </w:lvl>
+    <w:lvl w:ilvl="8" w:tplc="0409001B" w:tentative="1">
+      <w:start w:val="1"/>
+      <w:numFmt w:val="lowerRoman"/>
+      <w:lvlText w:val="%9."/>
+      <w:lvlJc w:val="right"/>
+      <w:pPr>
+        <w:ind w:left="6480" w:hanging="180"/>
+      </w:pPr>
+    </w:lvl>
+  </w:abstractNum>
+  <w:abstractNum w:abstractNumId="5" w15:restartNumberingAfterBreak="0">
+    <w:nsid w:val="0B5574F6"/>
+    <w:multiLevelType w:val="hybridMultilevel"/>
+    <w:tmpl w:val="60DAF9EC"/>
+    <w:lvl w:ilvl="0" w:tplc="82322752">
+      <w:start w:val="1"/>
+      <w:numFmt w:val="decimal"/>
+      <w:lvlText w:val="%1-"/>
+      <w:lvlJc w:val="left"/>
+      <w:pPr>
+        <w:ind w:left="720" w:hanging="360"/>
+      </w:pPr>
+      <w:rPr>
+        <w:rFonts w:hint="default"/>
+        <w:b w:val="0"/>
+        <w:bCs w:val="0"/>
+        <w:color w:val="595959" w:themeColor="text1" w:themeTint="A6"/>
+      </w:rPr>
+    </w:lvl>
+    <w:lvl w:ilvl="1" w:tplc="04090019" w:tentative="1">
+      <w:start w:val="1"/>
+      <w:numFmt w:val="lowerLetter"/>
+      <w:lvlText w:val="%2."/>
+      <w:lvlJc w:val="left"/>
+      <w:pPr>
+        <w:ind w:left="1440" w:hanging="360"/>
+      </w:pPr>
+    </w:lvl>
+    <w:lvl w:ilvl="2" w:tplc="0409001B" w:tentative="1">
+      <w:start w:val="1"/>
+      <w:numFmt w:val="lowerRoman"/>
+      <w:lvlText w:val="%3."/>
+      <w:lvlJc w:val="right"/>
+      <w:pPr>
+        <w:ind w:left="2160" w:hanging="180"/>
+      </w:pPr>
+    </w:lvl>
+    <w:lvl w:ilvl="3" w:tplc="0409000F" w:tentative="1">
+      <w:start w:val="1"/>
+      <w:numFmt w:val="decimal"/>
+      <w:lvlText w:val="%4."/>
+      <w:lvlJc w:val="left"/>
+      <w:pPr>
+        <w:ind w:left="2880" w:hanging="360"/>
+      </w:pPr>
+    </w:lvl>
+    <w:lvl w:ilvl="4" w:tplc="04090019" w:tentative="1">
+      <w:start w:val="1"/>
+      <w:numFmt w:val="lowerLetter"/>
+      <w:lvlText w:val="%5."/>
+      <w:lvlJc w:val="left"/>
+      <w:pPr>
+        <w:ind w:left="3600" w:hanging="360"/>
+      </w:pPr>
+    </w:lvl>
+    <w:lvl w:ilvl="5" w:tplc="0409001B" w:tentative="1">
+      <w:start w:val="1"/>
+      <w:numFmt w:val="lowerRoman"/>
+      <w:lvlText w:val="%6."/>
+      <w:lvlJc w:val="right"/>
+      <w:pPr>
+        <w:ind w:left="4320" w:hanging="180"/>
+      </w:pPr>
+    </w:lvl>
+    <w:lvl w:ilvl="6" w:tplc="0409000F" w:tentative="1">
+      <w:start w:val="1"/>
+      <w:numFmt w:val="decimal"/>
+      <w:lvlText w:val="%7."/>
+      <w:lvlJc w:val="left"/>
+      <w:pPr>
+        <w:ind w:left="5040" w:hanging="360"/>
+      </w:pPr>
+    </w:lvl>
+    <w:lvl w:ilvl="7" w:tplc="04090019" w:tentative="1">
+      <w:start w:val="1"/>
+      <w:numFmt w:val="lowerLetter"/>
+      <w:lvlText w:val="%8."/>
+      <w:lvlJc w:val="left"/>
+      <w:pPr>
+        <w:ind w:left="5760" w:hanging="360"/>
+      </w:pPr>
+    </w:lvl>
+    <w:lvl w:ilvl="8" w:tplc="0409001B" w:tentative="1">
+      <w:start w:val="1"/>
+      <w:numFmt w:val="lowerRoman"/>
+      <w:lvlText w:val="%9."/>
+      <w:lvlJc w:val="right"/>
+      <w:pPr>
+        <w:ind w:left="6480" w:hanging="180"/>
+      </w:pPr>
+    </w:lvl>
+  </w:abstractNum>
+  <w:abstractNum w:abstractNumId="6" w15:restartNumberingAfterBreak="0">
+    <w:nsid w:val="155E74C1"/>
+    <w:multiLevelType w:val="hybridMultilevel"/>
+    <w:tmpl w:val="F6EE88F4"/>
+    <w:lvl w:ilvl="0" w:tplc="14EE602C">
+      <w:start w:val="1"/>
+      <w:numFmt w:val="bullet"/>
+      <w:lvlText w:val="►"/>
+      <w:lvlJc w:val="left"/>
+      <w:pPr>
+        <w:ind w:left="720" w:hanging="360"/>
+      </w:pPr>
+      <w:rPr>
+        <w:rFonts w:ascii="Franklin Gothic Medium Cond" w:hAnsi="Franklin Gothic Medium Cond" w:hint="default"/>
+        <w:color w:val="01B1AE" w:themeColor="accent1"/>
+      </w:rPr>
+    </w:lvl>
+    <w:lvl w:ilvl="1" w:tplc="04090003" w:tentative="1">
+      <w:start w:val="1"/>
+      <w:numFmt w:val="bullet"/>
+      <w:lvlText w:val="o"/>
+      <w:lvlJc w:val="left"/>
+      <w:pPr>
+        <w:ind w:left="1440" w:hanging="360"/>
+      </w:pPr>
+      <w:rPr>
+        <w:rFonts w:ascii="Courier New" w:hAnsi="Courier New" w:cs="Courier New" w:hint="default"/>
+      </w:rPr>
+    </w:lvl>
+    <w:lvl w:ilvl="2" w:tplc="04090005" w:tentative="1">
+      <w:start w:val="1"/>
+      <w:numFmt w:val="bullet"/>
+      <w:lvlText w:val=""/>
+      <w:lvlJc w:val="left"/>
+      <w:pPr>
+        <w:ind w:left="2160" w:hanging="360"/>
+      </w:pPr>
+      <w:rPr>
+        <w:rFonts w:ascii="Wingdings" w:hAnsi="Wingdings" w:hint="default"/>
+      </w:rPr>
+    </w:lvl>
+    <w:lvl w:ilvl="3" w:tplc="04090001" w:tentative="1">
+      <w:start w:val="1"/>
+      <w:numFmt w:val="bullet"/>
+      <w:lvlText w:val=""/>
+      <w:lvlJc w:val="left"/>
+      <w:pPr>
+        <w:ind w:left="2880" w:hanging="360"/>
+      </w:pPr>
+      <w:rPr>
+        <w:rFonts w:ascii="Symbol" w:hAnsi="Symbol" w:hint="default"/>
+      </w:rPr>
+    </w:lvl>
+    <w:lvl w:ilvl="4" w:tplc="04090003" w:tentative="1">
+      <w:start w:val="1"/>
+      <w:numFmt w:val="bullet"/>
+      <w:lvlText w:val="o"/>
+      <w:lvlJc w:val="left"/>
+      <w:pPr>
+        <w:ind w:left="3600" w:hanging="360"/>
+      </w:pPr>
+      <w:rPr>
+        <w:rFonts w:ascii="Courier New" w:hAnsi="Courier New" w:cs="Courier New" w:hint="default"/>
+      </w:rPr>
+    </w:lvl>
+    <w:lvl w:ilvl="5" w:tplc="04090005" w:tentative="1">
+      <w:start w:val="1"/>
+      <w:numFmt w:val="bullet"/>
+      <w:lvlText w:val=""/>
+      <w:lvlJc w:val="left"/>
+      <w:pPr>
+        <w:ind w:left="4320" w:hanging="360"/>
+      </w:pPr>
+      <w:rPr>
+        <w:rFonts w:ascii="Wingdings" w:hAnsi="Wingdings" w:hint="default"/>
+      </w:rPr>
+    </w:lvl>
+    <w:lvl w:ilvl="6" w:tplc="04090001" w:tentative="1">
+      <w:start w:val="1"/>
+      <w:numFmt w:val="bullet"/>
+      <w:lvlText w:val=""/>
+      <w:lvlJc w:val="left"/>
+      <w:pPr>
+        <w:ind w:left="5040" w:hanging="360"/>
+      </w:pPr>
+      <w:rPr>
+        <w:rFonts w:ascii="Symbol" w:hAnsi="Symbol" w:hint="default"/>
+      </w:rPr>
+    </w:lvl>
+    <w:lvl w:ilvl="7" w:tplc="04090003" w:tentative="1">
+      <w:start w:val="1"/>
+      <w:numFmt w:val="bullet"/>
+      <w:lvlText w:val="o"/>
+      <w:lvlJc w:val="left"/>
+      <w:pPr>
+        <w:ind w:left="5760" w:hanging="360"/>
+      </w:pPr>
+      <w:rPr>
+        <w:rFonts w:ascii="Courier New" w:hAnsi="Courier New" w:cs="Courier New" w:hint="default"/>
+      </w:rPr>
+    </w:lvl>
+    <w:lvl w:ilvl="8" w:tplc="04090005" w:tentative="1">
+      <w:start w:val="1"/>
+      <w:numFmt w:val="bullet"/>
+      <w:lvlText w:val=""/>
+      <w:lvlJc w:val="left"/>
+      <w:pPr>
+        <w:ind w:left="6480" w:hanging="360"/>
+      </w:pPr>
+      <w:rPr>
+        <w:rFonts w:ascii="Wingdings" w:hAnsi="Wingdings" w:hint="default"/>
+      </w:rPr>
+    </w:lvl>
+  </w:abstractNum>
+  <w:abstractNum w:abstractNumId="7" w15:restartNumberingAfterBreak="0">
+    <w:nsid w:val="18925100"/>
+    <w:multiLevelType w:val="hybridMultilevel"/>
+    <w:tmpl w:val="41105A0C"/>
+    <w:lvl w:ilvl="0" w:tplc="04090001">
+      <w:start w:val="1"/>
+      <w:numFmt w:val="bullet"/>
+      <w:lvlText w:val=""/>
+      <w:lvlJc w:val="left"/>
+      <w:pPr>
+        <w:ind w:left="720" w:hanging="360"/>
+      </w:pPr>
+      <w:rPr>
+        <w:rFonts w:ascii="Symbol" w:hAnsi="Symbol" w:hint="default"/>
+      </w:rPr>
+    </w:lvl>
+    <w:lvl w:ilvl="1" w:tplc="04090003" w:tentative="1">
+      <w:start w:val="1"/>
+      <w:numFmt w:val="bullet"/>
+      <w:lvlText w:val="o"/>
+      <w:lvlJc w:val="left"/>
+      <w:pPr>
+        <w:ind w:left="1440" w:hanging="360"/>
+      </w:pPr>
+      <w:rPr>
+        <w:rFonts w:ascii="Courier New" w:hAnsi="Courier New" w:cs="Courier New" w:hint="default"/>
+      </w:rPr>
+    </w:lvl>
+    <w:lvl w:ilvl="2" w:tplc="04090005" w:tentative="1">
+      <w:start w:val="1"/>
+      <w:numFmt w:val="bullet"/>
+      <w:lvlText w:val=""/>
+      <w:lvlJc w:val="left"/>
+      <w:pPr>
+        <w:ind w:left="2160" w:hanging="360"/>
+      </w:pPr>
+      <w:rPr>
+        <w:rFonts w:ascii="Wingdings" w:hAnsi="Wingdings" w:hint="default"/>
+      </w:rPr>
+    </w:lvl>
+    <w:lvl w:ilvl="3" w:tplc="04090001" w:tentative="1">
+      <w:start w:val="1"/>
+      <w:numFmt w:val="bullet"/>
+      <w:lvlText w:val=""/>
+      <w:lvlJc w:val="left"/>
+      <w:pPr>
+        <w:ind w:left="2880" w:hanging="360"/>
+      </w:pPr>
+      <w:rPr>
+        <w:rFonts w:ascii="Symbol" w:hAnsi="Symbol" w:hint="default"/>
+      </w:rPr>
+    </w:lvl>
+    <w:lvl w:ilvl="4" w:tplc="04090003" w:tentative="1">
+      <w:start w:val="1"/>
+      <w:numFmt w:val="bullet"/>
+      <w:lvlText w:val="o"/>
+      <w:lvlJc w:val="left"/>
+      <w:pPr>
+        <w:ind w:left="3600" w:hanging="360"/>
+      </w:pPr>
+      <w:rPr>
+        <w:rFonts w:ascii="Courier New" w:hAnsi="Courier New" w:cs="Courier New" w:hint="default"/>
+      </w:rPr>
+    </w:lvl>
+    <w:lvl w:ilvl="5" w:tplc="04090005" w:tentative="1">
+      <w:start w:val="1"/>
+      <w:numFmt w:val="bullet"/>
+      <w:lvlText w:val=""/>
+      <w:lvlJc w:val="left"/>
+      <w:pPr>
+        <w:ind w:left="4320" w:hanging="360"/>
+      </w:pPr>
+      <w:rPr>
+        <w:rFonts w:ascii="Wingdings" w:hAnsi="Wingdings" w:hint="default"/>
+      </w:rPr>
+    </w:lvl>
+    <w:lvl w:ilvl="6" w:tplc="04090001" w:tentative="1">
+      <w:start w:val="1"/>
+      <w:numFmt w:val="bullet"/>
+      <w:lvlText w:val=""/>
+      <w:lvlJc w:val="left"/>
+      <w:pPr>
+        <w:ind w:left="5040" w:hanging="360"/>
+      </w:pPr>
+      <w:rPr>
+        <w:rFonts w:ascii="Symbol" w:hAnsi="Symbol" w:hint="default"/>
+      </w:rPr>
+    </w:lvl>
+    <w:lvl w:ilvl="7" w:tplc="04090003" w:tentative="1">
+      <w:start w:val="1"/>
+      <w:numFmt w:val="bullet"/>
+      <w:lvlText w:val="o"/>
+      <w:lvlJc w:val="left"/>
+      <w:pPr>
+        <w:ind w:left="5760" w:hanging="360"/>
+      </w:pPr>
+      <w:rPr>
+        <w:rFonts w:ascii="Courier New" w:hAnsi="Courier New" w:cs="Courier New" w:hint="default"/>
+      </w:rPr>
+    </w:lvl>
+    <w:lvl w:ilvl="8" w:tplc="04090005" w:tentative="1">
+      <w:start w:val="1"/>
+      <w:numFmt w:val="bullet"/>
+      <w:lvlText w:val=""/>
+      <w:lvlJc w:val="left"/>
+      <w:pPr>
+        <w:ind w:left="6480" w:hanging="360"/>
+      </w:pPr>
+      <w:rPr>
+        <w:rFonts w:ascii="Wingdings" w:hAnsi="Wingdings" w:hint="default"/>
+      </w:rPr>
+    </w:lvl>
+  </w:abstractNum>
+  <w:abstractNum w:abstractNumId="8" w15:restartNumberingAfterBreak="0">
+    <w:nsid w:val="19767B2E"/>
+    <w:multiLevelType w:val="hybridMultilevel"/>
+    <w:tmpl w:val="C0146DC8"/>
+    <w:lvl w:ilvl="0" w:tplc="0409000F">
+      <w:start w:val="1"/>
+      <w:numFmt w:val="decimal"/>
+      <w:lvlText w:val="%1."/>
+      <w:lvlJc w:val="left"/>
+      <w:pPr>
+        <w:ind w:left="720" w:hanging="360"/>
+      </w:pPr>
+    </w:lvl>
+    <w:lvl w:ilvl="1" w:tplc="04090019" w:tentative="1">
+      <w:start w:val="1"/>
+      <w:numFmt w:val="lowerLetter"/>
+      <w:lvlText w:val="%2."/>
+      <w:lvlJc w:val="left"/>
+      <w:pPr>
+        <w:ind w:left="1440" w:hanging="360"/>
+      </w:pPr>
+    </w:lvl>
+    <w:lvl w:ilvl="2" w:tplc="0409001B" w:tentative="1">
+      <w:start w:val="1"/>
+      <w:numFmt w:val="lowerRoman"/>
+      <w:lvlText w:val="%3."/>
+      <w:lvlJc w:val="right"/>
+      <w:pPr>
+        <w:ind w:left="2160" w:hanging="180"/>
+      </w:pPr>
+    </w:lvl>
+    <w:lvl w:ilvl="3" w:tplc="0409000F" w:tentative="1">
+      <w:start w:val="1"/>
+      <w:numFmt w:val="decimal"/>
+      <w:lvlText w:val="%4."/>
+      <w:lvlJc w:val="left"/>
+      <w:pPr>
+        <w:ind w:left="2880" w:hanging="360"/>
+      </w:pPr>
+    </w:lvl>
+    <w:lvl w:ilvl="4" w:tplc="04090019" w:tentative="1">
+      <w:start w:val="1"/>
+      <w:numFmt w:val="lowerLetter"/>
+      <w:lvlText w:val="%5."/>
+      <w:lvlJc w:val="left"/>
+      <w:pPr>
+        <w:ind w:left="3600" w:hanging="360"/>
+      </w:pPr>
+    </w:lvl>
+    <w:lvl w:ilvl="5" w:tplc="0409001B" w:tentative="1">
+      <w:start w:val="1"/>
+      <w:numFmt w:val="lowerRoman"/>
+      <w:lvlText w:val="%6."/>
+      <w:lvlJc w:val="right"/>
+      <w:pPr>
+        <w:ind w:left="4320" w:hanging="180"/>
+      </w:pPr>
+    </w:lvl>
+    <w:lvl w:ilvl="6" w:tplc="0409000F" w:tentative="1">
+      <w:start w:val="1"/>
+      <w:numFmt w:val="decimal"/>
+      <w:lvlText w:val="%7."/>
+      <w:lvlJc w:val="left"/>
+      <w:pPr>
+        <w:ind w:left="5040" w:hanging="360"/>
+      </w:pPr>
+    </w:lvl>
+    <w:lvl w:ilvl="7" w:tplc="04090019" w:tentative="1">
+      <w:start w:val="1"/>
+      <w:numFmt w:val="lowerLetter"/>
+      <w:lvlText w:val="%8."/>
+      <w:lvlJc w:val="left"/>
+      <w:pPr>
+        <w:ind w:left="5760" w:hanging="360"/>
+      </w:pPr>
+    </w:lvl>
+    <w:lvl w:ilvl="8" w:tplc="0409001B" w:tentative="1">
+      <w:start w:val="1"/>
+      <w:numFmt w:val="lowerRoman"/>
+      <w:lvlText w:val="%9."/>
+      <w:lvlJc w:val="right"/>
+      <w:pPr>
+        <w:ind w:left="6480" w:hanging="180"/>
+      </w:pPr>
+    </w:lvl>
+  </w:abstractNum>
+  <w:abstractNum w:abstractNumId="9" w15:restartNumberingAfterBreak="0">
+    <w:nsid w:val="19807084"/>
+    <w:multiLevelType w:val="hybridMultilevel"/>
+    <w:tmpl w:val="60DAF9EC"/>
+    <w:lvl w:ilvl="0" w:tplc="82322752">
+      <w:start w:val="1"/>
+      <w:numFmt w:val="decimal"/>
+      <w:lvlText w:val="%1-"/>
+      <w:lvlJc w:val="left"/>
+      <w:pPr>
+        <w:ind w:left="720" w:hanging="360"/>
+      </w:pPr>
+      <w:rPr>
+        <w:rFonts w:hint="default"/>
+        <w:b w:val="0"/>
+        <w:bCs w:val="0"/>
+        <w:color w:val="595959" w:themeColor="text1" w:themeTint="A6"/>
+      </w:rPr>
+    </w:lvl>
+    <w:lvl w:ilvl="1" w:tplc="04090019" w:tentative="1">
+      <w:start w:val="1"/>
+      <w:numFmt w:val="lowerLetter"/>
+      <w:lvlText w:val="%2."/>
+      <w:lvlJc w:val="left"/>
+      <w:pPr>
+        <w:ind w:left="1440" w:hanging="360"/>
+      </w:pPr>
+    </w:lvl>
+    <w:lvl w:ilvl="2" w:tplc="0409001B" w:tentative="1">
+      <w:start w:val="1"/>
+      <w:numFmt w:val="lowerRoman"/>
+      <w:lvlText w:val="%3."/>
+      <w:lvlJc w:val="right"/>
+      <w:pPr>
+        <w:ind w:left="2160" w:hanging="180"/>
+      </w:pPr>
+    </w:lvl>
+    <w:lvl w:ilvl="3" w:tplc="0409000F" w:tentative="1">
+      <w:start w:val="1"/>
+      <w:numFmt w:val="decimal"/>
+      <w:lvlText w:val="%4."/>
+      <w:lvlJc w:val="left"/>
+      <w:pPr>
+        <w:ind w:left="2880" w:hanging="360"/>
+      </w:pPr>
+    </w:lvl>
+    <w:lvl w:ilvl="4" w:tplc="04090019" w:tentative="1">
+      <w:start w:val="1"/>
+      <w:numFmt w:val="lowerLetter"/>
+      <w:lvlText w:val="%5."/>
+      <w:lvlJc w:val="left"/>
+      <w:pPr>
+        <w:ind w:left="3600" w:hanging="360"/>
+      </w:pPr>
+    </w:lvl>
+    <w:lvl w:ilvl="5" w:tplc="0409001B" w:tentative="1">
+      <w:start w:val="1"/>
+      <w:numFmt w:val="lowerRoman"/>
+      <w:lvlText w:val="%6."/>
+      <w:lvlJc w:val="right"/>
+      <w:pPr>
+        <w:ind w:left="4320" w:hanging="180"/>
+      </w:pPr>
+    </w:lvl>
+    <w:lvl w:ilvl="6" w:tplc="0409000F" w:tentative="1">
+      <w:start w:val="1"/>
+      <w:numFmt w:val="decimal"/>
+      <w:lvlText w:val="%7."/>
+      <w:lvlJc w:val="left"/>
+      <w:pPr>
+        <w:ind w:left="5040" w:hanging="360"/>
+      </w:pPr>
+    </w:lvl>
+    <w:lvl w:ilvl="7" w:tplc="04090019" w:tentative="1">
+      <w:start w:val="1"/>
+      <w:numFmt w:val="lowerLetter"/>
+      <w:lvlText w:val="%8."/>
+      <w:lvlJc w:val="left"/>
+      <w:pPr>
+        <w:ind w:left="5760" w:hanging="360"/>
+      </w:pPr>
+    </w:lvl>
+    <w:lvl w:ilvl="8" w:tplc="0409001B" w:tentative="1">
+      <w:start w:val="1"/>
+      <w:numFmt w:val="lowerRoman"/>
+      <w:lvlText w:val="%9."/>
+      <w:lvlJc w:val="right"/>
+      <w:pPr>
+        <w:ind w:left="6480" w:hanging="180"/>
+      </w:pPr>
+    </w:lvl>
+  </w:abstractNum>
+  <w:abstractNum w:abstractNumId="10" w15:restartNumberingAfterBreak="0">
+    <w:nsid w:val="208F3850"/>
+    <w:multiLevelType w:val="hybridMultilevel"/>
+    <w:tmpl w:val="222C64A8"/>
+    <w:lvl w:ilvl="0" w:tplc="18AAB910">
+      <w:start w:val="1"/>
+      <w:numFmt w:val="decimal"/>
+      <w:lvlText w:val="%1-"/>
+      <w:lvlJc w:val="left"/>
+      <w:pPr>
+        <w:ind w:left="720" w:hanging="360"/>
+      </w:pPr>
+      <w:rPr>
+        <w:rFonts w:hint="default"/>
+      </w:rPr>
+    </w:lvl>
+    <w:lvl w:ilvl="1" w:tplc="04090019" w:tentative="1">
+      <w:start w:val="1"/>
+      <w:numFmt w:val="lowerLetter"/>
+      <w:lvlText w:val="%2."/>
+      <w:lvlJc w:val="left"/>
+      <w:pPr>
+        <w:ind w:left="1440" w:hanging="360"/>
+      </w:pPr>
+    </w:lvl>
+    <w:lvl w:ilvl="2" w:tplc="0409001B" w:tentative="1">
+      <w:start w:val="1"/>
+      <w:numFmt w:val="lowerRoman"/>
+      <w:lvlText w:val="%3."/>
+      <w:lvlJc w:val="right"/>
+      <w:pPr>
+        <w:ind w:left="2160" w:hanging="180"/>
+      </w:pPr>
+    </w:lvl>
+    <w:lvl w:ilvl="3" w:tplc="0409000F" w:tentative="1">
+      <w:start w:val="1"/>
+      <w:numFmt w:val="decimal"/>
+      <w:lvlText w:val="%4."/>
+      <w:lvlJc w:val="left"/>
+      <w:pPr>
+        <w:ind w:left="2880" w:hanging="360"/>
+      </w:pPr>
+    </w:lvl>
+    <w:lvl w:ilvl="4" w:tplc="04090019" w:tentative="1">
+      <w:start w:val="1"/>
+      <w:numFmt w:val="lowerLetter"/>
+      <w:lvlText w:val="%5."/>
+      <w:lvlJc w:val="left"/>
+      <w:pPr>
+        <w:ind w:left="3600" w:hanging="360"/>
+      </w:pPr>
+    </w:lvl>
+    <w:lvl w:ilvl="5" w:tplc="0409001B" w:tentative="1">
+      <w:start w:val="1"/>
+      <w:numFmt w:val="lowerRoman"/>
+      <w:lvlText w:val="%6."/>
+      <w:lvlJc w:val="right"/>
+      <w:pPr>
+        <w:ind w:left="4320" w:hanging="180"/>
+      </w:pPr>
+    </w:lvl>
+    <w:lvl w:ilvl="6" w:tplc="0409000F" w:tentative="1">
+      <w:start w:val="1"/>
+      <w:numFmt w:val="decimal"/>
+      <w:lvlText w:val="%7."/>
+      <w:lvlJc w:val="left"/>
+      <w:pPr>
+        <w:ind w:left="5040" w:hanging="360"/>
+      </w:pPr>
+    </w:lvl>
+    <w:lvl w:ilvl="7" w:tplc="04090019" w:tentative="1">
+      <w:start w:val="1"/>
+      <w:numFmt w:val="lowerLetter"/>
+      <w:lvlText w:val="%8."/>
+      <w:lvlJc w:val="left"/>
+      <w:pPr>
+        <w:ind w:left="5760" w:hanging="360"/>
+      </w:pPr>
+    </w:lvl>
+    <w:lvl w:ilvl="8" w:tplc="0409001B" w:tentative="1">
+      <w:start w:val="1"/>
+      <w:numFmt w:val="lowerRoman"/>
+      <w:lvlText w:val="%9."/>
+      <w:lvlJc w:val="right"/>
+      <w:pPr>
+        <w:ind w:left="6480" w:hanging="180"/>
+      </w:pPr>
+    </w:lvl>
+  </w:abstractNum>
+  <w:abstractNum w:abstractNumId="11" w15:restartNumberingAfterBreak="0">
+    <w:nsid w:val="23EE26C6"/>
+    <w:multiLevelType w:val="hybridMultilevel"/>
+    <w:tmpl w:val="3B00E8E6"/>
+    <w:lvl w:ilvl="0" w:tplc="0409000F">
+      <w:start w:val="1"/>
+      <w:numFmt w:val="decimal"/>
+      <w:lvlText w:val="%1."/>
+      <w:lvlJc w:val="left"/>
+      <w:pPr>
+        <w:ind w:left="720" w:hanging="360"/>
+      </w:pPr>
+      <w:rPr>
+        <w:rFonts w:hint="default"/>
+      </w:rPr>
+    </w:lvl>
+    <w:lvl w:ilvl="1" w:tplc="04090019" w:tentative="1">
+      <w:start w:val="1"/>
+      <w:numFmt w:val="lowerLetter"/>
+      <w:lvlText w:val="%2."/>
+      <w:lvlJc w:val="left"/>
+      <w:pPr>
+        <w:ind w:left="1440" w:hanging="360"/>
+      </w:pPr>
+    </w:lvl>
+    <w:lvl w:ilvl="2" w:tplc="0409001B" w:tentative="1">
+      <w:start w:val="1"/>
+      <w:numFmt w:val="lowerRoman"/>
+      <w:lvlText w:val="%3."/>
+      <w:lvlJc w:val="right"/>
+      <w:pPr>
+        <w:ind w:left="2160" w:hanging="180"/>
+      </w:pPr>
+    </w:lvl>
+    <w:lvl w:ilvl="3" w:tplc="0409000F" w:tentative="1">
+      <w:start w:val="1"/>
+      <w:numFmt w:val="decimal"/>
+      <w:lvlText w:val="%4."/>
+      <w:lvlJc w:val="left"/>
+      <w:pPr>
+        <w:ind w:left="2880" w:hanging="360"/>
+      </w:pPr>
+    </w:lvl>
+    <w:lvl w:ilvl="4" w:tplc="04090019" w:tentative="1">
+      <w:start w:val="1"/>
+      <w:numFmt w:val="lowerLetter"/>
+      <w:lvlText w:val="%5."/>
+      <w:lvlJc w:val="left"/>
+      <w:pPr>
+        <w:ind w:left="3600" w:hanging="360"/>
+      </w:pPr>
+    </w:lvl>
+    <w:lvl w:ilvl="5" w:tplc="0409001B" w:tentative="1">
+      <w:start w:val="1"/>
+      <w:numFmt w:val="lowerRoman"/>
+      <w:lvlText w:val="%6."/>
+      <w:lvlJc w:val="right"/>
+      <w:pPr>
+        <w:ind w:left="4320" w:hanging="180"/>
+      </w:pPr>
+    </w:lvl>
+    <w:lvl w:ilvl="6" w:tplc="0409000F" w:tentative="1">
+      <w:start w:val="1"/>
+      <w:numFmt w:val="decimal"/>
+      <w:lvlText w:val="%7."/>
+      <w:lvlJc w:val="left"/>
+      <w:pPr>
+        <w:ind w:left="5040" w:hanging="360"/>
+      </w:pPr>
+    </w:lvl>
+    <w:lvl w:ilvl="7" w:tplc="04090019" w:tentative="1">
+      <w:start w:val="1"/>
+      <w:numFmt w:val="lowerLetter"/>
+      <w:lvlText w:val="%8."/>
+      <w:lvlJc w:val="left"/>
+      <w:pPr>
+        <w:ind w:left="5760" w:hanging="360"/>
+      </w:pPr>
+    </w:lvl>
+    <w:lvl w:ilvl="8" w:tplc="0409001B" w:tentative="1">
+      <w:start w:val="1"/>
+      <w:numFmt w:val="lowerRoman"/>
+      <w:lvlText w:val="%9."/>
+      <w:lvlJc w:val="right"/>
+      <w:pPr>
+        <w:ind w:left="6480" w:hanging="180"/>
+      </w:pPr>
+    </w:lvl>
+  </w:abstractNum>
+  <w:abstractNum w:abstractNumId="12" w15:restartNumberingAfterBreak="0">
+    <w:nsid w:val="29654544"/>
+    <w:multiLevelType w:val="hybridMultilevel"/>
+    <w:tmpl w:val="FFE49836"/>
+    <w:lvl w:ilvl="0" w:tplc="0409000F">
+      <w:start w:val="1"/>
+      <w:numFmt w:val="decimal"/>
+      <w:lvlText w:val="%1."/>
+      <w:lvlJc w:val="left"/>
+      <w:pPr>
+        <w:ind w:left="2160" w:hanging="360"/>
+      </w:pPr>
+    </w:lvl>
+    <w:lvl w:ilvl="1" w:tplc="04090019" w:tentative="1">
+      <w:start w:val="1"/>
+      <w:numFmt w:val="lowerLetter"/>
+      <w:lvlText w:val="%2."/>
+      <w:lvlJc w:val="left"/>
+      <w:pPr>
+        <w:ind w:left="2880" w:hanging="360"/>
+      </w:pPr>
+    </w:lvl>
+    <w:lvl w:ilvl="2" w:tplc="0409001B" w:tentative="1">
+      <w:start w:val="1"/>
+      <w:numFmt w:val="lowerRoman"/>
+      <w:lvlText w:val="%3."/>
+      <w:lvlJc w:val="right"/>
+      <w:pPr>
+        <w:ind w:left="3600" w:hanging="180"/>
+      </w:pPr>
+    </w:lvl>
+    <w:lvl w:ilvl="3" w:tplc="0409000F" w:tentative="1">
+      <w:start w:val="1"/>
+      <w:numFmt w:val="decimal"/>
+      <w:lvlText w:val="%4."/>
+      <w:lvlJc w:val="left"/>
+      <w:pPr>
+        <w:ind w:left="4320" w:hanging="360"/>
+      </w:pPr>
+    </w:lvl>
+    <w:lvl w:ilvl="4" w:tplc="04090019" w:tentative="1">
+      <w:start w:val="1"/>
+      <w:numFmt w:val="lowerLetter"/>
+      <w:lvlText w:val="%5."/>
+      <w:lvlJc w:val="left"/>
+      <w:pPr>
+        <w:ind w:left="5040" w:hanging="360"/>
+      </w:pPr>
+    </w:lvl>
+    <w:lvl w:ilvl="5" w:tplc="0409001B" w:tentative="1">
+      <w:start w:val="1"/>
+      <w:numFmt w:val="lowerRoman"/>
+      <w:lvlText w:val="%6."/>
+      <w:lvlJc w:val="right"/>
+      <w:pPr>
+        <w:ind w:left="5760" w:hanging="180"/>
+      </w:pPr>
+    </w:lvl>
+    <w:lvl w:ilvl="6" w:tplc="0409000F" w:tentative="1">
+      <w:start w:val="1"/>
+      <w:numFmt w:val="decimal"/>
+      <w:lvlText w:val="%7."/>
+      <w:lvlJc w:val="left"/>
+      <w:pPr>
+        <w:ind w:left="6480" w:hanging="360"/>
+      </w:pPr>
+    </w:lvl>
+    <w:lvl w:ilvl="7" w:tplc="04090019" w:tentative="1">
+      <w:start w:val="1"/>
+      <w:numFmt w:val="lowerLetter"/>
+      <w:lvlText w:val="%8."/>
+      <w:lvlJc w:val="left"/>
+      <w:pPr>
+        <w:ind w:left="7200" w:hanging="360"/>
+      </w:pPr>
+    </w:lvl>
+    <w:lvl w:ilvl="8" w:tplc="0409001B" w:tentative="1">
+      <w:start w:val="1"/>
+      <w:numFmt w:val="lowerRoman"/>
+      <w:lvlText w:val="%9."/>
+      <w:lvlJc w:val="right"/>
+      <w:pPr>
+        <w:ind w:left="7920" w:hanging="180"/>
+      </w:pPr>
+    </w:lvl>
+  </w:abstractNum>
   <w:abstractNum w:abstractNumId="13" w15:restartNumberingAfterBreak="0">
+    <w:nsid w:val="2B1D3675"/>
+    <w:multiLevelType w:val="hybridMultilevel"/>
+    <w:tmpl w:val="BB483E98"/>
+    <w:lvl w:ilvl="0" w:tplc="0409000F">
+      <w:start w:val="1"/>
+      <w:numFmt w:val="decimal"/>
+      <w:lvlText w:val="%1."/>
+      <w:lvlJc w:val="left"/>
+      <w:pPr>
+        <w:ind w:left="720" w:hanging="360"/>
+      </w:pPr>
+    </w:lvl>
+    <w:lvl w:ilvl="1" w:tplc="04090019" w:tentative="1">
+      <w:start w:val="1"/>
+      <w:numFmt w:val="lowerLetter"/>
+      <w:lvlText w:val="%2."/>
+      <w:lvlJc w:val="left"/>
+      <w:pPr>
+        <w:ind w:left="1440" w:hanging="360"/>
+      </w:pPr>
+    </w:lvl>
+    <w:lvl w:ilvl="2" w:tplc="0409001B" w:tentative="1">
+      <w:start w:val="1"/>
+      <w:numFmt w:val="lowerRoman"/>
+      <w:lvlText w:val="%3."/>
+      <w:lvlJc w:val="right"/>
+      <w:pPr>
+        <w:ind w:left="2160" w:hanging="180"/>
+      </w:pPr>
+    </w:lvl>
+    <w:lvl w:ilvl="3" w:tplc="0409000F" w:tentative="1">
+      <w:start w:val="1"/>
+      <w:numFmt w:val="decimal"/>
+      <w:lvlText w:val="%4."/>
+      <w:lvlJc w:val="left"/>
+      <w:pPr>
+        <w:ind w:left="2880" w:hanging="360"/>
+      </w:pPr>
+    </w:lvl>
+    <w:lvl w:ilvl="4" w:tplc="04090019" w:tentative="1">
+      <w:start w:val="1"/>
+      <w:numFmt w:val="lowerLetter"/>
+      <w:lvlText w:val="%5."/>
+      <w:lvlJc w:val="left"/>
+      <w:pPr>
+        <w:ind w:left="3600" w:hanging="360"/>
+      </w:pPr>
+    </w:lvl>
+    <w:lvl w:ilvl="5" w:tplc="0409001B" w:tentative="1">
+      <w:start w:val="1"/>
+      <w:numFmt w:val="lowerRoman"/>
+      <w:lvlText w:val="%6."/>
+      <w:lvlJc w:val="right"/>
+      <w:pPr>
+        <w:ind w:left="4320" w:hanging="180"/>
+      </w:pPr>
+    </w:lvl>
+    <w:lvl w:ilvl="6" w:tplc="0409000F" w:tentative="1">
+      <w:start w:val="1"/>
+      <w:numFmt w:val="decimal"/>
+      <w:lvlText w:val="%7."/>
+      <w:lvlJc w:val="left"/>
+      <w:pPr>
+        <w:ind w:left="5040" w:hanging="360"/>
+      </w:pPr>
+    </w:lvl>
+    <w:lvl w:ilvl="7" w:tplc="04090019" w:tentative="1">
+      <w:start w:val="1"/>
+      <w:numFmt w:val="lowerLetter"/>
+      <w:lvlText w:val="%8."/>
+      <w:lvlJc w:val="left"/>
+      <w:pPr>
+        <w:ind w:left="5760" w:hanging="360"/>
+      </w:pPr>
+    </w:lvl>
+    <w:lvl w:ilvl="8" w:tplc="0409001B" w:tentative="1">
+      <w:start w:val="1"/>
+      <w:numFmt w:val="lowerRoman"/>
+      <w:lvlText w:val="%9."/>
+      <w:lvlJc w:val="right"/>
+      <w:pPr>
+        <w:ind w:left="6480" w:hanging="180"/>
+      </w:pPr>
+    </w:lvl>
+  </w:abstractNum>
+  <w:abstractNum w:abstractNumId="14" w15:restartNumberingAfterBreak="0">
+    <w:nsid w:val="2BE359AB"/>
+    <w:multiLevelType w:val="hybridMultilevel"/>
+    <w:tmpl w:val="E68ACF34"/>
+    <w:lvl w:ilvl="0" w:tplc="73D4EDC2">
+      <w:start w:val="1"/>
+      <w:numFmt w:val="decimal"/>
+      <w:lvlText w:val="%1-"/>
+      <w:lvlJc w:val="left"/>
+      <w:pPr>
+        <w:ind w:left="720" w:hanging="360"/>
+      </w:pPr>
+      <w:rPr>
+        <w:rFonts w:hint="default"/>
+      </w:rPr>
+    </w:lvl>
+    <w:lvl w:ilvl="1" w:tplc="04090019" w:tentative="1">
+      <w:start w:val="1"/>
+      <w:numFmt w:val="lowerLetter"/>
+      <w:lvlText w:val="%2."/>
+      <w:lvlJc w:val="left"/>
+      <w:pPr>
+        <w:ind w:left="1440" w:hanging="360"/>
+      </w:pPr>
+    </w:lvl>
+    <w:lvl w:ilvl="2" w:tplc="0409001B" w:tentative="1">
+      <w:start w:val="1"/>
+      <w:numFmt w:val="lowerRoman"/>
+      <w:lvlText w:val="%3."/>
+      <w:lvlJc w:val="right"/>
+      <w:pPr>
+        <w:ind w:left="2160" w:hanging="180"/>
+      </w:pPr>
+    </w:lvl>
+    <w:lvl w:ilvl="3" w:tplc="0409000F" w:tentative="1">
+      <w:start w:val="1"/>
+      <w:numFmt w:val="decimal"/>
+      <w:lvlText w:val="%4."/>
+      <w:lvlJc w:val="left"/>
+      <w:pPr>
+        <w:ind w:left="2880" w:hanging="360"/>
+      </w:pPr>
+    </w:lvl>
+    <w:lvl w:ilvl="4" w:tplc="04090019" w:tentative="1">
+      <w:start w:val="1"/>
+      <w:numFmt w:val="lowerLetter"/>
+      <w:lvlText w:val="%5."/>
+      <w:lvlJc w:val="left"/>
+      <w:pPr>
+        <w:ind w:left="3600" w:hanging="360"/>
+      </w:pPr>
+    </w:lvl>
+    <w:lvl w:ilvl="5" w:tplc="0409001B" w:tentative="1">
+      <w:start w:val="1"/>
+      <w:numFmt w:val="lowerRoman"/>
+      <w:lvlText w:val="%6."/>
+      <w:lvlJc w:val="right"/>
+      <w:pPr>
+        <w:ind w:left="4320" w:hanging="180"/>
+      </w:pPr>
+    </w:lvl>
+    <w:lvl w:ilvl="6" w:tplc="0409000F" w:tentative="1">
+      <w:start w:val="1"/>
+      <w:numFmt w:val="decimal"/>
+      <w:lvlText w:val="%7."/>
+      <w:lvlJc w:val="left"/>
+      <w:pPr>
+        <w:ind w:left="5040" w:hanging="360"/>
+      </w:pPr>
+    </w:lvl>
+    <w:lvl w:ilvl="7" w:tplc="04090019" w:tentative="1">
+      <w:start w:val="1"/>
+      <w:numFmt w:val="lowerLetter"/>
+      <w:lvlText w:val="%8."/>
+      <w:lvlJc w:val="left"/>
+      <w:pPr>
+        <w:ind w:left="5760" w:hanging="360"/>
+      </w:pPr>
+    </w:lvl>
+    <w:lvl w:ilvl="8" w:tplc="0409001B" w:tentative="1">
+      <w:start w:val="1"/>
+      <w:numFmt w:val="lowerRoman"/>
+      <w:lvlText w:val="%9."/>
+      <w:lvlJc w:val="right"/>
+      <w:pPr>
+        <w:ind w:left="6480" w:hanging="180"/>
+      </w:pPr>
+    </w:lvl>
+  </w:abstractNum>
+  <w:abstractNum w:abstractNumId="15" w15:restartNumberingAfterBreak="0">
+    <w:nsid w:val="2D7801C6"/>
+    <w:multiLevelType w:val="hybridMultilevel"/>
+    <w:tmpl w:val="60DAF9EC"/>
+    <w:lvl w:ilvl="0" w:tplc="82322752">
+      <w:start w:val="1"/>
+      <w:numFmt w:val="decimal"/>
+      <w:lvlText w:val="%1-"/>
+      <w:lvlJc w:val="left"/>
+      <w:pPr>
+        <w:ind w:left="720" w:hanging="360"/>
+      </w:pPr>
+      <w:rPr>
+        <w:rFonts w:hint="default"/>
+        <w:b w:val="0"/>
+        <w:bCs w:val="0"/>
+        <w:color w:val="595959" w:themeColor="text1" w:themeTint="A6"/>
+      </w:rPr>
+    </w:lvl>
+    <w:lvl w:ilvl="1" w:tplc="04090019" w:tentative="1">
+      <w:start w:val="1"/>
+      <w:numFmt w:val="lowerLetter"/>
+      <w:lvlText w:val="%2."/>
+      <w:lvlJc w:val="left"/>
+      <w:pPr>
+        <w:ind w:left="1440" w:hanging="360"/>
+      </w:pPr>
+    </w:lvl>
+    <w:lvl w:ilvl="2" w:tplc="0409001B" w:tentative="1">
+      <w:start w:val="1"/>
+      <w:numFmt w:val="lowerRoman"/>
+      <w:lvlText w:val="%3."/>
+      <w:lvlJc w:val="right"/>
+      <w:pPr>
+        <w:ind w:left="2160" w:hanging="180"/>
+      </w:pPr>
+    </w:lvl>
+    <w:lvl w:ilvl="3" w:tplc="0409000F" w:tentative="1">
+      <w:start w:val="1"/>
+      <w:numFmt w:val="decimal"/>
+      <w:lvlText w:val="%4."/>
+      <w:lvlJc w:val="left"/>
+      <w:pPr>
+        <w:ind w:left="2880" w:hanging="360"/>
+      </w:pPr>
+    </w:lvl>
+    <w:lvl w:ilvl="4" w:tplc="04090019" w:tentative="1">
+      <w:start w:val="1"/>
+      <w:numFmt w:val="lowerLetter"/>
+      <w:lvlText w:val="%5."/>
+      <w:lvlJc w:val="left"/>
+      <w:pPr>
+        <w:ind w:left="3600" w:hanging="360"/>
+      </w:pPr>
+    </w:lvl>
+    <w:lvl w:ilvl="5" w:tplc="0409001B" w:tentative="1">
+      <w:start w:val="1"/>
+      <w:numFmt w:val="lowerRoman"/>
+      <w:lvlText w:val="%6."/>
+      <w:lvlJc w:val="right"/>
+      <w:pPr>
+        <w:ind w:left="4320" w:hanging="180"/>
+      </w:pPr>
+    </w:lvl>
+    <w:lvl w:ilvl="6" w:tplc="0409000F" w:tentative="1">
+      <w:start w:val="1"/>
+      <w:numFmt w:val="decimal"/>
+      <w:lvlText w:val="%7."/>
+      <w:lvlJc w:val="left"/>
+      <w:pPr>
+        <w:ind w:left="5040" w:hanging="360"/>
+      </w:pPr>
+    </w:lvl>
+    <w:lvl w:ilvl="7" w:tplc="04090019" w:tentative="1">
+      <w:start w:val="1"/>
+      <w:numFmt w:val="lowerLetter"/>
+      <w:lvlText w:val="%8."/>
+      <w:lvlJc w:val="left"/>
+      <w:pPr>
+        <w:ind w:left="5760" w:hanging="360"/>
+      </w:pPr>
+    </w:lvl>
+    <w:lvl w:ilvl="8" w:tplc="0409001B" w:tentative="1">
+      <w:start w:val="1"/>
+      <w:numFmt w:val="lowerRoman"/>
+      <w:lvlText w:val="%9."/>
+      <w:lvlJc w:val="right"/>
+      <w:pPr>
+        <w:ind w:left="6480" w:hanging="180"/>
+      </w:pPr>
+    </w:lvl>
+  </w:abstractNum>
+  <w:abstractNum w:abstractNumId="16" w15:restartNumberingAfterBreak="0">
     <w:nsid w:val="2F8F35FE"/>
     <w:multiLevelType w:val="hybridMultilevel"/>
     <w:tmpl w:val="2F5ADA16"/>
@@ -13466,7 +13726,7 @@
       </w:pPr>
     </w:lvl>
   </w:abstractNum>
-  <w:abstractNum w:abstractNumId="14" w15:restartNumberingAfterBreak="0">
+  <w:abstractNum w:abstractNumId="17" w15:restartNumberingAfterBreak="0">
     <w:nsid w:val="337E231C"/>
     <w:multiLevelType w:val="hybridMultilevel"/>
     <w:tmpl w:val="5FB87E0C"/>
@@ -13552,7 +13812,7 @@
       </w:pPr>
     </w:lvl>
   </w:abstractNum>
-  <w:abstractNum w:abstractNumId="15" w15:restartNumberingAfterBreak="0">
+  <w:abstractNum w:abstractNumId="18" w15:restartNumberingAfterBreak="0">
     <w:nsid w:val="35F705B5"/>
     <w:multiLevelType w:val="hybridMultilevel"/>
     <w:tmpl w:val="62F6E2B8"/>
@@ -13641,7 +13901,99 @@
       </w:pPr>
     </w:lvl>
   </w:abstractNum>
-  <w:abstractNum w:abstractNumId="16" w15:restartNumberingAfterBreak="0">
+  <w:abstractNum w:abstractNumId="19" w15:restartNumberingAfterBreak="0">
+    <w:nsid w:val="38902529"/>
+    <w:multiLevelType w:val="hybridMultilevel"/>
+    <w:tmpl w:val="60DAF9EC"/>
+    <w:lvl w:ilvl="0" w:tplc="82322752">
+      <w:start w:val="1"/>
+      <w:numFmt w:val="decimal"/>
+      <w:lvlText w:val="%1-"/>
+      <w:lvlJc w:val="left"/>
+      <w:pPr>
+        <w:ind w:left="720" w:hanging="360"/>
+      </w:pPr>
+      <w:rPr>
+        <w:rFonts w:hint="default"/>
+        <w:b w:val="0"/>
+        <w:bCs w:val="0"/>
+        <w:color w:val="595959" w:themeColor="text1" w:themeTint="A6"/>
+      </w:rPr>
+    </w:lvl>
+    <w:lvl w:ilvl="1" w:tplc="04090019" w:tentative="1">
+      <w:start w:val="1"/>
+      <w:numFmt w:val="lowerLetter"/>
+      <w:lvlText w:val="%2."/>
+      <w:lvlJc w:val="left"/>
+      <w:pPr>
+        <w:ind w:left="1440" w:hanging="360"/>
+      </w:pPr>
+    </w:lvl>
+    <w:lvl w:ilvl="2" w:tplc="0409001B" w:tentative="1">
+      <w:start w:val="1"/>
+      <w:numFmt w:val="lowerRoman"/>
+      <w:lvlText w:val="%3."/>
+      <w:lvlJc w:val="right"/>
+      <w:pPr>
+        <w:ind w:left="2160" w:hanging="180"/>
+      </w:pPr>
+    </w:lvl>
+    <w:lvl w:ilvl="3" w:tplc="0409000F" w:tentative="1">
+      <w:start w:val="1"/>
+      <w:numFmt w:val="decimal"/>
+      <w:lvlText w:val="%4."/>
+      <w:lvlJc w:val="left"/>
+      <w:pPr>
+        <w:ind w:left="2880" w:hanging="360"/>
+      </w:pPr>
+    </w:lvl>
+    <w:lvl w:ilvl="4" w:tplc="04090019" w:tentative="1">
+      <w:start w:val="1"/>
+      <w:numFmt w:val="lowerLetter"/>
+      <w:lvlText w:val="%5."/>
+      <w:lvlJc w:val="left"/>
+      <w:pPr>
+        <w:ind w:left="3600" w:hanging="360"/>
+      </w:pPr>
+    </w:lvl>
+    <w:lvl w:ilvl="5" w:tplc="0409001B" w:tentative="1">
+      <w:start w:val="1"/>
+      <w:numFmt w:val="lowerRoman"/>
+      <w:lvlText w:val="%6."/>
+      <w:lvlJc w:val="right"/>
+      <w:pPr>
+        <w:ind w:left="4320" w:hanging="180"/>
+      </w:pPr>
+    </w:lvl>
+    <w:lvl w:ilvl="6" w:tplc="0409000F" w:tentative="1">
+      <w:start w:val="1"/>
+      <w:numFmt w:val="decimal"/>
+      <w:lvlText w:val="%7."/>
+      <w:lvlJc w:val="left"/>
+      <w:pPr>
+        <w:ind w:left="5040" w:hanging="360"/>
+      </w:pPr>
+    </w:lvl>
+    <w:lvl w:ilvl="7" w:tplc="04090019" w:tentative="1">
+      <w:start w:val="1"/>
+      <w:numFmt w:val="lowerLetter"/>
+      <w:lvlText w:val="%8."/>
+      <w:lvlJc w:val="left"/>
+      <w:pPr>
+        <w:ind w:left="5760" w:hanging="360"/>
+      </w:pPr>
+    </w:lvl>
+    <w:lvl w:ilvl="8" w:tplc="0409001B" w:tentative="1">
+      <w:start w:val="1"/>
+      <w:numFmt w:val="lowerRoman"/>
+      <w:lvlText w:val="%9."/>
+      <w:lvlJc w:val="right"/>
+      <w:pPr>
+        <w:ind w:left="6480" w:hanging="180"/>
+      </w:pPr>
+    </w:lvl>
+  </w:abstractNum>
+  <w:abstractNum w:abstractNumId="20" w15:restartNumberingAfterBreak="0">
     <w:nsid w:val="426E47D4"/>
     <w:multiLevelType w:val="hybridMultilevel"/>
     <w:tmpl w:val="36C463BC"/>
@@ -13730,7 +14082,7 @@
       </w:pPr>
     </w:lvl>
   </w:abstractNum>
-  <w:abstractNum w:abstractNumId="17" w15:restartNumberingAfterBreak="0">
+  <w:abstractNum w:abstractNumId="21" w15:restartNumberingAfterBreak="0">
     <w:nsid w:val="433473E4"/>
     <w:multiLevelType w:val="hybridMultilevel"/>
     <w:tmpl w:val="72827114"/>
@@ -13816,7 +14168,7 @@
       </w:pPr>
     </w:lvl>
   </w:abstractNum>
-  <w:abstractNum w:abstractNumId="18" w15:restartNumberingAfterBreak="0">
+  <w:abstractNum w:abstractNumId="22" w15:restartNumberingAfterBreak="0">
     <w:nsid w:val="49DD636A"/>
     <w:multiLevelType w:val="hybridMultilevel"/>
     <w:tmpl w:val="811EBE64"/>
@@ -13907,7 +14259,7 @@
       </w:pPr>
     </w:lvl>
   </w:abstractNum>
-  <w:abstractNum w:abstractNumId="19" w15:restartNumberingAfterBreak="0">
+  <w:abstractNum w:abstractNumId="23" w15:restartNumberingAfterBreak="0">
     <w:nsid w:val="4ABB2F99"/>
     <w:multiLevelType w:val="hybridMultilevel"/>
     <w:tmpl w:val="72827114"/>
@@ -13993,7 +14345,7 @@
       </w:pPr>
     </w:lvl>
   </w:abstractNum>
-  <w:abstractNum w:abstractNumId="20" w15:restartNumberingAfterBreak="0">
+  <w:abstractNum w:abstractNumId="24" w15:restartNumberingAfterBreak="0">
     <w:nsid w:val="527C1E8F"/>
     <w:multiLevelType w:val="hybridMultilevel"/>
     <w:tmpl w:val="037AC1E0"/>
@@ -14079,7 +14431,99 @@
       </w:pPr>
     </w:lvl>
   </w:abstractNum>
-  <w:abstractNum w:abstractNumId="21" w15:restartNumberingAfterBreak="0">
+  <w:abstractNum w:abstractNumId="25" w15:restartNumberingAfterBreak="0">
+    <w:nsid w:val="54CF4054"/>
+    <w:multiLevelType w:val="hybridMultilevel"/>
+    <w:tmpl w:val="60DAF9EC"/>
+    <w:lvl w:ilvl="0" w:tplc="82322752">
+      <w:start w:val="1"/>
+      <w:numFmt w:val="decimal"/>
+      <w:lvlText w:val="%1-"/>
+      <w:lvlJc w:val="left"/>
+      <w:pPr>
+        <w:ind w:left="720" w:hanging="360"/>
+      </w:pPr>
+      <w:rPr>
+        <w:rFonts w:hint="default"/>
+        <w:b w:val="0"/>
+        <w:bCs w:val="0"/>
+        <w:color w:val="595959" w:themeColor="text1" w:themeTint="A6"/>
+      </w:rPr>
+    </w:lvl>
+    <w:lvl w:ilvl="1" w:tplc="04090019" w:tentative="1">
+      <w:start w:val="1"/>
+      <w:numFmt w:val="lowerLetter"/>
+      <w:lvlText w:val="%2."/>
+      <w:lvlJc w:val="left"/>
+      <w:pPr>
+        <w:ind w:left="1440" w:hanging="360"/>
+      </w:pPr>
+    </w:lvl>
+    <w:lvl w:ilvl="2" w:tplc="0409001B" w:tentative="1">
+      <w:start w:val="1"/>
+      <w:numFmt w:val="lowerRoman"/>
+      <w:lvlText w:val="%3."/>
+      <w:lvlJc w:val="right"/>
+      <w:pPr>
+        <w:ind w:left="2160" w:hanging="180"/>
+      </w:pPr>
+    </w:lvl>
+    <w:lvl w:ilvl="3" w:tplc="0409000F" w:tentative="1">
+      <w:start w:val="1"/>
+      <w:numFmt w:val="decimal"/>
+      <w:lvlText w:val="%4."/>
+      <w:lvlJc w:val="left"/>
+      <w:pPr>
+        <w:ind w:left="2880" w:hanging="360"/>
+      </w:pPr>
+    </w:lvl>
+    <w:lvl w:ilvl="4" w:tplc="04090019" w:tentative="1">
+      <w:start w:val="1"/>
+      <w:numFmt w:val="lowerLetter"/>
+      <w:lvlText w:val="%5."/>
+      <w:lvlJc w:val="left"/>
+      <w:pPr>
+        <w:ind w:left="3600" w:hanging="360"/>
+      </w:pPr>
+    </w:lvl>
+    <w:lvl w:ilvl="5" w:tplc="0409001B" w:tentative="1">
+      <w:start w:val="1"/>
+      <w:numFmt w:val="lowerRoman"/>
+      <w:lvlText w:val="%6."/>
+      <w:lvlJc w:val="right"/>
+      <w:pPr>
+        <w:ind w:left="4320" w:hanging="180"/>
+      </w:pPr>
+    </w:lvl>
+    <w:lvl w:ilvl="6" w:tplc="0409000F" w:tentative="1">
+      <w:start w:val="1"/>
+      <w:numFmt w:val="decimal"/>
+      <w:lvlText w:val="%7."/>
+      <w:lvlJc w:val="left"/>
+      <w:pPr>
+        <w:ind w:left="5040" w:hanging="360"/>
+      </w:pPr>
+    </w:lvl>
+    <w:lvl w:ilvl="7" w:tplc="04090019" w:tentative="1">
+      <w:start w:val="1"/>
+      <w:numFmt w:val="lowerLetter"/>
+      <w:lvlText w:val="%8."/>
+      <w:lvlJc w:val="left"/>
+      <w:pPr>
+        <w:ind w:left="5760" w:hanging="360"/>
+      </w:pPr>
+    </w:lvl>
+    <w:lvl w:ilvl="8" w:tplc="0409001B" w:tentative="1">
+      <w:start w:val="1"/>
+      <w:numFmt w:val="lowerRoman"/>
+      <w:lvlText w:val="%9."/>
+      <w:lvlJc w:val="right"/>
+      <w:pPr>
+        <w:ind w:left="6480" w:hanging="180"/>
+      </w:pPr>
+    </w:lvl>
+  </w:abstractNum>
+  <w:abstractNum w:abstractNumId="26" w15:restartNumberingAfterBreak="0">
     <w:nsid w:val="55F73996"/>
     <w:multiLevelType w:val="hybridMultilevel"/>
     <w:tmpl w:val="E68A0236"/>
@@ -14165,7 +14609,7 @@
       </w:pPr>
     </w:lvl>
   </w:abstractNum>
-  <w:abstractNum w:abstractNumId="22" w15:restartNumberingAfterBreak="0">
+  <w:abstractNum w:abstractNumId="27" w15:restartNumberingAfterBreak="0">
     <w:nsid w:val="57D842F7"/>
     <w:multiLevelType w:val="hybridMultilevel"/>
     <w:tmpl w:val="98A471A8"/>
@@ -14251,7 +14695,7 @@
       </w:pPr>
     </w:lvl>
   </w:abstractNum>
-  <w:abstractNum w:abstractNumId="23" w15:restartNumberingAfterBreak="0">
+  <w:abstractNum w:abstractNumId="28" w15:restartNumberingAfterBreak="0">
     <w:nsid w:val="5FB20627"/>
     <w:multiLevelType w:val="hybridMultilevel"/>
     <w:tmpl w:val="079C6680"/>
@@ -14337,7 +14781,7 @@
       </w:pPr>
     </w:lvl>
   </w:abstractNum>
-  <w:abstractNum w:abstractNumId="24" w15:restartNumberingAfterBreak="0">
+  <w:abstractNum w:abstractNumId="29" w15:restartNumberingAfterBreak="0">
     <w:nsid w:val="628435E5"/>
     <w:multiLevelType w:val="hybridMultilevel"/>
     <w:tmpl w:val="E1E82BFE"/>
@@ -14426,7 +14870,7 @@
       </w:pPr>
     </w:lvl>
   </w:abstractNum>
-  <w:abstractNum w:abstractNumId="25" w15:restartNumberingAfterBreak="0">
+  <w:abstractNum w:abstractNumId="30" w15:restartNumberingAfterBreak="0">
     <w:nsid w:val="68BC342A"/>
     <w:multiLevelType w:val="hybridMultilevel"/>
     <w:tmpl w:val="3012AC96"/>
@@ -14541,7 +14985,96 @@
       </w:rPr>
     </w:lvl>
   </w:abstractNum>
-  <w:abstractNum w:abstractNumId="26" w15:restartNumberingAfterBreak="0">
+  <w:abstractNum w:abstractNumId="31" w15:restartNumberingAfterBreak="0">
+    <w:nsid w:val="703C7909"/>
+    <w:multiLevelType w:val="hybridMultilevel"/>
+    <w:tmpl w:val="96FA7702"/>
+    <w:lvl w:ilvl="0" w:tplc="B3AC5866">
+      <w:start w:val="1"/>
+      <w:numFmt w:val="decimal"/>
+      <w:lvlText w:val="%1-"/>
+      <w:lvlJc w:val="left"/>
+      <w:pPr>
+        <w:ind w:left="1800" w:hanging="360"/>
+      </w:pPr>
+      <w:rPr>
+        <w:rFonts w:hint="default"/>
+      </w:rPr>
+    </w:lvl>
+    <w:lvl w:ilvl="1" w:tplc="04090019" w:tentative="1">
+      <w:start w:val="1"/>
+      <w:numFmt w:val="lowerLetter"/>
+      <w:lvlText w:val="%2."/>
+      <w:lvlJc w:val="left"/>
+      <w:pPr>
+        <w:ind w:left="2520" w:hanging="360"/>
+      </w:pPr>
+    </w:lvl>
+    <w:lvl w:ilvl="2" w:tplc="0409001B" w:tentative="1">
+      <w:start w:val="1"/>
+      <w:numFmt w:val="lowerRoman"/>
+      <w:lvlText w:val="%3."/>
+      <w:lvlJc w:val="right"/>
+      <w:pPr>
+        <w:ind w:left="3240" w:hanging="180"/>
+      </w:pPr>
+    </w:lvl>
+    <w:lvl w:ilvl="3" w:tplc="0409000F" w:tentative="1">
+      <w:start w:val="1"/>
+      <w:numFmt w:val="decimal"/>
+      <w:lvlText w:val="%4."/>
+      <w:lvlJc w:val="left"/>
+      <w:pPr>
+        <w:ind w:left="3960" w:hanging="360"/>
+      </w:pPr>
+    </w:lvl>
+    <w:lvl w:ilvl="4" w:tplc="04090019" w:tentative="1">
+      <w:start w:val="1"/>
+      <w:numFmt w:val="lowerLetter"/>
+      <w:lvlText w:val="%5."/>
+      <w:lvlJc w:val="left"/>
+      <w:pPr>
+        <w:ind w:left="4680" w:hanging="360"/>
+      </w:pPr>
+    </w:lvl>
+    <w:lvl w:ilvl="5" w:tplc="0409001B" w:tentative="1">
+      <w:start w:val="1"/>
+      <w:numFmt w:val="lowerRoman"/>
+      <w:lvlText w:val="%6."/>
+      <w:lvlJc w:val="right"/>
+      <w:pPr>
+        <w:ind w:left="5400" w:hanging="180"/>
+      </w:pPr>
+    </w:lvl>
+    <w:lvl w:ilvl="6" w:tplc="0409000F" w:tentative="1">
+      <w:start w:val="1"/>
+      <w:numFmt w:val="decimal"/>
+      <w:lvlText w:val="%7."/>
+      <w:lvlJc w:val="left"/>
+      <w:pPr>
+        <w:ind w:left="6120" w:hanging="360"/>
+      </w:pPr>
+    </w:lvl>
+    <w:lvl w:ilvl="7" w:tplc="04090019" w:tentative="1">
+      <w:start w:val="1"/>
+      <w:numFmt w:val="lowerLetter"/>
+      <w:lvlText w:val="%8."/>
+      <w:lvlJc w:val="left"/>
+      <w:pPr>
+        <w:ind w:left="6840" w:hanging="360"/>
+      </w:pPr>
+    </w:lvl>
+    <w:lvl w:ilvl="8" w:tplc="0409001B" w:tentative="1">
+      <w:start w:val="1"/>
+      <w:numFmt w:val="lowerRoman"/>
+      <w:lvlText w:val="%9."/>
+      <w:lvlJc w:val="right"/>
+      <w:pPr>
+        <w:ind w:left="7560" w:hanging="180"/>
+      </w:pPr>
+    </w:lvl>
+  </w:abstractNum>
+  <w:abstractNum w:abstractNumId="32" w15:restartNumberingAfterBreak="0">
     <w:nsid w:val="76FE4A01"/>
     <w:multiLevelType w:val="hybridMultilevel"/>
     <w:tmpl w:val="740E9E8C"/>
@@ -14655,91 +15188,109 @@
     </w:lvl>
   </w:abstractNum>
   <w:num w:numId="1">
-    <w:abstractNumId w:val="4"/>
+    <w:abstractNumId w:val="6"/>
   </w:num>
   <w:num w:numId="2">
-    <w:abstractNumId w:val="26"/>
+    <w:abstractNumId w:val="32"/>
   </w:num>
   <w:num w:numId="3">
-    <w:abstractNumId w:val="25"/>
+    <w:abstractNumId w:val="30"/>
   </w:num>
   <w:num w:numId="4">
     <w:abstractNumId w:val="0"/>
   </w:num>
   <w:num w:numId="5">
-    <w:abstractNumId w:val="20"/>
+    <w:abstractNumId w:val="24"/>
   </w:num>
   <w:num w:numId="6">
-    <w:abstractNumId w:val="14"/>
+    <w:abstractNumId w:val="17"/>
   </w:num>
   <w:num w:numId="7">
-    <w:abstractNumId w:val="6"/>
+    <w:abstractNumId w:val="8"/>
   </w:num>
   <w:num w:numId="8">
-    <w:abstractNumId w:val="5"/>
+    <w:abstractNumId w:val="7"/>
   </w:num>
   <w:num w:numId="9">
+    <w:abstractNumId w:val="26"/>
+  </w:num>
+  <w:num w:numId="10">
+    <w:abstractNumId w:val="23"/>
+  </w:num>
+  <w:num w:numId="11">
     <w:abstractNumId w:val="21"/>
   </w:num>
-  <w:num w:numId="10">
-    <w:abstractNumId w:val="19"/>
-  </w:num>
-  <w:num w:numId="11">
-    <w:abstractNumId w:val="17"/>
-  </w:num>
   <w:num w:numId="12">
-    <w:abstractNumId w:val="9"/>
+    <w:abstractNumId w:val="12"/>
   </w:num>
   <w:num w:numId="13">
-    <w:abstractNumId w:val="23"/>
+    <w:abstractNumId w:val="28"/>
   </w:num>
   <w:num w:numId="14">
     <w:abstractNumId w:val="1"/>
   </w:num>
   <w:num w:numId="15">
-    <w:abstractNumId w:val="10"/>
+    <w:abstractNumId w:val="13"/>
   </w:num>
   <w:num w:numId="16">
-    <w:abstractNumId w:val="3"/>
+    <w:abstractNumId w:val="4"/>
   </w:num>
   <w:num w:numId="17">
-    <w:abstractNumId w:val="13"/>
+    <w:abstractNumId w:val="16"/>
   </w:num>
   <w:num w:numId="18">
-    <w:abstractNumId w:val="22"/>
+    <w:abstractNumId w:val="27"/>
   </w:num>
   <w:num w:numId="19">
-    <w:abstractNumId w:val="15"/>
+    <w:abstractNumId w:val="18"/>
   </w:num>
   <w:num w:numId="20">
-    <w:abstractNumId w:val="8"/>
+    <w:abstractNumId w:val="11"/>
   </w:num>
   <w:num w:numId="21">
-    <w:abstractNumId w:val="24"/>
+    <w:abstractNumId w:val="29"/>
   </w:num>
   <w:num w:numId="22">
     <w:abstractNumId w:val="2"/>
   </w:num>
   <w:num w:numId="23">
-    <w:abstractNumId w:val="11"/>
+    <w:abstractNumId w:val="14"/>
   </w:num>
   <w:num w:numId="24">
-    <w:abstractNumId w:val="7"/>
+    <w:abstractNumId w:val="10"/>
   </w:num>
   <w:num w:numId="25">
-    <w:abstractNumId w:val="12"/>
+    <w:abstractNumId w:val="15"/>
   </w:num>
   <w:num w:numId="26">
-    <w:abstractNumId w:val="16"/>
+    <w:abstractNumId w:val="20"/>
   </w:num>
   <w:num w:numId="27">
-    <w:abstractNumId w:val="18"/>
+    <w:abstractNumId w:val="22"/>
+  </w:num>
+  <w:num w:numId="28">
+    <w:abstractNumId w:val="31"/>
+  </w:num>
+  <w:num w:numId="29">
+    <w:abstractNumId w:val="5"/>
+  </w:num>
+  <w:num w:numId="30">
+    <w:abstractNumId w:val="3"/>
+  </w:num>
+  <w:num w:numId="31">
+    <w:abstractNumId w:val="9"/>
+  </w:num>
+  <w:num w:numId="32">
+    <w:abstractNumId w:val="19"/>
+  </w:num>
+  <w:num w:numId="33">
+    <w:abstractNumId w:val="25"/>
   </w:num>
 </w:numbering>
 </file>
 
 <file path=word/styles.xml><?xml version="1.0" encoding="utf-8"?>
-<w:styles xmlns:mc="http://schemas.openxmlformats.org/markup-compatibility/2006" xmlns:r="http://schemas.openxmlformats.org/officeDocument/2006/relationships" xmlns:w="http://schemas.openxmlformats.org/wordprocessingml/2006/main" xmlns:w14="http://schemas.microsoft.com/office/word/2010/wordml" xmlns:w15="http://schemas.microsoft.com/office/word/2012/wordml" xmlns:w16cid="http://schemas.microsoft.com/office/word/2016/wordml/cid" xmlns:w16se="http://schemas.microsoft.com/office/word/2015/wordml/symex" mc:Ignorable="w14 w15 w16se w16cid">
+<w:styles xmlns:mc="http://schemas.openxmlformats.org/markup-compatibility/2006" xmlns:r="http://schemas.openxmlformats.org/officeDocument/2006/relationships" xmlns:w="http://schemas.openxmlformats.org/wordprocessingml/2006/main" xmlns:w14="http://schemas.microsoft.com/office/word/2010/wordml" xmlns:w15="http://schemas.microsoft.com/office/word/2012/wordml" mc:Ignorable="w14 w15">
   <w:docDefaults>
     <w:rPrDefault>
       <w:rPr>
@@ -14756,7 +15307,7 @@
       </w:pPr>
     </w:pPrDefault>
   </w:docDefaults>
-  <w:latentStyles w:defLockedState="0" w:defUIPriority="99" w:defSemiHidden="0" w:defUnhideWhenUsed="0" w:defQFormat="0" w:count="376">
+  <w:latentStyles w:defLockedState="0" w:defUIPriority="99" w:defSemiHidden="0" w:defUnhideWhenUsed="0" w:defQFormat="0" w:count="371">
     <w:lsdException w:name="Normal" w:uiPriority="0" w:qFormat="1"/>
     <w:lsdException w:name="heading 1" w:uiPriority="9" w:qFormat="1"/>
     <w:lsdException w:name="heading 2" w:semiHidden="1" w:uiPriority="9" w:unhideWhenUsed="1"/>
@@ -15128,16 +15679,11 @@
     <w:lsdException w:name="List Table 5 Dark Accent 6" w:uiPriority="50"/>
     <w:lsdException w:name="List Table 6 Colorful Accent 6" w:uiPriority="51"/>
     <w:lsdException w:name="List Table 7 Colorful Accent 6" w:uiPriority="52"/>
-    <w:lsdException w:name="Mention" w:semiHidden="1" w:unhideWhenUsed="1"/>
-    <w:lsdException w:name="Smart Hyperlink" w:semiHidden="1" w:unhideWhenUsed="1"/>
-    <w:lsdException w:name="Hashtag" w:semiHidden="1" w:unhideWhenUsed="1"/>
-    <w:lsdException w:name="Unresolved Mention" w:semiHidden="1" w:unhideWhenUsed="1"/>
-    <w:lsdException w:name="Smart Link" w:semiHidden="1" w:unhideWhenUsed="1"/>
   </w:latentStyles>
   <w:style w:type="paragraph" w:default="1" w:styleId="Normal">
     <w:name w:val="Normal"/>
     <w:qFormat/>
-    <w:rsid w:val="00BB0257"/>
+    <w:rsid w:val="002751E9"/>
   </w:style>
   <w:style w:type="paragraph" w:styleId="Heading1">
     <w:name w:val="heading 1"/>
@@ -16971,7 +17517,7 @@
 </file>
 
 <file path=customXml/itemProps1.xml><?xml version="1.0" encoding="utf-8"?>
-<ds:datastoreItem xmlns:ds="http://schemas.openxmlformats.org/officeDocument/2006/customXml" ds:itemID="{1CC79C73-433F-41A5-B176-E9982807DB8D}">
+<ds:datastoreItem xmlns:ds="http://schemas.openxmlformats.org/officeDocument/2006/customXml" ds:itemID="{BF659BDE-1618-4CE2-8283-E93153AE613B}">
   <ds:schemaRefs>
     <ds:schemaRef ds:uri="http://schemas.openxmlformats.org/officeDocument/2006/bibliography"/>
   </ds:schemaRefs>
